--- a/DTO Table.docx
+++ b/DTO Table.docx
@@ -9,10 +9,10 @@
         <w:tblLook w:val="04A0" w:firstRow="1" w:lastRow="0" w:firstColumn="1" w:lastColumn="0" w:noHBand="0" w:noVBand="1"/>
       </w:tblPr>
       <w:tblGrid>
-        <w:gridCol w:w="2919"/>
-        <w:gridCol w:w="1079"/>
-        <w:gridCol w:w="2410"/>
-        <w:gridCol w:w="3210"/>
+        <w:gridCol w:w="3282"/>
+        <w:gridCol w:w="1051"/>
+        <w:gridCol w:w="2307"/>
+        <w:gridCol w:w="2978"/>
       </w:tblGrid>
       <w:tr>
         <w:trPr>
@@ -308,19 +308,7 @@
               <w:rPr>
                 <w:b w:val="0"/>
               </w:rPr>
-              <w:t>/public/products</w:t>
-            </w:r>
-            <w:r>
-              <w:rPr>
-                <w:b w:val="0"/>
-              </w:rPr>
-              <w:t>/</w:t>
-            </w:r>
-            <w:r>
-              <w:rPr>
-                <w:b w:val="0"/>
-              </w:rPr>
-              <w:t>reviews</w:t>
+              <w:t>/public/products/reviews</w:t>
             </w:r>
           </w:p>
         </w:tc>
@@ -473,13 +461,7 @@
               <w:rPr>
                 <w:b w:val="0"/>
               </w:rPr>
-              <w:t>/admin/questionnaires</w:t>
-            </w:r>
-            <w:r>
-              <w:rPr>
-                <w:b w:val="0"/>
-              </w:rPr>
-              <w:t>/past</w:t>
+              <w:t>/admin/questionnaires/past</w:t>
             </w:r>
           </w:p>
         </w:tc>
@@ -539,14 +521,10 @@
               <w:rPr>
                 <w:b w:val="0"/>
               </w:rPr>
-              <w:t>/admin/questionnaires</w:t>
-            </w:r>
-            <w:r>
-              <w:rPr>
-                <w:b w:val="0"/>
-              </w:rPr>
-              <w:t>/future</w:t>
-            </w:r>
+              <w:t>/admin/questionnaires/future</w:t>
+            </w:r>
+            <w:bookmarkStart w:id="0" w:name="_GoBack"/>
+            <w:bookmarkEnd w:id="0"/>
           </w:p>
         </w:tc>
         <w:tc>
@@ -608,13 +586,7 @@
               <w:rPr>
                 <w:b w:val="0"/>
               </w:rPr>
-              <w:t>/admin/questionnaires</w:t>
-            </w:r>
-            <w:r>
-              <w:rPr>
-                <w:b w:val="0"/>
-              </w:rPr>
-              <w:t>/{id}</w:t>
+              <w:t>/admin/questionnaires/{id}</w:t>
             </w:r>
           </w:p>
         </w:tc>
@@ -674,13 +646,7 @@
               <w:rPr>
                 <w:b w:val="0"/>
               </w:rPr>
-              <w:t>/</w:t>
-            </w:r>
-            <w:r>
-              <w:rPr>
-                <w:b w:val="0"/>
-              </w:rPr>
-              <w:t>user/questionnaire</w:t>
+              <w:t>/user/questionnaire</w:t>
             </w:r>
             <w:r>
               <w:rPr>
@@ -725,13 +691,7 @@
               <w:cnfStyle w:val="000000000000" w:firstRow="0" w:lastRow="0" w:firstColumn="0" w:lastColumn="0" w:oddVBand="0" w:evenVBand="0" w:oddHBand="0" w:evenHBand="0" w:firstRowFirstColumn="0" w:firstRowLastColumn="0" w:lastRowFirstColumn="0" w:lastRowLastColumn="0"/>
             </w:pPr>
             <w:r>
-              <w:t>id, title, product(</w:t>
-            </w:r>
-            <w:r>
-              <w:t>id, name, photo</w:t>
-            </w:r>
-            <w:r>
-              <w:t xml:space="preserve">), </w:t>
+              <w:t xml:space="preserve">id, title, product(id, name, photo), </w:t>
             </w:r>
             <w:r>
               <w:t>List[question(id, text)]</w:t>
@@ -746,6 +706,98 @@
         <w:tc>
           <w:tcPr>
             <w:cnfStyle w:val="001000000000" w:firstRow="0" w:lastRow="0" w:firstColumn="1" w:lastColumn="0" w:oddVBand="0" w:evenVBand="0" w:oddHBand="0" w:evenHBand="0" w:firstRowFirstColumn="0" w:firstRowLastColumn="0" w:lastRowFirstColumn="0" w:lastRowLastColumn="0"/>
+            <w:tcW w:w="1499" w:type="pct"/>
+          </w:tcPr>
+          <w:p>
+            <w:pPr>
+              <w:rPr>
+                <w:b w:val="0"/>
+              </w:rPr>
+            </w:pPr>
+            <w:r>
+              <w:rPr>
+                <w:b w:val="0"/>
+              </w:rPr>
+              <w:t>/user/questionnaires/</w:t>
+            </w:r>
+            <w:proofErr w:type="spellStart"/>
+            <w:r>
+              <w:rPr>
+                <w:b w:val="0"/>
+              </w:rPr>
+              <w:t>leaderboard</w:t>
+            </w:r>
+            <w:proofErr w:type="spellEnd"/>
+          </w:p>
+        </w:tc>
+        <w:tc>
+          <w:tcPr>
+            <w:tcW w:w="561" w:type="pct"/>
+          </w:tcPr>
+          <w:p>
+            <w:pPr>
+              <w:cnfStyle w:val="000000100000" w:firstRow="0" w:lastRow="0" w:firstColumn="0" w:lastColumn="0" w:oddVBand="0" w:evenVBand="0" w:oddHBand="1" w:evenHBand="0" w:firstRowFirstColumn="0" w:firstRowLastColumn="0" w:lastRowFirstColumn="0" w:lastRowLastColumn="0"/>
+            </w:pPr>
+            <w:r>
+              <w:t>GET</w:t>
+            </w:r>
+          </w:p>
+        </w:tc>
+        <w:tc>
+          <w:tcPr>
+            <w:tcW w:w="1253" w:type="pct"/>
+          </w:tcPr>
+          <w:p>
+            <w:pPr>
+              <w:cnfStyle w:val="000000100000" w:firstRow="0" w:lastRow="0" w:firstColumn="0" w:lastColumn="0" w:oddVBand="0" w:evenVBand="0" w:oddHBand="1" w:evenHBand="0" w:firstRowFirstColumn="0" w:firstRowLastColumn="0" w:lastRowFirstColumn="0" w:lastRowLastColumn="0"/>
+            </w:pPr>
+            <w:r>
+              <w:t>-</w:t>
+            </w:r>
+          </w:p>
+        </w:tc>
+        <w:tc>
+          <w:tcPr>
+            <w:tcW w:w="1687" w:type="pct"/>
+          </w:tcPr>
+          <w:p>
+            <w:pPr>
+              <w:cnfStyle w:val="000000100000" w:firstRow="0" w:lastRow="0" w:firstColumn="0" w:lastColumn="0" w:oddVBand="0" w:evenVBand="0" w:oddHBand="1" w:evenHBand="0" w:firstRowFirstColumn="0" w:firstRowLastColumn="0" w:lastRowFirstColumn="0" w:lastRowLastColumn="0"/>
+            </w:pPr>
+            <w:r>
+              <w:t>List[</w:t>
+            </w:r>
+            <w:proofErr w:type="spellStart"/>
+            <w:r>
+              <w:t>userId</w:t>
+            </w:r>
+            <w:proofErr w:type="spellEnd"/>
+            <w:r>
+              <w:t xml:space="preserve">, username, </w:t>
+            </w:r>
+            <w:proofErr w:type="spellStart"/>
+            <w:r>
+              <w:t>dailyPoints</w:t>
+            </w:r>
+            <w:proofErr w:type="spellEnd"/>
+            <w:r>
+              <w:t xml:space="preserve">, </w:t>
+            </w:r>
+            <w:proofErr w:type="spellStart"/>
+            <w:r>
+              <w:t>totalPoints</w:t>
+            </w:r>
+            <w:proofErr w:type="spellEnd"/>
+            <w:r>
+              <w:t>]</w:t>
+            </w:r>
+          </w:p>
+        </w:tc>
+      </w:tr>
+      <w:tr>
+        <w:tc>
+          <w:tcPr>
+            <w:cnfStyle w:val="001000000000" w:firstRow="0" w:lastRow="0" w:firstColumn="1" w:lastColumn="0" w:oddVBand="0" w:evenVBand="0" w:oddHBand="0" w:evenHBand="0" w:firstRowFirstColumn="0" w:firstRowLastColumn="0" w:lastRowFirstColumn="0" w:lastRowLastColumn="0"/>
             <w:tcW w:w="1" w:type="pct"/>
             <w:gridSpan w:val="4"/>
           </w:tcPr>
@@ -755,79 +807,6 @@
             </w:pPr>
             <w:r>
               <w:t>RESPONSE</w:t>
-            </w:r>
-          </w:p>
-        </w:tc>
-      </w:tr>
-      <w:tr>
-        <w:tc>
-          <w:tcPr>
-            <w:cnfStyle w:val="001000000000" w:firstRow="0" w:lastRow="0" w:firstColumn="1" w:lastColumn="0" w:oddVBand="0" w:evenVBand="0" w:oddHBand="0" w:evenHBand="0" w:firstRowFirstColumn="0" w:firstRowLastColumn="0" w:lastRowFirstColumn="0" w:lastRowLastColumn="0"/>
-            <w:tcW w:w="1517" w:type="pct"/>
-          </w:tcPr>
-          <w:p>
-            <w:pPr>
-              <w:rPr>
-                <w:b w:val="0"/>
-              </w:rPr>
-            </w:pPr>
-            <w:r>
-              <w:rPr>
-                <w:b w:val="0"/>
-              </w:rPr>
-              <w:t>/user/responses</w:t>
-            </w:r>
-          </w:p>
-        </w:tc>
-        <w:tc>
-          <w:tcPr>
-            <w:tcW w:w="555" w:type="pct"/>
-          </w:tcPr>
-          <w:p>
-            <w:pPr>
-              <w:cnfStyle w:val="000000000000" w:firstRow="0" w:lastRow="0" w:firstColumn="0" w:lastColumn="0" w:oddVBand="0" w:evenVBand="0" w:oddHBand="0" w:evenHBand="0" w:firstRowFirstColumn="0" w:firstRowLastColumn="0" w:lastRowFirstColumn="0" w:lastRowLastColumn="0"/>
-            </w:pPr>
-            <w:r>
-              <w:t>POST</w:t>
-            </w:r>
-          </w:p>
-        </w:tc>
-        <w:tc>
-          <w:tcPr>
-            <w:tcW w:w="1247" w:type="pct"/>
-          </w:tcPr>
-          <w:p>
-            <w:pPr>
-              <w:cnfStyle w:val="000000000000" w:firstRow="0" w:lastRow="0" w:firstColumn="0" w:lastColumn="0" w:oddVBand="0" w:evenVBand="0" w:oddHBand="0" w:evenHBand="0" w:firstRowFirstColumn="0" w:firstRowLastColumn="0" w:lastRowFirstColumn="0" w:lastRowLastColumn="0"/>
-            </w:pPr>
-            <w:proofErr w:type="spellStart"/>
-            <w:r>
-              <w:t>questionnaireId</w:t>
-            </w:r>
-            <w:proofErr w:type="spellEnd"/>
-            <w:r>
-              <w:t>, age, gender, expertise, List[answer(</w:t>
-            </w:r>
-            <w:proofErr w:type="spellStart"/>
-            <w:r>
-              <w:t>questionid</w:t>
-            </w:r>
-            <w:proofErr w:type="spellEnd"/>
-            <w:r>
-              <w:t>, text)]</w:t>
-            </w:r>
-          </w:p>
-        </w:tc>
-        <w:tc>
-          <w:tcPr>
-            <w:tcW w:w="1681" w:type="pct"/>
-          </w:tcPr>
-          <w:p>
-            <w:pPr>
-              <w:cnfStyle w:val="000000000000" w:firstRow="0" w:lastRow="0" w:firstColumn="0" w:lastColumn="0" w:oddVBand="0" w:evenVBand="0" w:oddHBand="0" w:evenHBand="0" w:firstRowFirstColumn="0" w:firstRowLastColumn="0" w:lastRowFirstColumn="0" w:lastRowLastColumn="0"/>
-            </w:pPr>
-            <w:r>
-              <w:t>void</w:t>
             </w:r>
           </w:p>
         </w:tc>
@@ -851,7 +830,7 @@
               <w:rPr>
                 <w:b w:val="0"/>
               </w:rPr>
-              <w:t>/admin/questionnaires/{id}/ users/{id}</w:t>
+              <w:t>/user/responses</w:t>
             </w:r>
           </w:p>
         </w:tc>
@@ -864,7 +843,7 @@
               <w:cnfStyle w:val="000000100000" w:firstRow="0" w:lastRow="0" w:firstColumn="0" w:lastColumn="0" w:oddVBand="0" w:evenVBand="0" w:oddHBand="1" w:evenHBand="0" w:firstRowFirstColumn="0" w:firstRowLastColumn="0" w:lastRowFirstColumn="0" w:lastRowLastColumn="0"/>
             </w:pPr>
             <w:r>
-              <w:t>GET</w:t>
+              <w:t>POST</w:t>
             </w:r>
           </w:p>
         </w:tc>
@@ -876,8 +855,21 @@
             <w:pPr>
               <w:cnfStyle w:val="000000100000" w:firstRow="0" w:lastRow="0" w:firstColumn="0" w:lastColumn="0" w:oddVBand="0" w:evenVBand="0" w:oddHBand="1" w:evenHBand="0" w:firstRowFirstColumn="0" w:firstRowLastColumn="0" w:lastRowFirstColumn="0" w:lastRowLastColumn="0"/>
             </w:pPr>
-            <w:r>
-              <w:t>-</w:t>
+            <w:proofErr w:type="spellStart"/>
+            <w:r>
+              <w:t>questionnaireId</w:t>
+            </w:r>
+            <w:proofErr w:type="spellEnd"/>
+            <w:r>
+              <w:t>, age, gender, expertise, List[answer(</w:t>
+            </w:r>
+            <w:proofErr w:type="spellStart"/>
+            <w:r>
+              <w:t>questionid</w:t>
+            </w:r>
+            <w:proofErr w:type="spellEnd"/>
+            <w:r>
+              <w:t>, text)]</w:t>
             </w:r>
           </w:p>
         </w:tc>
@@ -890,15 +882,7 @@
               <w:cnfStyle w:val="000000100000" w:firstRow="0" w:lastRow="0" w:firstColumn="0" w:lastColumn="0" w:oddVBand="0" w:evenVBand="0" w:oddHBand="1" w:evenHBand="0" w:firstRowFirstColumn="0" w:firstRowLastColumn="0" w:lastRowFirstColumn="0" w:lastRowLastColumn="0"/>
             </w:pPr>
             <w:r>
-              <w:t>age, gender, expertise, List[answer(</w:t>
-            </w:r>
-            <w:proofErr w:type="spellStart"/>
-            <w:r>
-              <w:t>questionid</w:t>
-            </w:r>
-            <w:proofErr w:type="spellEnd"/>
-            <w:r>
-              <w:t>, text)]</w:t>
+              <w:t>void</w:t>
             </w:r>
           </w:p>
         </w:tc>
@@ -907,15 +891,66 @@
         <w:tc>
           <w:tcPr>
             <w:cnfStyle w:val="001000000000" w:firstRow="0" w:lastRow="0" w:firstColumn="1" w:lastColumn="0" w:oddVBand="0" w:evenVBand="0" w:oddHBand="0" w:evenHBand="0" w:firstRowFirstColumn="0" w:firstRowLastColumn="0" w:lastRowFirstColumn="0" w:lastRowLastColumn="0"/>
-            <w:tcW w:w="1" w:type="pct"/>
-            <w:gridSpan w:val="4"/>
-          </w:tcPr>
-          <w:p>
-            <w:pPr>
-              <w:jc w:val="center"/>
-            </w:pPr>
-            <w:r>
-              <w:t>QUESTION</w:t>
+            <w:tcW w:w="1517" w:type="pct"/>
+          </w:tcPr>
+          <w:p>
+            <w:pPr>
+              <w:rPr>
+                <w:b w:val="0"/>
+              </w:rPr>
+            </w:pPr>
+            <w:r>
+              <w:rPr>
+                <w:b w:val="0"/>
+              </w:rPr>
+              <w:t>/admin/questionnaires/{id}/ users/{id}</w:t>
+            </w:r>
+          </w:p>
+        </w:tc>
+        <w:tc>
+          <w:tcPr>
+            <w:tcW w:w="555" w:type="pct"/>
+          </w:tcPr>
+          <w:p>
+            <w:pPr>
+              <w:cnfStyle w:val="000000000000" w:firstRow="0" w:lastRow="0" w:firstColumn="0" w:lastColumn="0" w:oddVBand="0" w:evenVBand="0" w:oddHBand="0" w:evenHBand="0" w:firstRowFirstColumn="0" w:firstRowLastColumn="0" w:lastRowFirstColumn="0" w:lastRowLastColumn="0"/>
+            </w:pPr>
+            <w:r>
+              <w:t>GET</w:t>
+            </w:r>
+          </w:p>
+        </w:tc>
+        <w:tc>
+          <w:tcPr>
+            <w:tcW w:w="1247" w:type="pct"/>
+          </w:tcPr>
+          <w:p>
+            <w:pPr>
+              <w:cnfStyle w:val="000000000000" w:firstRow="0" w:lastRow="0" w:firstColumn="0" w:lastColumn="0" w:oddVBand="0" w:evenVBand="0" w:oddHBand="0" w:evenHBand="0" w:firstRowFirstColumn="0" w:firstRowLastColumn="0" w:lastRowFirstColumn="0" w:lastRowLastColumn="0"/>
+            </w:pPr>
+            <w:r>
+              <w:t>-</w:t>
+            </w:r>
+          </w:p>
+        </w:tc>
+        <w:tc>
+          <w:tcPr>
+            <w:tcW w:w="1681" w:type="pct"/>
+          </w:tcPr>
+          <w:p>
+            <w:pPr>
+              <w:cnfStyle w:val="000000000000" w:firstRow="0" w:lastRow="0" w:firstColumn="0" w:lastColumn="0" w:oddVBand="0" w:evenVBand="0" w:oddHBand="0" w:evenHBand="0" w:firstRowFirstColumn="0" w:firstRowLastColumn="0" w:lastRowFirstColumn="0" w:lastRowLastColumn="0"/>
+            </w:pPr>
+            <w:r>
+              <w:t>age, gender, expertise, List[answer(</w:t>
+            </w:r>
+            <w:proofErr w:type="spellStart"/>
+            <w:r>
+              <w:t>questionid</w:t>
+            </w:r>
+            <w:proofErr w:type="spellEnd"/>
+            <w:r>
+              <w:t>, text)]</w:t>
             </w:r>
           </w:p>
         </w:tc>
@@ -927,51 +962,16 @@
         <w:tc>
           <w:tcPr>
             <w:cnfStyle w:val="001000000000" w:firstRow="0" w:lastRow="0" w:firstColumn="1" w:lastColumn="0" w:oddVBand="0" w:evenVBand="0" w:oddHBand="0" w:evenHBand="0" w:firstRowFirstColumn="0" w:firstRowLastColumn="0" w:lastRowFirstColumn="0" w:lastRowLastColumn="0"/>
-            <w:tcW w:w="1517" w:type="pct"/>
-          </w:tcPr>
-          <w:p>
-            <w:pPr>
-              <w:rPr>
-                <w:b w:val="0"/>
-              </w:rPr>
-            </w:pPr>
-            <w:r>
-              <w:rPr>
-                <w:b w:val="0"/>
-                <w:highlight w:val="yellow"/>
-              </w:rPr>
-              <w:t>SHISH</w:t>
-            </w:r>
-          </w:p>
-        </w:tc>
-        <w:tc>
-          <w:tcPr>
-            <w:tcW w:w="561" w:type="pct"/>
-          </w:tcPr>
-          <w:p>
-            <w:pPr>
-              <w:cnfStyle w:val="000000100000" w:firstRow="0" w:lastRow="0" w:firstColumn="0" w:lastColumn="0" w:oddVBand="0" w:evenVBand="0" w:oddHBand="1" w:evenHBand="0" w:firstRowFirstColumn="0" w:firstRowLastColumn="0" w:lastRowFirstColumn="0" w:lastRowLastColumn="0"/>
-            </w:pPr>
-          </w:p>
-        </w:tc>
-        <w:tc>
-          <w:tcPr>
-            <w:tcW w:w="1253" w:type="pct"/>
-          </w:tcPr>
-          <w:p>
-            <w:pPr>
-              <w:cnfStyle w:val="000000100000" w:firstRow="0" w:lastRow="0" w:firstColumn="0" w:lastColumn="0" w:oddVBand="0" w:evenVBand="0" w:oddHBand="1" w:evenHBand="0" w:firstRowFirstColumn="0" w:firstRowLastColumn="0" w:lastRowFirstColumn="0" w:lastRowLastColumn="0"/>
-            </w:pPr>
-          </w:p>
-        </w:tc>
-        <w:tc>
-          <w:tcPr>
-            <w:tcW w:w="1669" w:type="pct"/>
-          </w:tcPr>
-          <w:p>
-            <w:pPr>
-              <w:cnfStyle w:val="000000100000" w:firstRow="0" w:lastRow="0" w:firstColumn="0" w:lastColumn="0" w:oddVBand="0" w:evenVBand="0" w:oddHBand="1" w:evenHBand="0" w:firstRowFirstColumn="0" w:firstRowLastColumn="0" w:lastRowFirstColumn="0" w:lastRowLastColumn="0"/>
-            </w:pPr>
+            <w:tcW w:w="1" w:type="pct"/>
+            <w:gridSpan w:val="4"/>
+          </w:tcPr>
+          <w:p>
+            <w:pPr>
+              <w:jc w:val="center"/>
+            </w:pPr>
+            <w:r>
+              <w:t>QUESTION</w:t>
+            </w:r>
           </w:p>
         </w:tc>
       </w:tr>
@@ -979,15 +979,58 @@
         <w:tc>
           <w:tcPr>
             <w:cnfStyle w:val="001000000000" w:firstRow="0" w:lastRow="0" w:firstColumn="1" w:lastColumn="0" w:oddVBand="0" w:evenVBand="0" w:oddHBand="0" w:evenHBand="0" w:firstRowFirstColumn="0" w:firstRowLastColumn="0" w:lastRowFirstColumn="0" w:lastRowLastColumn="0"/>
-            <w:tcW w:w="1" w:type="pct"/>
-            <w:gridSpan w:val="4"/>
-          </w:tcPr>
-          <w:p>
-            <w:pPr>
-              <w:jc w:val="center"/>
-            </w:pPr>
-            <w:r>
-              <w:t>USER</w:t>
+            <w:tcW w:w="1517" w:type="pct"/>
+          </w:tcPr>
+          <w:p>
+            <w:pPr>
+              <w:rPr>
+                <w:b w:val="0"/>
+              </w:rPr>
+            </w:pPr>
+            <w:r>
+              <w:rPr>
+                <w:b w:val="0"/>
+              </w:rPr>
+              <w:t>/admin/questions</w:t>
+            </w:r>
+          </w:p>
+        </w:tc>
+        <w:tc>
+          <w:tcPr>
+            <w:tcW w:w="561" w:type="pct"/>
+          </w:tcPr>
+          <w:p>
+            <w:pPr>
+              <w:cnfStyle w:val="000000000000" w:firstRow="0" w:lastRow="0" w:firstColumn="0" w:lastColumn="0" w:oddVBand="0" w:evenVBand="0" w:oddHBand="0" w:evenHBand="0" w:firstRowFirstColumn="0" w:firstRowLastColumn="0" w:lastRowFirstColumn="0" w:lastRowLastColumn="0"/>
+            </w:pPr>
+            <w:r>
+              <w:t>POST</w:t>
+            </w:r>
+          </w:p>
+        </w:tc>
+        <w:tc>
+          <w:tcPr>
+            <w:tcW w:w="1253" w:type="pct"/>
+          </w:tcPr>
+          <w:p>
+            <w:pPr>
+              <w:cnfStyle w:val="000000000000" w:firstRow="0" w:lastRow="0" w:firstColumn="0" w:lastColumn="0" w:oddVBand="0" w:evenVBand="0" w:oddHBand="0" w:evenHBand="0" w:firstRowFirstColumn="0" w:firstRowLastColumn="0" w:lastRowFirstColumn="0" w:lastRowLastColumn="0"/>
+            </w:pPr>
+            <w:r>
+              <w:t>text</w:t>
+            </w:r>
+          </w:p>
+        </w:tc>
+        <w:tc>
+          <w:tcPr>
+            <w:tcW w:w="1669" w:type="pct"/>
+          </w:tcPr>
+          <w:p>
+            <w:pPr>
+              <w:cnfStyle w:val="000000000000" w:firstRow="0" w:lastRow="0" w:firstColumn="0" w:lastColumn="0" w:oddVBand="0" w:evenVBand="0" w:oddHBand="0" w:evenHBand="0" w:firstRowFirstColumn="0" w:firstRowLastColumn="0" w:lastRowFirstColumn="0" w:lastRowLastColumn="0"/>
+            </w:pPr>
+            <w:r>
+              <w:t>void</w:t>
             </w:r>
           </w:p>
         </w:tc>
@@ -1010,9 +1053,8 @@
             <w:r>
               <w:rPr>
                 <w:b w:val="0"/>
-                <w:highlight w:val="yellow"/>
-              </w:rPr>
-              <w:t>SHISH</w:t>
+              </w:rPr>
+              <w:t>/admin/questions</w:t>
             </w:r>
           </w:p>
         </w:tc>
@@ -1024,6 +1066,9 @@
             <w:pPr>
               <w:cnfStyle w:val="000000100000" w:firstRow="0" w:lastRow="0" w:firstColumn="0" w:lastColumn="0" w:oddVBand="0" w:evenVBand="0" w:oddHBand="1" w:evenHBand="0" w:firstRowFirstColumn="0" w:firstRowLastColumn="0" w:lastRowFirstColumn="0" w:lastRowLastColumn="0"/>
             </w:pPr>
+            <w:r>
+              <w:t>GET</w:t>
+            </w:r>
           </w:p>
         </w:tc>
         <w:tc>
@@ -1034,6 +1079,9 @@
             <w:pPr>
               <w:cnfStyle w:val="000000100000" w:firstRow="0" w:lastRow="0" w:firstColumn="0" w:lastColumn="0" w:oddVBand="0" w:evenVBand="0" w:oddHBand="1" w:evenHBand="0" w:firstRowFirstColumn="0" w:firstRowLastColumn="0" w:lastRowFirstColumn="0" w:lastRowLastColumn="0"/>
             </w:pPr>
+            <w:r>
+              <w:t>-</w:t>
+            </w:r>
           </w:p>
         </w:tc>
         <w:tc>
@@ -1044,6 +1092,9 @@
             <w:pPr>
               <w:cnfStyle w:val="000000100000" w:firstRow="0" w:lastRow="0" w:firstColumn="0" w:lastColumn="0" w:oddVBand="0" w:evenVBand="0" w:oddHBand="1" w:evenHBand="0" w:firstRowFirstColumn="0" w:firstRowLastColumn="0" w:lastRowFirstColumn="0" w:lastRowLastColumn="0"/>
             </w:pPr>
+            <w:r>
+              <w:t>List[question(id, text)]</w:t>
+            </w:r>
           </w:p>
         </w:tc>
       </w:tr>
@@ -1059,8 +1110,12 @@
                 <w:b w:val="0"/>
               </w:rPr>
             </w:pPr>
-            <w:bookmarkStart w:id="0" w:name="_GoBack"/>
-            <w:bookmarkEnd w:id="0"/>
+            <w:r>
+              <w:rPr>
+                <w:b w:val="0"/>
+              </w:rPr>
+              <w:t>/admin/questionnaires/questions</w:t>
+            </w:r>
           </w:p>
         </w:tc>
         <w:tc>
@@ -1071,6 +1126,9 @@
             <w:pPr>
               <w:cnfStyle w:val="000000000000" w:firstRow="0" w:lastRow="0" w:firstColumn="0" w:lastColumn="0" w:oddVBand="0" w:evenVBand="0" w:oddHBand="0" w:evenHBand="0" w:firstRowFirstColumn="0" w:firstRowLastColumn="0" w:lastRowFirstColumn="0" w:lastRowLastColumn="0"/>
             </w:pPr>
+            <w:r>
+              <w:t>POST</w:t>
+            </w:r>
           </w:p>
         </w:tc>
         <w:tc>
@@ -1081,6 +1139,19 @@
             <w:pPr>
               <w:cnfStyle w:val="000000000000" w:firstRow="0" w:lastRow="0" w:firstColumn="0" w:lastColumn="0" w:oddVBand="0" w:evenVBand="0" w:oddHBand="0" w:evenHBand="0" w:firstRowFirstColumn="0" w:firstRowLastColumn="0" w:lastRowFirstColumn="0" w:lastRowLastColumn="0"/>
             </w:pPr>
+            <w:proofErr w:type="spellStart"/>
+            <w:r>
+              <w:t>questionId</w:t>
+            </w:r>
+            <w:proofErr w:type="spellEnd"/>
+            <w:r>
+              <w:t xml:space="preserve">, </w:t>
+            </w:r>
+            <w:proofErr w:type="spellStart"/>
+            <w:r>
+              <w:t>questionnaireId</w:t>
+            </w:r>
+            <w:proofErr w:type="spellEnd"/>
           </w:p>
         </w:tc>
         <w:tc>
@@ -1091,6 +1162,9 @@
             <w:pPr>
               <w:cnfStyle w:val="000000000000" w:firstRow="0" w:lastRow="0" w:firstColumn="0" w:lastColumn="0" w:oddVBand="0" w:evenVBand="0" w:oddHBand="0" w:evenHBand="0" w:firstRowFirstColumn="0" w:firstRowLastColumn="0" w:lastRowFirstColumn="0" w:lastRowLastColumn="0"/>
             </w:pPr>
+            <w:r>
+              <w:t>void</w:t>
+            </w:r>
           </w:p>
         </w:tc>
       </w:tr>
@@ -1101,44 +1175,16 @@
         <w:tc>
           <w:tcPr>
             <w:cnfStyle w:val="001000000000" w:firstRow="0" w:lastRow="0" w:firstColumn="1" w:lastColumn="0" w:oddVBand="0" w:evenVBand="0" w:oddHBand="0" w:evenHBand="0" w:firstRowFirstColumn="0" w:firstRowLastColumn="0" w:lastRowFirstColumn="0" w:lastRowLastColumn="0"/>
-            <w:tcW w:w="1517" w:type="pct"/>
-          </w:tcPr>
-          <w:p>
-            <w:pPr>
-              <w:rPr>
-                <w:b w:val="0"/>
-              </w:rPr>
-            </w:pPr>
-          </w:p>
-        </w:tc>
-        <w:tc>
-          <w:tcPr>
-            <w:tcW w:w="561" w:type="pct"/>
-          </w:tcPr>
-          <w:p>
-            <w:pPr>
-              <w:cnfStyle w:val="000000100000" w:firstRow="0" w:lastRow="0" w:firstColumn="0" w:lastColumn="0" w:oddVBand="0" w:evenVBand="0" w:oddHBand="1" w:evenHBand="0" w:firstRowFirstColumn="0" w:firstRowLastColumn="0" w:lastRowFirstColumn="0" w:lastRowLastColumn="0"/>
-            </w:pPr>
-          </w:p>
-        </w:tc>
-        <w:tc>
-          <w:tcPr>
-            <w:tcW w:w="1253" w:type="pct"/>
-          </w:tcPr>
-          <w:p>
-            <w:pPr>
-              <w:cnfStyle w:val="000000100000" w:firstRow="0" w:lastRow="0" w:firstColumn="0" w:lastColumn="0" w:oddVBand="0" w:evenVBand="0" w:oddHBand="1" w:evenHBand="0" w:firstRowFirstColumn="0" w:firstRowLastColumn="0" w:lastRowFirstColumn="0" w:lastRowLastColumn="0"/>
-            </w:pPr>
-          </w:p>
-        </w:tc>
-        <w:tc>
-          <w:tcPr>
-            <w:tcW w:w="1669" w:type="pct"/>
-          </w:tcPr>
-          <w:p>
-            <w:pPr>
-              <w:cnfStyle w:val="000000100000" w:firstRow="0" w:lastRow="0" w:firstColumn="0" w:lastColumn="0" w:oddVBand="0" w:evenVBand="0" w:oddHBand="1" w:evenHBand="0" w:firstRowFirstColumn="0" w:firstRowLastColumn="0" w:lastRowFirstColumn="0" w:lastRowLastColumn="0"/>
-            </w:pPr>
+            <w:tcW w:w="1" w:type="pct"/>
+            <w:gridSpan w:val="4"/>
+          </w:tcPr>
+          <w:p>
+            <w:pPr>
+              <w:jc w:val="center"/>
+            </w:pPr>
+            <w:r>
+              <w:t>USER</w:t>
+            </w:r>
           </w:p>
         </w:tc>
       </w:tr>
@@ -1154,6 +1200,25 @@
                 <w:b w:val="0"/>
               </w:rPr>
             </w:pPr>
+            <w:r>
+              <w:rPr>
+                <w:b w:val="0"/>
+              </w:rPr>
+              <w:t>/admin/questionnaires/{id}/users</w:t>
+            </w:r>
+          </w:p>
+          <w:p>
+            <w:pPr>
+              <w:rPr>
+                <w:b w:val="0"/>
+              </w:rPr>
+            </w:pPr>
+            <w:r>
+              <w:rPr>
+                <w:b w:val="0"/>
+              </w:rPr>
+              <w:t>/cancelled</w:t>
+            </w:r>
           </w:p>
         </w:tc>
         <w:tc>
@@ -1164,6 +1229,9 @@
             <w:pPr>
               <w:cnfStyle w:val="000000000000" w:firstRow="0" w:lastRow="0" w:firstColumn="0" w:lastColumn="0" w:oddVBand="0" w:evenVBand="0" w:oddHBand="0" w:evenHBand="0" w:firstRowFirstColumn="0" w:firstRowLastColumn="0" w:lastRowFirstColumn="0" w:lastRowLastColumn="0"/>
             </w:pPr>
+            <w:r>
+              <w:t>GET</w:t>
+            </w:r>
           </w:p>
         </w:tc>
         <w:tc>
@@ -1174,6 +1242,9 @@
             <w:pPr>
               <w:cnfStyle w:val="000000000000" w:firstRow="0" w:lastRow="0" w:firstColumn="0" w:lastColumn="0" w:oddVBand="0" w:evenVBand="0" w:oddHBand="0" w:evenHBand="0" w:firstRowFirstColumn="0" w:firstRowLastColumn="0" w:lastRowFirstColumn="0" w:lastRowLastColumn="0"/>
             </w:pPr>
+            <w:r>
+              <w:t>-</w:t>
+            </w:r>
           </w:p>
         </w:tc>
         <w:tc>
@@ -1183,6 +1254,200 @@
           <w:p>
             <w:pPr>
               <w:cnfStyle w:val="000000000000" w:firstRow="0" w:lastRow="0" w:firstColumn="0" w:lastColumn="0" w:oddVBand="0" w:evenVBand="0" w:oddHBand="0" w:evenHBand="0" w:firstRowFirstColumn="0" w:firstRowLastColumn="0" w:lastRowFirstColumn="0" w:lastRowLastColumn="0"/>
+            </w:pPr>
+            <w:r>
+              <w:t>List[</w:t>
+            </w:r>
+            <w:proofErr w:type="spellStart"/>
+            <w:r>
+              <w:t>userId</w:t>
+            </w:r>
+            <w:proofErr w:type="spellEnd"/>
+            <w:r>
+              <w:t>, username, email]</w:t>
+            </w:r>
+          </w:p>
+        </w:tc>
+      </w:tr>
+      <w:tr>
+        <w:trPr>
+          <w:cnfStyle w:val="000000100000" w:firstRow="0" w:lastRow="0" w:firstColumn="0" w:lastColumn="0" w:oddVBand="0" w:evenVBand="0" w:oddHBand="1" w:evenHBand="0" w:firstRowFirstColumn="0" w:firstRowLastColumn="0" w:lastRowFirstColumn="0" w:lastRowLastColumn="0"/>
+        </w:trPr>
+        <w:tc>
+          <w:tcPr>
+            <w:cnfStyle w:val="001000000000" w:firstRow="0" w:lastRow="0" w:firstColumn="1" w:lastColumn="0" w:oddVBand="0" w:evenVBand="0" w:oddHBand="0" w:evenHBand="0" w:firstRowFirstColumn="0" w:firstRowLastColumn="0" w:lastRowFirstColumn="0" w:lastRowLastColumn="0"/>
+            <w:tcW w:w="1517" w:type="pct"/>
+          </w:tcPr>
+          <w:p>
+            <w:pPr>
+              <w:rPr>
+                <w:b w:val="0"/>
+              </w:rPr>
+            </w:pPr>
+            <w:r>
+              <w:rPr>
+                <w:b w:val="0"/>
+              </w:rPr>
+              <w:t>/admin/questionnaires/{id}/users</w:t>
+            </w:r>
+          </w:p>
+          <w:p>
+            <w:pPr>
+              <w:rPr>
+                <w:b w:val="0"/>
+              </w:rPr>
+            </w:pPr>
+            <w:r>
+              <w:rPr>
+                <w:b w:val="0"/>
+              </w:rPr>
+              <w:t>/</w:t>
+            </w:r>
+            <w:r>
+              <w:rPr>
+                <w:b w:val="0"/>
+              </w:rPr>
+              <w:t>sent</w:t>
+            </w:r>
+          </w:p>
+        </w:tc>
+        <w:tc>
+          <w:tcPr>
+            <w:tcW w:w="561" w:type="pct"/>
+          </w:tcPr>
+          <w:p>
+            <w:pPr>
+              <w:cnfStyle w:val="000000100000" w:firstRow="0" w:lastRow="0" w:firstColumn="0" w:lastColumn="0" w:oddVBand="0" w:evenVBand="0" w:oddHBand="1" w:evenHBand="0" w:firstRowFirstColumn="0" w:firstRowLastColumn="0" w:lastRowFirstColumn="0" w:lastRowLastColumn="0"/>
+            </w:pPr>
+            <w:r>
+              <w:t>GET</w:t>
+            </w:r>
+          </w:p>
+        </w:tc>
+        <w:tc>
+          <w:tcPr>
+            <w:tcW w:w="1253" w:type="pct"/>
+          </w:tcPr>
+          <w:p>
+            <w:pPr>
+              <w:cnfStyle w:val="000000100000" w:firstRow="0" w:lastRow="0" w:firstColumn="0" w:lastColumn="0" w:oddVBand="0" w:evenVBand="0" w:oddHBand="1" w:evenHBand="0" w:firstRowFirstColumn="0" w:firstRowLastColumn="0" w:lastRowFirstColumn="0" w:lastRowLastColumn="0"/>
+            </w:pPr>
+            <w:r>
+              <w:t>-</w:t>
+            </w:r>
+          </w:p>
+        </w:tc>
+        <w:tc>
+          <w:tcPr>
+            <w:tcW w:w="1669" w:type="pct"/>
+          </w:tcPr>
+          <w:p>
+            <w:pPr>
+              <w:cnfStyle w:val="000000100000" w:firstRow="0" w:lastRow="0" w:firstColumn="0" w:lastColumn="0" w:oddVBand="0" w:evenVBand="0" w:oddHBand="1" w:evenHBand="0" w:firstRowFirstColumn="0" w:firstRowLastColumn="0" w:lastRowFirstColumn="0" w:lastRowLastColumn="0"/>
+            </w:pPr>
+            <w:r>
+              <w:t>List[</w:t>
+            </w:r>
+            <w:proofErr w:type="spellStart"/>
+            <w:r>
+              <w:t>userId</w:t>
+            </w:r>
+            <w:proofErr w:type="spellEnd"/>
+            <w:r>
+              <w:t>, username, email]</w:t>
+            </w:r>
+          </w:p>
+        </w:tc>
+      </w:tr>
+      <w:tr>
+        <w:tc>
+          <w:tcPr>
+            <w:cnfStyle w:val="001000000000" w:firstRow="0" w:lastRow="0" w:firstColumn="1" w:lastColumn="0" w:oddVBand="0" w:evenVBand="0" w:oddHBand="0" w:evenHBand="0" w:firstRowFirstColumn="0" w:firstRowLastColumn="0" w:lastRowFirstColumn="0" w:lastRowLastColumn="0"/>
+            <w:tcW w:w="1517" w:type="pct"/>
+          </w:tcPr>
+          <w:p>
+            <w:pPr>
+              <w:rPr>
+                <w:b w:val="0"/>
+              </w:rPr>
+            </w:pPr>
+          </w:p>
+        </w:tc>
+        <w:tc>
+          <w:tcPr>
+            <w:tcW w:w="561" w:type="pct"/>
+          </w:tcPr>
+          <w:p>
+            <w:pPr>
+              <w:cnfStyle w:val="000000000000" w:firstRow="0" w:lastRow="0" w:firstColumn="0" w:lastColumn="0" w:oddVBand="0" w:evenVBand="0" w:oddHBand="0" w:evenHBand="0" w:firstRowFirstColumn="0" w:firstRowLastColumn="0" w:lastRowFirstColumn="0" w:lastRowLastColumn="0"/>
+            </w:pPr>
+          </w:p>
+        </w:tc>
+        <w:tc>
+          <w:tcPr>
+            <w:tcW w:w="1253" w:type="pct"/>
+          </w:tcPr>
+          <w:p>
+            <w:pPr>
+              <w:cnfStyle w:val="000000000000" w:firstRow="0" w:lastRow="0" w:firstColumn="0" w:lastColumn="0" w:oddVBand="0" w:evenVBand="0" w:oddHBand="0" w:evenHBand="0" w:firstRowFirstColumn="0" w:firstRowLastColumn="0" w:lastRowFirstColumn="0" w:lastRowLastColumn="0"/>
+            </w:pPr>
+          </w:p>
+        </w:tc>
+        <w:tc>
+          <w:tcPr>
+            <w:tcW w:w="1669" w:type="pct"/>
+          </w:tcPr>
+          <w:p>
+            <w:pPr>
+              <w:cnfStyle w:val="000000000000" w:firstRow="0" w:lastRow="0" w:firstColumn="0" w:lastColumn="0" w:oddVBand="0" w:evenVBand="0" w:oddHBand="0" w:evenHBand="0" w:firstRowFirstColumn="0" w:firstRowLastColumn="0" w:lastRowFirstColumn="0" w:lastRowLastColumn="0"/>
+            </w:pPr>
+          </w:p>
+        </w:tc>
+      </w:tr>
+      <w:tr>
+        <w:trPr>
+          <w:cnfStyle w:val="000000100000" w:firstRow="0" w:lastRow="0" w:firstColumn="0" w:lastColumn="0" w:oddVBand="0" w:evenVBand="0" w:oddHBand="1" w:evenHBand="0" w:firstRowFirstColumn="0" w:firstRowLastColumn="0" w:lastRowFirstColumn="0" w:lastRowLastColumn="0"/>
+        </w:trPr>
+        <w:tc>
+          <w:tcPr>
+            <w:cnfStyle w:val="001000000000" w:firstRow="0" w:lastRow="0" w:firstColumn="1" w:lastColumn="0" w:oddVBand="0" w:evenVBand="0" w:oddHBand="0" w:evenHBand="0" w:firstRowFirstColumn="0" w:firstRowLastColumn="0" w:lastRowFirstColumn="0" w:lastRowLastColumn="0"/>
+            <w:tcW w:w="1517" w:type="pct"/>
+          </w:tcPr>
+          <w:p>
+            <w:pPr>
+              <w:rPr>
+                <w:b w:val="0"/>
+              </w:rPr>
+            </w:pPr>
+          </w:p>
+        </w:tc>
+        <w:tc>
+          <w:tcPr>
+            <w:tcW w:w="561" w:type="pct"/>
+          </w:tcPr>
+          <w:p>
+            <w:pPr>
+              <w:cnfStyle w:val="000000100000" w:firstRow="0" w:lastRow="0" w:firstColumn="0" w:lastColumn="0" w:oddVBand="0" w:evenVBand="0" w:oddHBand="1" w:evenHBand="0" w:firstRowFirstColumn="0" w:firstRowLastColumn="0" w:lastRowFirstColumn="0" w:lastRowLastColumn="0"/>
+            </w:pPr>
+          </w:p>
+        </w:tc>
+        <w:tc>
+          <w:tcPr>
+            <w:tcW w:w="1253" w:type="pct"/>
+          </w:tcPr>
+          <w:p>
+            <w:pPr>
+              <w:cnfStyle w:val="000000100000" w:firstRow="0" w:lastRow="0" w:firstColumn="0" w:lastColumn="0" w:oddVBand="0" w:evenVBand="0" w:oddHBand="1" w:evenHBand="0" w:firstRowFirstColumn="0" w:firstRowLastColumn="0" w:lastRowFirstColumn="0" w:lastRowLastColumn="0"/>
+            </w:pPr>
+          </w:p>
+        </w:tc>
+        <w:tc>
+          <w:tcPr>
+            <w:tcW w:w="1669" w:type="pct"/>
+          </w:tcPr>
+          <w:p>
+            <w:pPr>
+              <w:cnfStyle w:val="000000100000" w:firstRow="0" w:lastRow="0" w:firstColumn="0" w:lastColumn="0" w:oddVBand="0" w:evenVBand="0" w:oddHBand="1" w:evenHBand="0" w:firstRowFirstColumn="0" w:firstRowLastColumn="0" w:lastRowFirstColumn="0" w:lastRowLastColumn="0"/>
             </w:pPr>
           </w:p>
         </w:tc>
@@ -1202,6 +1467,118 @@
 <file path=word/numbering.xml><?xml version="1.0" encoding="utf-8"?>
 <w:numbering xmlns:wpc="http://schemas.microsoft.com/office/word/2010/wordprocessingCanvas" xmlns:mc="http://schemas.openxmlformats.org/markup-compatibility/2006" xmlns:o="urn:schemas-microsoft-com:office:office" xmlns:r="http://schemas.openxmlformats.org/officeDocument/2006/relationships" xmlns:m="http://schemas.openxmlformats.org/officeDocument/2006/math" xmlns:v="urn:schemas-microsoft-com:vml" xmlns:wp14="http://schemas.microsoft.com/office/word/2010/wordprocessingDrawing" xmlns:wp="http://schemas.openxmlformats.org/drawingml/2006/wordprocessingDrawing" xmlns:w10="urn:schemas-microsoft-com:office:word" xmlns:w="http://schemas.openxmlformats.org/wordprocessingml/2006/main" xmlns:w14="http://schemas.microsoft.com/office/word/2010/wordml" xmlns:w15="http://schemas.microsoft.com/office/word/2012/wordml" xmlns:wpg="http://schemas.microsoft.com/office/word/2010/wordprocessingGroup" xmlns:wpi="http://schemas.microsoft.com/office/word/2010/wordprocessingInk" xmlns:wne="http://schemas.microsoft.com/office/word/2006/wordml" xmlns:wps="http://schemas.microsoft.com/office/word/2010/wordprocessingShape" mc:Ignorable="w14 w15 wp14">
   <w:abstractNum w:abstractNumId="0" w15:restartNumberingAfterBreak="0">
+    <w:nsid w:val="08815D2A"/>
+    <w:multiLevelType w:val="hybridMultilevel"/>
+    <w:tmpl w:val="ABD4818E"/>
+    <w:lvl w:ilvl="0" w:tplc="F47E3A2A">
+      <w:numFmt w:val="bullet"/>
+      <w:lvlText w:val="-"/>
+      <w:lvlJc w:val="left"/>
+      <w:pPr>
+        <w:ind w:left="720" w:hanging="360"/>
+      </w:pPr>
+      <w:rPr>
+        <w:rFonts w:ascii="Calibri" w:eastAsiaTheme="minorHAnsi" w:hAnsi="Calibri" w:cs="Calibri" w:hint="default"/>
+      </w:rPr>
+    </w:lvl>
+    <w:lvl w:ilvl="1" w:tplc="04100003" w:tentative="1">
+      <w:start w:val="1"/>
+      <w:numFmt w:val="bullet"/>
+      <w:lvlText w:val="o"/>
+      <w:lvlJc w:val="left"/>
+      <w:pPr>
+        <w:ind w:left="1440" w:hanging="360"/>
+      </w:pPr>
+      <w:rPr>
+        <w:rFonts w:ascii="Courier New" w:hAnsi="Courier New" w:cs="Courier New" w:hint="default"/>
+      </w:rPr>
+    </w:lvl>
+    <w:lvl w:ilvl="2" w:tplc="04100005" w:tentative="1">
+      <w:start w:val="1"/>
+      <w:numFmt w:val="bullet"/>
+      <w:lvlText w:val=""/>
+      <w:lvlJc w:val="left"/>
+      <w:pPr>
+        <w:ind w:left="2160" w:hanging="360"/>
+      </w:pPr>
+      <w:rPr>
+        <w:rFonts w:ascii="Wingdings" w:hAnsi="Wingdings" w:hint="default"/>
+      </w:rPr>
+    </w:lvl>
+    <w:lvl w:ilvl="3" w:tplc="04100001" w:tentative="1">
+      <w:start w:val="1"/>
+      <w:numFmt w:val="bullet"/>
+      <w:lvlText w:val=""/>
+      <w:lvlJc w:val="left"/>
+      <w:pPr>
+        <w:ind w:left="2880" w:hanging="360"/>
+      </w:pPr>
+      <w:rPr>
+        <w:rFonts w:ascii="Symbol" w:hAnsi="Symbol" w:hint="default"/>
+      </w:rPr>
+    </w:lvl>
+    <w:lvl w:ilvl="4" w:tplc="04100003" w:tentative="1">
+      <w:start w:val="1"/>
+      <w:numFmt w:val="bullet"/>
+      <w:lvlText w:val="o"/>
+      <w:lvlJc w:val="left"/>
+      <w:pPr>
+        <w:ind w:left="3600" w:hanging="360"/>
+      </w:pPr>
+      <w:rPr>
+        <w:rFonts w:ascii="Courier New" w:hAnsi="Courier New" w:cs="Courier New" w:hint="default"/>
+      </w:rPr>
+    </w:lvl>
+    <w:lvl w:ilvl="5" w:tplc="04100005" w:tentative="1">
+      <w:start w:val="1"/>
+      <w:numFmt w:val="bullet"/>
+      <w:lvlText w:val=""/>
+      <w:lvlJc w:val="left"/>
+      <w:pPr>
+        <w:ind w:left="4320" w:hanging="360"/>
+      </w:pPr>
+      <w:rPr>
+        <w:rFonts w:ascii="Wingdings" w:hAnsi="Wingdings" w:hint="default"/>
+      </w:rPr>
+    </w:lvl>
+    <w:lvl w:ilvl="6" w:tplc="04100001" w:tentative="1">
+      <w:start w:val="1"/>
+      <w:numFmt w:val="bullet"/>
+      <w:lvlText w:val=""/>
+      <w:lvlJc w:val="left"/>
+      <w:pPr>
+        <w:ind w:left="5040" w:hanging="360"/>
+      </w:pPr>
+      <w:rPr>
+        <w:rFonts w:ascii="Symbol" w:hAnsi="Symbol" w:hint="default"/>
+      </w:rPr>
+    </w:lvl>
+    <w:lvl w:ilvl="7" w:tplc="04100003" w:tentative="1">
+      <w:start w:val="1"/>
+      <w:numFmt w:val="bullet"/>
+      <w:lvlText w:val="o"/>
+      <w:lvlJc w:val="left"/>
+      <w:pPr>
+        <w:ind w:left="5760" w:hanging="360"/>
+      </w:pPr>
+      <w:rPr>
+        <w:rFonts w:ascii="Courier New" w:hAnsi="Courier New" w:cs="Courier New" w:hint="default"/>
+      </w:rPr>
+    </w:lvl>
+    <w:lvl w:ilvl="8" w:tplc="04100005" w:tentative="1">
+      <w:start w:val="1"/>
+      <w:numFmt w:val="bullet"/>
+      <w:lvlText w:val=""/>
+      <w:lvlJc w:val="left"/>
+      <w:pPr>
+        <w:ind w:left="6480" w:hanging="360"/>
+      </w:pPr>
+      <w:rPr>
+        <w:rFonts w:ascii="Wingdings" w:hAnsi="Wingdings" w:hint="default"/>
+      </w:rPr>
+    </w:lvl>
+  </w:abstractNum>
+  <w:abstractNum w:abstractNumId="1" w15:restartNumberingAfterBreak="0">
     <w:nsid w:val="3DAF1FAB"/>
     <w:multiLevelType w:val="hybridMultilevel"/>
     <w:tmpl w:val="D6AAAE46"/>
@@ -1314,6 +1691,9 @@
     </w:lvl>
   </w:abstractNum>
   <w:num w:numId="1">
+    <w:abstractNumId w:val="1"/>
+  </w:num>
+  <w:num w:numId="2">
     <w:abstractNumId w:val="0"/>
   </w:num>
 </w:numbering>

--- a/DTO Table.docx
+++ b/DTO Table.docx
@@ -5,14 +5,15 @@
     <w:tbl>
       <w:tblPr>
         <w:tblStyle w:val="Tabellagriglia4-colore5"/>
-        <w:tblW w:w="4995" w:type="pct"/>
+        <w:tblW w:w="5000" w:type="pct"/>
         <w:tblLook w:val="04A0" w:firstRow="1" w:lastRow="0" w:firstColumn="1" w:lastColumn="0" w:noHBand="0" w:noVBand="1"/>
       </w:tblPr>
       <w:tblGrid>
-        <w:gridCol w:w="3282"/>
-        <w:gridCol w:w="1051"/>
-        <w:gridCol w:w="2307"/>
-        <w:gridCol w:w="2978"/>
+        <w:gridCol w:w="1558"/>
+        <w:gridCol w:w="2834"/>
+        <w:gridCol w:w="992"/>
+        <w:gridCol w:w="2057"/>
+        <w:gridCol w:w="2187"/>
       </w:tblGrid>
       <w:tr>
         <w:trPr>
@@ -21,49 +22,104 @@
         <w:tc>
           <w:tcPr>
             <w:cnfStyle w:val="001000000000" w:firstRow="0" w:lastRow="0" w:firstColumn="1" w:lastColumn="0" w:oddVBand="0" w:evenVBand="0" w:oddHBand="0" w:evenHBand="0" w:firstRowFirstColumn="0" w:firstRowLastColumn="0" w:lastRowFirstColumn="0" w:lastRowLastColumn="0"/>
-            <w:tcW w:w="1517" w:type="pct"/>
-          </w:tcPr>
-          <w:p>
-            <w:r>
+            <w:tcW w:w="809" w:type="pct"/>
+          </w:tcPr>
+          <w:p>
+            <w:pPr>
+              <w:rPr>
+                <w:sz w:val="16"/>
+                <w:szCs w:val="16"/>
+              </w:rPr>
+            </w:pPr>
+            <w:r>
+              <w:rPr>
+                <w:sz w:val="16"/>
+                <w:szCs w:val="16"/>
+              </w:rPr>
+              <w:t>OPERATION</w:t>
+            </w:r>
+          </w:p>
+        </w:tc>
+        <w:tc>
+          <w:tcPr>
+            <w:tcW w:w="1472" w:type="pct"/>
+          </w:tcPr>
+          <w:p>
+            <w:pPr>
+              <w:cnfStyle w:val="100000000000" w:firstRow="1" w:lastRow="0" w:firstColumn="0" w:lastColumn="0" w:oddVBand="0" w:evenVBand="0" w:oddHBand="0" w:evenHBand="0" w:firstRowFirstColumn="0" w:firstRowLastColumn="0" w:lastRowFirstColumn="0" w:lastRowLastColumn="0"/>
+              <w:rPr>
+                <w:sz w:val="16"/>
+                <w:szCs w:val="16"/>
+              </w:rPr>
+            </w:pPr>
+            <w:r>
+              <w:rPr>
+                <w:sz w:val="16"/>
+                <w:szCs w:val="16"/>
+              </w:rPr>
               <w:t>URI</w:t>
             </w:r>
           </w:p>
         </w:tc>
         <w:tc>
           <w:tcPr>
-            <w:tcW w:w="561" w:type="pct"/>
+            <w:tcW w:w="515" w:type="pct"/>
           </w:tcPr>
           <w:p>
             <w:pPr>
               <w:cnfStyle w:val="100000000000" w:firstRow="1" w:lastRow="0" w:firstColumn="0" w:lastColumn="0" w:oddVBand="0" w:evenVBand="0" w:oddHBand="0" w:evenHBand="0" w:firstRowFirstColumn="0" w:firstRowLastColumn="0" w:lastRowFirstColumn="0" w:lastRowLastColumn="0"/>
-            </w:pPr>
-            <w:r>
+              <w:rPr>
+                <w:sz w:val="16"/>
+                <w:szCs w:val="16"/>
+              </w:rPr>
+            </w:pPr>
+            <w:r>
+              <w:rPr>
+                <w:sz w:val="16"/>
+                <w:szCs w:val="16"/>
+              </w:rPr>
               <w:t>METHOD</w:t>
             </w:r>
           </w:p>
         </w:tc>
         <w:tc>
           <w:tcPr>
-            <w:tcW w:w="1253" w:type="pct"/>
+            <w:tcW w:w="1068" w:type="pct"/>
           </w:tcPr>
           <w:p>
             <w:pPr>
               <w:cnfStyle w:val="100000000000" w:firstRow="1" w:lastRow="0" w:firstColumn="0" w:lastColumn="0" w:oddVBand="0" w:evenVBand="0" w:oddHBand="0" w:evenHBand="0" w:firstRowFirstColumn="0" w:firstRowLastColumn="0" w:lastRowFirstColumn="0" w:lastRowLastColumn="0"/>
-            </w:pPr>
-            <w:r>
+              <w:rPr>
+                <w:sz w:val="16"/>
+                <w:szCs w:val="16"/>
+              </w:rPr>
+            </w:pPr>
+            <w:r>
+              <w:rPr>
+                <w:sz w:val="16"/>
+                <w:szCs w:val="16"/>
+              </w:rPr>
               <w:t>PARAMETER</w:t>
             </w:r>
           </w:p>
         </w:tc>
         <w:tc>
           <w:tcPr>
-            <w:tcW w:w="1669" w:type="pct"/>
+            <w:tcW w:w="1136" w:type="pct"/>
           </w:tcPr>
           <w:p>
             <w:pPr>
               <w:cnfStyle w:val="100000000000" w:firstRow="1" w:lastRow="0" w:firstColumn="0" w:lastColumn="0" w:oddVBand="0" w:evenVBand="0" w:oddHBand="0" w:evenHBand="0" w:firstRowFirstColumn="0" w:firstRowLastColumn="0" w:lastRowFirstColumn="0" w:lastRowLastColumn="0"/>
-            </w:pPr>
-            <w:r>
+              <w:rPr>
+                <w:sz w:val="16"/>
+                <w:szCs w:val="16"/>
+              </w:rPr>
+            </w:pPr>
+            <w:r>
+              <w:rPr>
+                <w:sz w:val="16"/>
+                <w:szCs w:val="16"/>
+              </w:rPr>
               <w:t>RETURN</w:t>
             </w:r>
           </w:p>
@@ -77,13 +133,21 @@
           <w:tcPr>
             <w:cnfStyle w:val="001000000000" w:firstRow="0" w:lastRow="0" w:firstColumn="1" w:lastColumn="0" w:oddVBand="0" w:evenVBand="0" w:oddHBand="0" w:evenHBand="0" w:firstRowFirstColumn="0" w:firstRowLastColumn="0" w:lastRowFirstColumn="0" w:lastRowLastColumn="0"/>
             <w:tcW w:w="5000" w:type="pct"/>
-            <w:gridSpan w:val="4"/>
+            <w:gridSpan w:val="5"/>
           </w:tcPr>
           <w:p>
             <w:pPr>
               <w:jc w:val="center"/>
-            </w:pPr>
-            <w:r>
+              <w:rPr>
+                <w:sz w:val="16"/>
+                <w:szCs w:val="16"/>
+              </w:rPr>
+            </w:pPr>
+            <w:r>
+              <w:rPr>
+                <w:sz w:val="16"/>
+                <w:szCs w:val="16"/>
+              </w:rPr>
               <w:t>PRODUCTS</w:t>
             </w:r>
           </w:p>
@@ -93,17 +157,41 @@
         <w:tc>
           <w:tcPr>
             <w:cnfStyle w:val="001000000000" w:firstRow="0" w:lastRow="0" w:firstColumn="1" w:lastColumn="0" w:oddVBand="0" w:evenVBand="0" w:oddHBand="0" w:evenHBand="0" w:firstRowFirstColumn="0" w:firstRowLastColumn="0" w:lastRowFirstColumn="0" w:lastRowLastColumn="0"/>
-            <w:tcW w:w="1517" w:type="pct"/>
-          </w:tcPr>
-          <w:p>
-            <w:pPr>
-              <w:rPr>
-                <w:b w:val="0"/>
-              </w:rPr>
-            </w:pPr>
-            <w:r>
-              <w:rPr>
-                <w:b w:val="0"/>
+            <w:tcW w:w="809" w:type="pct"/>
+          </w:tcPr>
+          <w:p>
+            <w:pPr>
+              <w:rPr>
+                <w:sz w:val="16"/>
+                <w:szCs w:val="16"/>
+              </w:rPr>
+            </w:pPr>
+            <w:r>
+              <w:rPr>
+                <w:sz w:val="16"/>
+                <w:szCs w:val="16"/>
+              </w:rPr>
+              <w:t>send product</w:t>
+            </w:r>
+          </w:p>
+        </w:tc>
+        <w:tc>
+          <w:tcPr>
+            <w:tcW w:w="1472" w:type="pct"/>
+          </w:tcPr>
+          <w:p>
+            <w:pPr>
+              <w:cnfStyle w:val="000000000000" w:firstRow="0" w:lastRow="0" w:firstColumn="0" w:lastColumn="0" w:oddVBand="0" w:evenVBand="0" w:oddHBand="0" w:evenHBand="0" w:firstRowFirstColumn="0" w:firstRowLastColumn="0" w:lastRowFirstColumn="0" w:lastRowLastColumn="0"/>
+              <w:rPr>
+                <w:b/>
+                <w:sz w:val="16"/>
+                <w:szCs w:val="16"/>
+              </w:rPr>
+            </w:pPr>
+            <w:r>
+              <w:rPr>
+                <w:sz w:val="16"/>
+                <w:szCs w:val="16"/>
               </w:rPr>
               <w:t>/admin/products</w:t>
             </w:r>
@@ -111,39 +199,63 @@
         </w:tc>
         <w:tc>
           <w:tcPr>
-            <w:tcW w:w="561" w:type="pct"/>
+            <w:tcW w:w="515" w:type="pct"/>
           </w:tcPr>
           <w:p>
             <w:pPr>
               <w:cnfStyle w:val="000000000000" w:firstRow="0" w:lastRow="0" w:firstColumn="0" w:lastColumn="0" w:oddVBand="0" w:evenVBand="0" w:oddHBand="0" w:evenHBand="0" w:firstRowFirstColumn="0" w:firstRowLastColumn="0" w:lastRowFirstColumn="0" w:lastRowLastColumn="0"/>
-            </w:pPr>
-            <w:r>
+              <w:rPr>
+                <w:sz w:val="16"/>
+                <w:szCs w:val="16"/>
+              </w:rPr>
+            </w:pPr>
+            <w:r>
+              <w:rPr>
+                <w:sz w:val="16"/>
+                <w:szCs w:val="16"/>
+              </w:rPr>
               <w:t>POST</w:t>
             </w:r>
           </w:p>
         </w:tc>
         <w:tc>
           <w:tcPr>
-            <w:tcW w:w="1253" w:type="pct"/>
+            <w:tcW w:w="1068" w:type="pct"/>
           </w:tcPr>
           <w:p>
             <w:pPr>
               <w:cnfStyle w:val="000000000000" w:firstRow="0" w:lastRow="0" w:firstColumn="0" w:lastColumn="0" w:oddVBand="0" w:evenVBand="0" w:oddHBand="0" w:evenHBand="0" w:firstRowFirstColumn="0" w:firstRowLastColumn="0" w:lastRowFirstColumn="0" w:lastRowLastColumn="0"/>
-            </w:pPr>
-            <w:r>
+              <w:rPr>
+                <w:sz w:val="16"/>
+                <w:szCs w:val="16"/>
+              </w:rPr>
+            </w:pPr>
+            <w:r>
+              <w:rPr>
+                <w:sz w:val="16"/>
+                <w:szCs w:val="16"/>
+              </w:rPr>
               <w:t>image, name</w:t>
             </w:r>
           </w:p>
         </w:tc>
         <w:tc>
           <w:tcPr>
-            <w:tcW w:w="1669" w:type="pct"/>
+            <w:tcW w:w="1136" w:type="pct"/>
           </w:tcPr>
           <w:p>
             <w:pPr>
               <w:cnfStyle w:val="000000000000" w:firstRow="0" w:lastRow="0" w:firstColumn="0" w:lastColumn="0" w:oddVBand="0" w:evenVBand="0" w:oddHBand="0" w:evenHBand="0" w:firstRowFirstColumn="0" w:firstRowLastColumn="0" w:lastRowFirstColumn="0" w:lastRowLastColumn="0"/>
-            </w:pPr>
-            <w:r>
+              <w:rPr>
+                <w:sz w:val="16"/>
+                <w:szCs w:val="16"/>
+              </w:rPr>
+            </w:pPr>
+            <w:r>
+              <w:rPr>
+                <w:sz w:val="16"/>
+                <w:szCs w:val="16"/>
+              </w:rPr>
               <w:t>void</w:t>
             </w:r>
           </w:p>
@@ -156,17 +268,41 @@
         <w:tc>
           <w:tcPr>
             <w:cnfStyle w:val="001000000000" w:firstRow="0" w:lastRow="0" w:firstColumn="1" w:lastColumn="0" w:oddVBand="0" w:evenVBand="0" w:oddHBand="0" w:evenHBand="0" w:firstRowFirstColumn="0" w:firstRowLastColumn="0" w:lastRowFirstColumn="0" w:lastRowLastColumn="0"/>
-            <w:tcW w:w="1499" w:type="pct"/>
-          </w:tcPr>
-          <w:p>
-            <w:pPr>
-              <w:rPr>
-                <w:b w:val="0"/>
-              </w:rPr>
-            </w:pPr>
-            <w:r>
-              <w:rPr>
-                <w:b w:val="0"/>
+            <w:tcW w:w="809" w:type="pct"/>
+          </w:tcPr>
+          <w:p>
+            <w:pPr>
+              <w:rPr>
+                <w:sz w:val="16"/>
+                <w:szCs w:val="16"/>
+              </w:rPr>
+            </w:pPr>
+            <w:r>
+              <w:rPr>
+                <w:sz w:val="16"/>
+                <w:szCs w:val="16"/>
+              </w:rPr>
+              <w:t>get all products</w:t>
+            </w:r>
+          </w:p>
+        </w:tc>
+        <w:tc>
+          <w:tcPr>
+            <w:tcW w:w="1472" w:type="pct"/>
+          </w:tcPr>
+          <w:p>
+            <w:pPr>
+              <w:cnfStyle w:val="000000100000" w:firstRow="0" w:lastRow="0" w:firstColumn="0" w:lastColumn="0" w:oddVBand="0" w:evenVBand="0" w:oddHBand="1" w:evenHBand="0" w:firstRowFirstColumn="0" w:firstRowLastColumn="0" w:lastRowFirstColumn="0" w:lastRowLastColumn="0"/>
+              <w:rPr>
+                <w:b/>
+                <w:sz w:val="16"/>
+                <w:szCs w:val="16"/>
+              </w:rPr>
+            </w:pPr>
+            <w:r>
+              <w:rPr>
+                <w:sz w:val="16"/>
+                <w:szCs w:val="16"/>
               </w:rPr>
               <w:t>/admin/products</w:t>
             </w:r>
@@ -174,39 +310,63 @@
         </w:tc>
         <w:tc>
           <w:tcPr>
-            <w:tcW w:w="561" w:type="pct"/>
+            <w:tcW w:w="515" w:type="pct"/>
           </w:tcPr>
           <w:p>
             <w:pPr>
               <w:cnfStyle w:val="000000100000" w:firstRow="0" w:lastRow="0" w:firstColumn="0" w:lastColumn="0" w:oddVBand="0" w:evenVBand="0" w:oddHBand="1" w:evenHBand="0" w:firstRowFirstColumn="0" w:firstRowLastColumn="0" w:lastRowFirstColumn="0" w:lastRowLastColumn="0"/>
-            </w:pPr>
-            <w:r>
+              <w:rPr>
+                <w:sz w:val="16"/>
+                <w:szCs w:val="16"/>
+              </w:rPr>
+            </w:pPr>
+            <w:r>
+              <w:rPr>
+                <w:sz w:val="16"/>
+                <w:szCs w:val="16"/>
+              </w:rPr>
               <w:t>GET</w:t>
             </w:r>
           </w:p>
         </w:tc>
         <w:tc>
           <w:tcPr>
-            <w:tcW w:w="1253" w:type="pct"/>
+            <w:tcW w:w="1068" w:type="pct"/>
           </w:tcPr>
           <w:p>
             <w:pPr>
               <w:cnfStyle w:val="000000100000" w:firstRow="0" w:lastRow="0" w:firstColumn="0" w:lastColumn="0" w:oddVBand="0" w:evenVBand="0" w:oddHBand="1" w:evenHBand="0" w:firstRowFirstColumn="0" w:firstRowLastColumn="0" w:lastRowFirstColumn="0" w:lastRowLastColumn="0"/>
-            </w:pPr>
-            <w:r>
+              <w:rPr>
+                <w:sz w:val="16"/>
+                <w:szCs w:val="16"/>
+              </w:rPr>
+            </w:pPr>
+            <w:r>
+              <w:rPr>
+                <w:sz w:val="16"/>
+                <w:szCs w:val="16"/>
+              </w:rPr>
               <w:t>-</w:t>
             </w:r>
           </w:p>
         </w:tc>
         <w:tc>
           <w:tcPr>
-            <w:tcW w:w="1686" w:type="pct"/>
+            <w:tcW w:w="1136" w:type="pct"/>
           </w:tcPr>
           <w:p>
             <w:pPr>
               <w:cnfStyle w:val="000000100000" w:firstRow="0" w:lastRow="0" w:firstColumn="0" w:lastColumn="0" w:oddVBand="0" w:evenVBand="0" w:oddHBand="1" w:evenHBand="0" w:firstRowFirstColumn="0" w:firstRowLastColumn="0" w:lastRowFirstColumn="0" w:lastRowLastColumn="0"/>
-            </w:pPr>
-            <w:r>
+              <w:rPr>
+                <w:sz w:val="16"/>
+                <w:szCs w:val="16"/>
+              </w:rPr>
+            </w:pPr>
+            <w:r>
+              <w:rPr>
+                <w:sz w:val="16"/>
+                <w:szCs w:val="16"/>
+              </w:rPr>
               <w:t>List [id, name, photo]</w:t>
             </w:r>
           </w:p>
@@ -216,14 +376,22 @@
         <w:tc>
           <w:tcPr>
             <w:cnfStyle w:val="001000000000" w:firstRow="0" w:lastRow="0" w:firstColumn="1" w:lastColumn="0" w:oddVBand="0" w:evenVBand="0" w:oddHBand="0" w:evenHBand="0" w:firstRowFirstColumn="0" w:firstRowLastColumn="0" w:lastRowFirstColumn="0" w:lastRowLastColumn="0"/>
-            <w:tcW w:w="1" w:type="pct"/>
-            <w:gridSpan w:val="4"/>
+            <w:tcW w:w="5000" w:type="pct"/>
+            <w:gridSpan w:val="5"/>
           </w:tcPr>
           <w:p>
             <w:pPr>
               <w:jc w:val="center"/>
-            </w:pPr>
-            <w:r>
+              <w:rPr>
+                <w:sz w:val="16"/>
+                <w:szCs w:val="16"/>
+              </w:rPr>
+            </w:pPr>
+            <w:r>
+              <w:rPr>
+                <w:sz w:val="16"/>
+                <w:szCs w:val="16"/>
+              </w:rPr>
               <w:t>REVIEWS</w:t>
             </w:r>
           </w:p>
@@ -236,57 +404,142 @@
         <w:tc>
           <w:tcPr>
             <w:cnfStyle w:val="001000000000" w:firstRow="0" w:lastRow="0" w:firstColumn="1" w:lastColumn="0" w:oddVBand="0" w:evenVBand="0" w:oddHBand="0" w:evenHBand="0" w:firstRowFirstColumn="0" w:firstRowLastColumn="0" w:lastRowFirstColumn="0" w:lastRowLastColumn="0"/>
-            <w:tcW w:w="1499" w:type="pct"/>
-          </w:tcPr>
-          <w:p>
-            <w:pPr>
-              <w:rPr>
-                <w:b w:val="0"/>
-              </w:rPr>
-            </w:pPr>
-            <w:r>
-              <w:rPr>
-                <w:b w:val="0"/>
-              </w:rPr>
-              <w:t>/public/products/{id}/reviews</w:t>
-            </w:r>
-          </w:p>
-        </w:tc>
-        <w:tc>
-          <w:tcPr>
-            <w:tcW w:w="561" w:type="pct"/>
+            <w:tcW w:w="809" w:type="pct"/>
+          </w:tcPr>
+          <w:p>
+            <w:pPr>
+              <w:rPr>
+                <w:sz w:val="16"/>
+                <w:szCs w:val="16"/>
+              </w:rPr>
+            </w:pPr>
+            <w:r>
+              <w:rPr>
+                <w:sz w:val="16"/>
+                <w:szCs w:val="16"/>
+              </w:rPr>
+              <w:t xml:space="preserve">get </w:t>
+            </w:r>
+            <w:r>
+              <w:rPr>
+                <w:sz w:val="16"/>
+                <w:szCs w:val="16"/>
+              </w:rPr>
+              <w:t>product of the day</w:t>
+            </w:r>
+          </w:p>
+        </w:tc>
+        <w:tc>
+          <w:tcPr>
+            <w:tcW w:w="1472" w:type="pct"/>
           </w:tcPr>
           <w:p>
             <w:pPr>
               <w:cnfStyle w:val="000000100000" w:firstRow="0" w:lastRow="0" w:firstColumn="0" w:lastColumn="0" w:oddVBand="0" w:evenVBand="0" w:oddHBand="1" w:evenHBand="0" w:firstRowFirstColumn="0" w:firstRowLastColumn="0" w:lastRowFirstColumn="0" w:lastRowLastColumn="0"/>
-            </w:pPr>
-            <w:r>
+              <w:rPr>
+                <w:b/>
+                <w:sz w:val="16"/>
+                <w:szCs w:val="16"/>
+              </w:rPr>
+            </w:pPr>
+            <w:r>
+              <w:rPr>
+                <w:sz w:val="16"/>
+                <w:szCs w:val="16"/>
+              </w:rPr>
+              <w:t>/</w:t>
+            </w:r>
+            <w:r>
+              <w:rPr>
+                <w:sz w:val="16"/>
+                <w:szCs w:val="16"/>
+              </w:rPr>
+              <w:t>user</w:t>
+            </w:r>
+            <w:r>
+              <w:rPr>
+                <w:sz w:val="16"/>
+                <w:szCs w:val="16"/>
+              </w:rPr>
+              <w:t>/products</w:t>
+            </w:r>
+          </w:p>
+        </w:tc>
+        <w:tc>
+          <w:tcPr>
+            <w:tcW w:w="515" w:type="pct"/>
+          </w:tcPr>
+          <w:p>
+            <w:pPr>
+              <w:cnfStyle w:val="000000100000" w:firstRow="0" w:lastRow="0" w:firstColumn="0" w:lastColumn="0" w:oddVBand="0" w:evenVBand="0" w:oddHBand="1" w:evenHBand="0" w:firstRowFirstColumn="0" w:firstRowLastColumn="0" w:lastRowFirstColumn="0" w:lastRowLastColumn="0"/>
+              <w:rPr>
+                <w:sz w:val="16"/>
+                <w:szCs w:val="16"/>
+              </w:rPr>
+            </w:pPr>
+            <w:r>
+              <w:rPr>
+                <w:sz w:val="16"/>
+                <w:szCs w:val="16"/>
+              </w:rPr>
               <w:t>GET</w:t>
             </w:r>
           </w:p>
         </w:tc>
         <w:tc>
           <w:tcPr>
-            <w:tcW w:w="1253" w:type="pct"/>
+            <w:tcW w:w="1068" w:type="pct"/>
           </w:tcPr>
           <w:p>
             <w:pPr>
               <w:cnfStyle w:val="000000100000" w:firstRow="0" w:lastRow="0" w:firstColumn="0" w:lastColumn="0" w:oddVBand="0" w:evenVBand="0" w:oddHBand="1" w:evenHBand="0" w:firstRowFirstColumn="0" w:firstRowLastColumn="0" w:lastRowFirstColumn="0" w:lastRowLastColumn="0"/>
-            </w:pPr>
-            <w:r>
+              <w:rPr>
+                <w:sz w:val="16"/>
+                <w:szCs w:val="16"/>
+              </w:rPr>
+            </w:pPr>
+            <w:r>
+              <w:rPr>
+                <w:sz w:val="16"/>
+                <w:szCs w:val="16"/>
+              </w:rPr>
               <w:t>-</w:t>
             </w:r>
           </w:p>
         </w:tc>
         <w:tc>
           <w:tcPr>
-            <w:tcW w:w="1687" w:type="pct"/>
+            <w:tcW w:w="1136" w:type="pct"/>
           </w:tcPr>
           <w:p>
             <w:pPr>
               <w:cnfStyle w:val="000000100000" w:firstRow="0" w:lastRow="0" w:firstColumn="0" w:lastColumn="0" w:oddVBand="0" w:evenVBand="0" w:oddHBand="1" w:evenHBand="0" w:firstRowFirstColumn="0" w:firstRowLastColumn="0" w:lastRowFirstColumn="0" w:lastRowLastColumn="0"/>
-            </w:pPr>
-            <w:r>
+              <w:rPr>
+                <w:sz w:val="16"/>
+                <w:szCs w:val="16"/>
+              </w:rPr>
+            </w:pPr>
+            <w:r>
+              <w:rPr>
+                <w:sz w:val="16"/>
+                <w:szCs w:val="16"/>
+              </w:rPr>
+              <w:t xml:space="preserve">id, name, image, </w:t>
+            </w:r>
+          </w:p>
+          <w:p>
+            <w:pPr>
+              <w:cnfStyle w:val="000000100000" w:firstRow="0" w:lastRow="0" w:firstColumn="0" w:lastColumn="0" w:oddVBand="0" w:evenVBand="0" w:oddHBand="1" w:evenHBand="0" w:firstRowFirstColumn="0" w:firstRowLastColumn="0" w:lastRowFirstColumn="0" w:lastRowLastColumn="0"/>
+              <w:rPr>
+                <w:sz w:val="16"/>
+                <w:szCs w:val="16"/>
+              </w:rPr>
+            </w:pPr>
+            <w:r>
+              <w:rPr>
+                <w:sz w:val="16"/>
+                <w:szCs w:val="16"/>
+              </w:rPr>
               <w:t>List [username, review]</w:t>
             </w:r>
           </w:p>
@@ -296,62 +549,128 @@
         <w:tc>
           <w:tcPr>
             <w:cnfStyle w:val="001000000000" w:firstRow="0" w:lastRow="0" w:firstColumn="1" w:lastColumn="0" w:oddVBand="0" w:evenVBand="0" w:oddHBand="0" w:evenHBand="0" w:firstRowFirstColumn="0" w:firstRowLastColumn="0" w:lastRowFirstColumn="0" w:lastRowLastColumn="0"/>
-            <w:tcW w:w="1499" w:type="pct"/>
-          </w:tcPr>
-          <w:p>
-            <w:pPr>
-              <w:rPr>
-                <w:b w:val="0"/>
-              </w:rPr>
-            </w:pPr>
-            <w:r>
-              <w:rPr>
-                <w:b w:val="0"/>
-              </w:rPr>
-              <w:t>/public/products/reviews</w:t>
-            </w:r>
-          </w:p>
-        </w:tc>
-        <w:tc>
-          <w:tcPr>
-            <w:tcW w:w="561" w:type="pct"/>
+            <w:tcW w:w="809" w:type="pct"/>
+          </w:tcPr>
+          <w:p>
+            <w:pPr>
+              <w:rPr>
+                <w:sz w:val="16"/>
+                <w:szCs w:val="16"/>
+              </w:rPr>
+            </w:pPr>
+            <w:r>
+              <w:rPr>
+                <w:sz w:val="16"/>
+                <w:szCs w:val="16"/>
+              </w:rPr>
+              <w:t>send review</w:t>
+            </w:r>
+          </w:p>
+        </w:tc>
+        <w:tc>
+          <w:tcPr>
+            <w:tcW w:w="1472" w:type="pct"/>
           </w:tcPr>
           <w:p>
             <w:pPr>
               <w:cnfStyle w:val="000000000000" w:firstRow="0" w:lastRow="0" w:firstColumn="0" w:lastColumn="0" w:oddVBand="0" w:evenVBand="0" w:oddHBand="0" w:evenHBand="0" w:firstRowFirstColumn="0" w:firstRowLastColumn="0" w:lastRowFirstColumn="0" w:lastRowLastColumn="0"/>
-            </w:pPr>
-            <w:r>
+              <w:rPr>
+                <w:b/>
+                <w:sz w:val="16"/>
+                <w:szCs w:val="16"/>
+              </w:rPr>
+            </w:pPr>
+            <w:r>
+              <w:rPr>
+                <w:sz w:val="16"/>
+                <w:szCs w:val="16"/>
+              </w:rPr>
+              <w:t>/</w:t>
+            </w:r>
+            <w:r>
+              <w:rPr>
+                <w:sz w:val="16"/>
+                <w:szCs w:val="16"/>
+              </w:rPr>
+              <w:t>user</w:t>
+            </w:r>
+            <w:r>
+              <w:rPr>
+                <w:sz w:val="16"/>
+                <w:szCs w:val="16"/>
+              </w:rPr>
+              <w:t>/products/reviews</w:t>
+            </w:r>
+          </w:p>
+        </w:tc>
+        <w:tc>
+          <w:tcPr>
+            <w:tcW w:w="515" w:type="pct"/>
+          </w:tcPr>
+          <w:p>
+            <w:pPr>
+              <w:cnfStyle w:val="000000000000" w:firstRow="0" w:lastRow="0" w:firstColumn="0" w:lastColumn="0" w:oddVBand="0" w:evenVBand="0" w:oddHBand="0" w:evenHBand="0" w:firstRowFirstColumn="0" w:firstRowLastColumn="0" w:lastRowFirstColumn="0" w:lastRowLastColumn="0"/>
+              <w:rPr>
+                <w:sz w:val="16"/>
+                <w:szCs w:val="16"/>
+              </w:rPr>
+            </w:pPr>
+            <w:r>
+              <w:rPr>
+                <w:sz w:val="16"/>
+                <w:szCs w:val="16"/>
+              </w:rPr>
               <w:t>POST</w:t>
             </w:r>
           </w:p>
         </w:tc>
         <w:tc>
           <w:tcPr>
-            <w:tcW w:w="1253" w:type="pct"/>
+            <w:tcW w:w="1068" w:type="pct"/>
           </w:tcPr>
           <w:p>
             <w:pPr>
               <w:cnfStyle w:val="000000000000" w:firstRow="0" w:lastRow="0" w:firstColumn="0" w:lastColumn="0" w:oddVBand="0" w:evenVBand="0" w:oddHBand="0" w:evenHBand="0" w:firstRowFirstColumn="0" w:firstRowLastColumn="0" w:lastRowFirstColumn="0" w:lastRowLastColumn="0"/>
+              <w:rPr>
+                <w:sz w:val="16"/>
+                <w:szCs w:val="16"/>
+              </w:rPr>
             </w:pPr>
             <w:proofErr w:type="spellStart"/>
             <w:r>
+              <w:rPr>
+                <w:sz w:val="16"/>
+                <w:szCs w:val="16"/>
+              </w:rPr>
               <w:t>productId</w:t>
             </w:r>
             <w:proofErr w:type="spellEnd"/>
             <w:r>
+              <w:rPr>
+                <w:sz w:val="16"/>
+                <w:szCs w:val="16"/>
+              </w:rPr>
               <w:t>, review</w:t>
             </w:r>
           </w:p>
         </w:tc>
         <w:tc>
           <w:tcPr>
-            <w:tcW w:w="1687" w:type="pct"/>
+            <w:tcW w:w="1136" w:type="pct"/>
           </w:tcPr>
           <w:p>
             <w:pPr>
               <w:cnfStyle w:val="000000000000" w:firstRow="0" w:lastRow="0" w:firstColumn="0" w:lastColumn="0" w:oddVBand="0" w:evenVBand="0" w:oddHBand="0" w:evenHBand="0" w:firstRowFirstColumn="0" w:firstRowLastColumn="0" w:lastRowFirstColumn="0" w:lastRowLastColumn="0"/>
-            </w:pPr>
-            <w:r>
+              <w:rPr>
+                <w:sz w:val="16"/>
+                <w:szCs w:val="16"/>
+              </w:rPr>
+            </w:pPr>
+            <w:r>
+              <w:rPr>
+                <w:sz w:val="16"/>
+                <w:szCs w:val="16"/>
+              </w:rPr>
               <w:t>void</w:t>
             </w:r>
           </w:p>
@@ -364,14 +683,22 @@
         <w:tc>
           <w:tcPr>
             <w:cnfStyle w:val="001000000000" w:firstRow="0" w:lastRow="0" w:firstColumn="1" w:lastColumn="0" w:oddVBand="0" w:evenVBand="0" w:oddHBand="0" w:evenHBand="0" w:firstRowFirstColumn="0" w:firstRowLastColumn="0" w:lastRowFirstColumn="0" w:lastRowLastColumn="0"/>
-            <w:tcW w:w="1" w:type="pct"/>
-            <w:gridSpan w:val="4"/>
+            <w:tcW w:w="5000" w:type="pct"/>
+            <w:gridSpan w:val="5"/>
           </w:tcPr>
           <w:p>
             <w:pPr>
               <w:jc w:val="center"/>
-            </w:pPr>
-            <w:r>
+              <w:rPr>
+                <w:sz w:val="16"/>
+                <w:szCs w:val="16"/>
+              </w:rPr>
+            </w:pPr>
+            <w:r>
+              <w:rPr>
+                <w:sz w:val="16"/>
+                <w:szCs w:val="16"/>
+              </w:rPr>
               <w:t>QUESTIONNAIRE</w:t>
             </w:r>
           </w:p>
@@ -381,17 +708,41 @@
         <w:tc>
           <w:tcPr>
             <w:cnfStyle w:val="001000000000" w:firstRow="0" w:lastRow="0" w:firstColumn="1" w:lastColumn="0" w:oddVBand="0" w:evenVBand="0" w:oddHBand="0" w:evenHBand="0" w:firstRowFirstColumn="0" w:firstRowLastColumn="0" w:lastRowFirstColumn="0" w:lastRowLastColumn="0"/>
-            <w:tcW w:w="1499" w:type="pct"/>
-          </w:tcPr>
-          <w:p>
-            <w:pPr>
-              <w:rPr>
-                <w:b w:val="0"/>
-              </w:rPr>
-            </w:pPr>
-            <w:r>
-              <w:rPr>
-                <w:b w:val="0"/>
+            <w:tcW w:w="809" w:type="pct"/>
+          </w:tcPr>
+          <w:p>
+            <w:pPr>
+              <w:rPr>
+                <w:sz w:val="16"/>
+                <w:szCs w:val="16"/>
+              </w:rPr>
+            </w:pPr>
+            <w:r>
+              <w:rPr>
+                <w:sz w:val="16"/>
+                <w:szCs w:val="16"/>
+              </w:rPr>
+              <w:t>send questionnaire</w:t>
+            </w:r>
+          </w:p>
+        </w:tc>
+        <w:tc>
+          <w:tcPr>
+            <w:tcW w:w="1472" w:type="pct"/>
+          </w:tcPr>
+          <w:p>
+            <w:pPr>
+              <w:cnfStyle w:val="000000000000" w:firstRow="0" w:lastRow="0" w:firstColumn="0" w:lastColumn="0" w:oddVBand="0" w:evenVBand="0" w:oddHBand="0" w:evenHBand="0" w:firstRowFirstColumn="0" w:firstRowLastColumn="0" w:lastRowFirstColumn="0" w:lastRowLastColumn="0"/>
+              <w:rPr>
+                <w:b/>
+                <w:sz w:val="16"/>
+                <w:szCs w:val="16"/>
+              </w:rPr>
+            </w:pPr>
+            <w:r>
+              <w:rPr>
+                <w:sz w:val="16"/>
+                <w:szCs w:val="16"/>
               </w:rPr>
               <w:t>/admin/questionnaires</w:t>
             </w:r>
@@ -399,44 +750,95 @@
         </w:tc>
         <w:tc>
           <w:tcPr>
-            <w:tcW w:w="561" w:type="pct"/>
+            <w:tcW w:w="515" w:type="pct"/>
           </w:tcPr>
           <w:p>
             <w:pPr>
               <w:cnfStyle w:val="000000000000" w:firstRow="0" w:lastRow="0" w:firstColumn="0" w:lastColumn="0" w:oddVBand="0" w:evenVBand="0" w:oddHBand="0" w:evenHBand="0" w:firstRowFirstColumn="0" w:firstRowLastColumn="0" w:lastRowFirstColumn="0" w:lastRowLastColumn="0"/>
-            </w:pPr>
-            <w:r>
+              <w:rPr>
+                <w:sz w:val="16"/>
+                <w:szCs w:val="16"/>
+              </w:rPr>
+            </w:pPr>
+            <w:r>
+              <w:rPr>
+                <w:sz w:val="16"/>
+                <w:szCs w:val="16"/>
+              </w:rPr>
               <w:t>POST</w:t>
             </w:r>
           </w:p>
         </w:tc>
         <w:tc>
           <w:tcPr>
-            <w:tcW w:w="1253" w:type="pct"/>
+            <w:tcW w:w="1068" w:type="pct"/>
           </w:tcPr>
           <w:p>
             <w:pPr>
               <w:cnfStyle w:val="000000000000" w:firstRow="0" w:lastRow="0" w:firstColumn="0" w:lastColumn="0" w:oddVBand="0" w:evenVBand="0" w:oddHBand="0" w:evenHBand="0" w:firstRowFirstColumn="0" w:firstRowLastColumn="0" w:lastRowFirstColumn="0" w:lastRowLastColumn="0"/>
-            </w:pPr>
-            <w:r>
-              <w:t xml:space="preserve">date (future), </w:t>
+              <w:rPr>
+                <w:sz w:val="16"/>
+                <w:szCs w:val="16"/>
+              </w:rPr>
+            </w:pPr>
+            <w:r>
+              <w:rPr>
+                <w:sz w:val="16"/>
+                <w:szCs w:val="16"/>
+              </w:rPr>
+              <w:t xml:space="preserve">date, </w:t>
             </w:r>
             <w:proofErr w:type="spellStart"/>
             <w:r>
+              <w:rPr>
+                <w:sz w:val="16"/>
+                <w:szCs w:val="16"/>
+              </w:rPr>
               <w:t>productId</w:t>
             </w:r>
             <w:proofErr w:type="spellEnd"/>
-          </w:p>
-        </w:tc>
-        <w:tc>
-          <w:tcPr>
-            <w:tcW w:w="1687" w:type="pct"/>
+            <w:r>
+              <w:rPr>
+                <w:sz w:val="16"/>
+                <w:szCs w:val="16"/>
+              </w:rPr>
+              <w:t>, List[</w:t>
+            </w:r>
+            <w:proofErr w:type="spellStart"/>
+            <w:r>
+              <w:rPr>
+                <w:sz w:val="16"/>
+                <w:szCs w:val="16"/>
+              </w:rPr>
+              <w:t>questionId</w:t>
+            </w:r>
+            <w:proofErr w:type="spellEnd"/>
+            <w:r>
+              <w:rPr>
+                <w:sz w:val="16"/>
+                <w:szCs w:val="16"/>
+              </w:rPr>
+              <w:t>]</w:t>
+            </w:r>
+          </w:p>
+        </w:tc>
+        <w:tc>
+          <w:tcPr>
+            <w:tcW w:w="1136" w:type="pct"/>
           </w:tcPr>
           <w:p>
             <w:pPr>
               <w:cnfStyle w:val="000000000000" w:firstRow="0" w:lastRow="0" w:firstColumn="0" w:lastColumn="0" w:oddVBand="0" w:evenVBand="0" w:oddHBand="0" w:evenHBand="0" w:firstRowFirstColumn="0" w:firstRowLastColumn="0" w:lastRowFirstColumn="0" w:lastRowLastColumn="0"/>
-            </w:pPr>
-            <w:r>
+              <w:rPr>
+                <w:sz w:val="16"/>
+                <w:szCs w:val="16"/>
+              </w:rPr>
+            </w:pPr>
+            <w:r>
+              <w:rPr>
+                <w:sz w:val="16"/>
+                <w:szCs w:val="16"/>
+              </w:rPr>
               <w:t>void</w:t>
             </w:r>
           </w:p>
@@ -449,17 +851,41 @@
         <w:tc>
           <w:tcPr>
             <w:cnfStyle w:val="001000000000" w:firstRow="0" w:lastRow="0" w:firstColumn="1" w:lastColumn="0" w:oddVBand="0" w:evenVBand="0" w:oddHBand="0" w:evenHBand="0" w:firstRowFirstColumn="0" w:firstRowLastColumn="0" w:lastRowFirstColumn="0" w:lastRowLastColumn="0"/>
-            <w:tcW w:w="1499" w:type="pct"/>
-          </w:tcPr>
-          <w:p>
-            <w:pPr>
-              <w:rPr>
-                <w:b w:val="0"/>
-              </w:rPr>
-            </w:pPr>
-            <w:r>
-              <w:rPr>
-                <w:b w:val="0"/>
+            <w:tcW w:w="809" w:type="pct"/>
+          </w:tcPr>
+          <w:p>
+            <w:pPr>
+              <w:rPr>
+                <w:sz w:val="16"/>
+                <w:szCs w:val="16"/>
+              </w:rPr>
+            </w:pPr>
+            <w:r>
+              <w:rPr>
+                <w:sz w:val="16"/>
+                <w:szCs w:val="16"/>
+              </w:rPr>
+              <w:t>get past questionnaires</w:t>
+            </w:r>
+          </w:p>
+        </w:tc>
+        <w:tc>
+          <w:tcPr>
+            <w:tcW w:w="1472" w:type="pct"/>
+          </w:tcPr>
+          <w:p>
+            <w:pPr>
+              <w:cnfStyle w:val="000000100000" w:firstRow="0" w:lastRow="0" w:firstColumn="0" w:lastColumn="0" w:oddVBand="0" w:evenVBand="0" w:oddHBand="1" w:evenHBand="0" w:firstRowFirstColumn="0" w:firstRowLastColumn="0" w:lastRowFirstColumn="0" w:lastRowLastColumn="0"/>
+              <w:rPr>
+                <w:b/>
+                <w:sz w:val="16"/>
+                <w:szCs w:val="16"/>
+              </w:rPr>
+            </w:pPr>
+            <w:r>
+              <w:rPr>
+                <w:sz w:val="16"/>
+                <w:szCs w:val="16"/>
               </w:rPr>
               <w:t>/admin/questionnaires/past</w:t>
             </w:r>
@@ -467,39 +893,63 @@
         </w:tc>
         <w:tc>
           <w:tcPr>
-            <w:tcW w:w="561" w:type="pct"/>
+            <w:tcW w:w="515" w:type="pct"/>
           </w:tcPr>
           <w:p>
             <w:pPr>
               <w:cnfStyle w:val="000000100000" w:firstRow="0" w:lastRow="0" w:firstColumn="0" w:lastColumn="0" w:oddVBand="0" w:evenVBand="0" w:oddHBand="1" w:evenHBand="0" w:firstRowFirstColumn="0" w:firstRowLastColumn="0" w:lastRowFirstColumn="0" w:lastRowLastColumn="0"/>
-            </w:pPr>
-            <w:r>
+              <w:rPr>
+                <w:sz w:val="16"/>
+                <w:szCs w:val="16"/>
+              </w:rPr>
+            </w:pPr>
+            <w:r>
+              <w:rPr>
+                <w:sz w:val="16"/>
+                <w:szCs w:val="16"/>
+              </w:rPr>
               <w:t>GET</w:t>
             </w:r>
           </w:p>
         </w:tc>
         <w:tc>
           <w:tcPr>
-            <w:tcW w:w="1253" w:type="pct"/>
+            <w:tcW w:w="1068" w:type="pct"/>
           </w:tcPr>
           <w:p>
             <w:pPr>
               <w:cnfStyle w:val="000000100000" w:firstRow="0" w:lastRow="0" w:firstColumn="0" w:lastColumn="0" w:oddVBand="0" w:evenVBand="0" w:oddHBand="1" w:evenHBand="0" w:firstRowFirstColumn="0" w:firstRowLastColumn="0" w:lastRowFirstColumn="0" w:lastRowLastColumn="0"/>
-            </w:pPr>
-            <w:r>
+              <w:rPr>
+                <w:sz w:val="16"/>
+                <w:szCs w:val="16"/>
+              </w:rPr>
+            </w:pPr>
+            <w:r>
+              <w:rPr>
+                <w:sz w:val="16"/>
+                <w:szCs w:val="16"/>
+              </w:rPr>
               <w:t>-</w:t>
             </w:r>
           </w:p>
         </w:tc>
         <w:tc>
           <w:tcPr>
-            <w:tcW w:w="1687" w:type="pct"/>
+            <w:tcW w:w="1136" w:type="pct"/>
           </w:tcPr>
           <w:p>
             <w:pPr>
               <w:cnfStyle w:val="000000100000" w:firstRow="0" w:lastRow="0" w:firstColumn="0" w:lastColumn="0" w:oddVBand="0" w:evenVBand="0" w:oddHBand="1" w:evenHBand="0" w:firstRowFirstColumn="0" w:firstRowLastColumn="0" w:lastRowFirstColumn="0" w:lastRowLastColumn="0"/>
-            </w:pPr>
-            <w:r>
+              <w:rPr>
+                <w:sz w:val="16"/>
+                <w:szCs w:val="16"/>
+              </w:rPr>
+            </w:pPr>
+            <w:r>
+              <w:rPr>
+                <w:sz w:val="16"/>
+                <w:szCs w:val="16"/>
+              </w:rPr>
               <w:t>List [id, date, title, product]</w:t>
             </w:r>
           </w:p>
@@ -509,59 +959,105 @@
         <w:tc>
           <w:tcPr>
             <w:cnfStyle w:val="001000000000" w:firstRow="0" w:lastRow="0" w:firstColumn="1" w:lastColumn="0" w:oddVBand="0" w:evenVBand="0" w:oddHBand="0" w:evenHBand="0" w:firstRowFirstColumn="0" w:firstRowLastColumn="0" w:lastRowFirstColumn="0" w:lastRowLastColumn="0"/>
-            <w:tcW w:w="1499" w:type="pct"/>
-          </w:tcPr>
-          <w:p>
-            <w:pPr>
-              <w:rPr>
-                <w:b w:val="0"/>
-              </w:rPr>
-            </w:pPr>
-            <w:r>
-              <w:rPr>
-                <w:b w:val="0"/>
+            <w:tcW w:w="809" w:type="pct"/>
+          </w:tcPr>
+          <w:p>
+            <w:pPr>
+              <w:rPr>
+                <w:sz w:val="16"/>
+                <w:szCs w:val="16"/>
+              </w:rPr>
+            </w:pPr>
+            <w:r>
+              <w:rPr>
+                <w:sz w:val="16"/>
+                <w:szCs w:val="16"/>
+              </w:rPr>
+              <w:t>get future questionnaires</w:t>
+            </w:r>
+          </w:p>
+        </w:tc>
+        <w:tc>
+          <w:tcPr>
+            <w:tcW w:w="1472" w:type="pct"/>
+          </w:tcPr>
+          <w:p>
+            <w:pPr>
+              <w:cnfStyle w:val="000000000000" w:firstRow="0" w:lastRow="0" w:firstColumn="0" w:lastColumn="0" w:oddVBand="0" w:evenVBand="0" w:oddHBand="0" w:evenHBand="0" w:firstRowFirstColumn="0" w:firstRowLastColumn="0" w:lastRowFirstColumn="0" w:lastRowLastColumn="0"/>
+              <w:rPr>
+                <w:b/>
+                <w:sz w:val="16"/>
+                <w:szCs w:val="16"/>
+              </w:rPr>
+            </w:pPr>
+            <w:r>
+              <w:rPr>
+                <w:sz w:val="16"/>
+                <w:szCs w:val="16"/>
               </w:rPr>
               <w:t>/admin/questionnaires/future</w:t>
             </w:r>
-            <w:bookmarkStart w:id="0" w:name="_GoBack"/>
-            <w:bookmarkEnd w:id="0"/>
-          </w:p>
-        </w:tc>
-        <w:tc>
-          <w:tcPr>
-            <w:tcW w:w="561" w:type="pct"/>
+          </w:p>
+        </w:tc>
+        <w:tc>
+          <w:tcPr>
+            <w:tcW w:w="515" w:type="pct"/>
           </w:tcPr>
           <w:p>
             <w:pPr>
               <w:cnfStyle w:val="000000000000" w:firstRow="0" w:lastRow="0" w:firstColumn="0" w:lastColumn="0" w:oddVBand="0" w:evenVBand="0" w:oddHBand="0" w:evenHBand="0" w:firstRowFirstColumn="0" w:firstRowLastColumn="0" w:lastRowFirstColumn="0" w:lastRowLastColumn="0"/>
-            </w:pPr>
-            <w:r>
+              <w:rPr>
+                <w:sz w:val="16"/>
+                <w:szCs w:val="16"/>
+              </w:rPr>
+            </w:pPr>
+            <w:r>
+              <w:rPr>
+                <w:sz w:val="16"/>
+                <w:szCs w:val="16"/>
+              </w:rPr>
               <w:t>GET</w:t>
             </w:r>
           </w:p>
         </w:tc>
         <w:tc>
           <w:tcPr>
-            <w:tcW w:w="1253" w:type="pct"/>
+            <w:tcW w:w="1068" w:type="pct"/>
           </w:tcPr>
           <w:p>
             <w:pPr>
               <w:cnfStyle w:val="000000000000" w:firstRow="0" w:lastRow="0" w:firstColumn="0" w:lastColumn="0" w:oddVBand="0" w:evenVBand="0" w:oddHBand="0" w:evenHBand="0" w:firstRowFirstColumn="0" w:firstRowLastColumn="0" w:lastRowFirstColumn="0" w:lastRowLastColumn="0"/>
-            </w:pPr>
-            <w:r>
+              <w:rPr>
+                <w:sz w:val="16"/>
+                <w:szCs w:val="16"/>
+              </w:rPr>
+            </w:pPr>
+            <w:r>
+              <w:rPr>
+                <w:sz w:val="16"/>
+                <w:szCs w:val="16"/>
+              </w:rPr>
               <w:t>-</w:t>
             </w:r>
           </w:p>
         </w:tc>
         <w:tc>
           <w:tcPr>
-            <w:tcW w:w="1687" w:type="pct"/>
+            <w:tcW w:w="1136" w:type="pct"/>
           </w:tcPr>
           <w:p>
             <w:pPr>
               <w:cnfStyle w:val="000000000000" w:firstRow="0" w:lastRow="0" w:firstColumn="0" w:lastColumn="0" w:oddVBand="0" w:evenVBand="0" w:oddHBand="0" w:evenHBand="0" w:firstRowFirstColumn="0" w:firstRowLastColumn="0" w:lastRowFirstColumn="0" w:lastRowLastColumn="0"/>
-            </w:pPr>
-            <w:r>
+              <w:rPr>
+                <w:sz w:val="16"/>
+                <w:szCs w:val="16"/>
+              </w:rPr>
+            </w:pPr>
+            <w:r>
+              <w:rPr>
+                <w:sz w:val="16"/>
+                <w:szCs w:val="16"/>
+              </w:rPr>
               <w:t>List [id, date, title, product]</w:t>
             </w:r>
           </w:p>
@@ -574,17 +1070,41 @@
         <w:tc>
           <w:tcPr>
             <w:cnfStyle w:val="001000000000" w:firstRow="0" w:lastRow="0" w:firstColumn="1" w:lastColumn="0" w:oddVBand="0" w:evenVBand="0" w:oddHBand="0" w:evenHBand="0" w:firstRowFirstColumn="0" w:firstRowLastColumn="0" w:lastRowFirstColumn="0" w:lastRowLastColumn="0"/>
-            <w:tcW w:w="1499" w:type="pct"/>
-          </w:tcPr>
-          <w:p>
-            <w:pPr>
-              <w:rPr>
-                <w:b w:val="0"/>
-              </w:rPr>
-            </w:pPr>
-            <w:r>
-              <w:rPr>
-                <w:b w:val="0"/>
+            <w:tcW w:w="809" w:type="pct"/>
+          </w:tcPr>
+          <w:p>
+            <w:pPr>
+              <w:rPr>
+                <w:sz w:val="16"/>
+                <w:szCs w:val="16"/>
+              </w:rPr>
+            </w:pPr>
+            <w:r>
+              <w:rPr>
+                <w:sz w:val="16"/>
+                <w:szCs w:val="16"/>
+              </w:rPr>
+              <w:t>delete PAST questionnaire</w:t>
+            </w:r>
+          </w:p>
+        </w:tc>
+        <w:tc>
+          <w:tcPr>
+            <w:tcW w:w="1472" w:type="pct"/>
+          </w:tcPr>
+          <w:p>
+            <w:pPr>
+              <w:cnfStyle w:val="000000100000" w:firstRow="0" w:lastRow="0" w:firstColumn="0" w:lastColumn="0" w:oddVBand="0" w:evenVBand="0" w:oddHBand="1" w:evenHBand="0" w:firstRowFirstColumn="0" w:firstRowLastColumn="0" w:lastRowFirstColumn="0" w:lastRowLastColumn="0"/>
+              <w:rPr>
+                <w:b/>
+                <w:sz w:val="16"/>
+                <w:szCs w:val="16"/>
+              </w:rPr>
+            </w:pPr>
+            <w:r>
+              <w:rPr>
+                <w:sz w:val="16"/>
+                <w:szCs w:val="16"/>
               </w:rPr>
               <w:t>/admin/questionnaires/{id}</w:t>
             </w:r>
@@ -592,39 +1112,63 @@
         </w:tc>
         <w:tc>
           <w:tcPr>
-            <w:tcW w:w="561" w:type="pct"/>
+            <w:tcW w:w="515" w:type="pct"/>
           </w:tcPr>
           <w:p>
             <w:pPr>
               <w:cnfStyle w:val="000000100000" w:firstRow="0" w:lastRow="0" w:firstColumn="0" w:lastColumn="0" w:oddVBand="0" w:evenVBand="0" w:oddHBand="1" w:evenHBand="0" w:firstRowFirstColumn="0" w:firstRowLastColumn="0" w:lastRowFirstColumn="0" w:lastRowLastColumn="0"/>
-            </w:pPr>
-            <w:r>
+              <w:rPr>
+                <w:sz w:val="16"/>
+                <w:szCs w:val="16"/>
+              </w:rPr>
+            </w:pPr>
+            <w:r>
+              <w:rPr>
+                <w:sz w:val="16"/>
+                <w:szCs w:val="16"/>
+              </w:rPr>
               <w:t>DELETE</w:t>
             </w:r>
           </w:p>
         </w:tc>
         <w:tc>
           <w:tcPr>
-            <w:tcW w:w="1253" w:type="pct"/>
+            <w:tcW w:w="1068" w:type="pct"/>
           </w:tcPr>
           <w:p>
             <w:pPr>
               <w:cnfStyle w:val="000000100000" w:firstRow="0" w:lastRow="0" w:firstColumn="0" w:lastColumn="0" w:oddVBand="0" w:evenVBand="0" w:oddHBand="1" w:evenHBand="0" w:firstRowFirstColumn="0" w:firstRowLastColumn="0" w:lastRowFirstColumn="0" w:lastRowLastColumn="0"/>
-            </w:pPr>
-            <w:r>
+              <w:rPr>
+                <w:sz w:val="16"/>
+                <w:szCs w:val="16"/>
+              </w:rPr>
+            </w:pPr>
+            <w:r>
+              <w:rPr>
+                <w:sz w:val="16"/>
+                <w:szCs w:val="16"/>
+              </w:rPr>
               <w:t>-</w:t>
             </w:r>
           </w:p>
         </w:tc>
         <w:tc>
           <w:tcPr>
-            <w:tcW w:w="1687" w:type="pct"/>
+            <w:tcW w:w="1136" w:type="pct"/>
           </w:tcPr>
           <w:p>
             <w:pPr>
               <w:cnfStyle w:val="000000100000" w:firstRow="0" w:lastRow="0" w:firstColumn="0" w:lastColumn="0" w:oddVBand="0" w:evenVBand="0" w:oddHBand="1" w:evenHBand="0" w:firstRowFirstColumn="0" w:firstRowLastColumn="0" w:lastRowFirstColumn="0" w:lastRowLastColumn="0"/>
-            </w:pPr>
-            <w:r>
+              <w:rPr>
+                <w:sz w:val="16"/>
+                <w:szCs w:val="16"/>
+              </w:rPr>
+            </w:pPr>
+            <w:r>
+              <w:rPr>
+                <w:sz w:val="16"/>
+                <w:szCs w:val="16"/>
+              </w:rPr>
               <w:t>void</w:t>
             </w:r>
           </w:p>
@@ -634,67 +1178,106 @@
         <w:tc>
           <w:tcPr>
             <w:cnfStyle w:val="001000000000" w:firstRow="0" w:lastRow="0" w:firstColumn="1" w:lastColumn="0" w:oddVBand="0" w:evenVBand="0" w:oddHBand="0" w:evenHBand="0" w:firstRowFirstColumn="0" w:firstRowLastColumn="0" w:lastRowFirstColumn="0" w:lastRowLastColumn="0"/>
-            <w:tcW w:w="1499" w:type="pct"/>
-          </w:tcPr>
-          <w:p>
-            <w:pPr>
-              <w:rPr>
-                <w:b w:val="0"/>
-              </w:rPr>
-            </w:pPr>
-            <w:r>
-              <w:rPr>
-                <w:b w:val="0"/>
-              </w:rPr>
-              <w:t>/user/questionnaire</w:t>
-            </w:r>
-            <w:r>
-              <w:rPr>
-                <w:b w:val="0"/>
-              </w:rPr>
-              <w:t>s</w:t>
-            </w:r>
-          </w:p>
-        </w:tc>
-        <w:tc>
-          <w:tcPr>
-            <w:tcW w:w="561" w:type="pct"/>
+            <w:tcW w:w="809" w:type="pct"/>
+          </w:tcPr>
+          <w:p>
+            <w:pPr>
+              <w:rPr>
+                <w:sz w:val="16"/>
+                <w:szCs w:val="16"/>
+              </w:rPr>
+            </w:pPr>
+            <w:r>
+              <w:rPr>
+                <w:sz w:val="16"/>
+                <w:szCs w:val="16"/>
+              </w:rPr>
+              <w:t>get questionnaire of the day</w:t>
+            </w:r>
+          </w:p>
+        </w:tc>
+        <w:tc>
+          <w:tcPr>
+            <w:tcW w:w="1472" w:type="pct"/>
           </w:tcPr>
           <w:p>
             <w:pPr>
               <w:cnfStyle w:val="000000000000" w:firstRow="0" w:lastRow="0" w:firstColumn="0" w:lastColumn="0" w:oddVBand="0" w:evenVBand="0" w:oddHBand="0" w:evenHBand="0" w:firstRowFirstColumn="0" w:firstRowLastColumn="0" w:lastRowFirstColumn="0" w:lastRowLastColumn="0"/>
-            </w:pPr>
-            <w:r>
+              <w:rPr>
+                <w:b/>
+                <w:sz w:val="16"/>
+                <w:szCs w:val="16"/>
+              </w:rPr>
+            </w:pPr>
+            <w:r>
+              <w:rPr>
+                <w:sz w:val="16"/>
+                <w:szCs w:val="16"/>
+              </w:rPr>
+              <w:t>/user/questionnaires</w:t>
+            </w:r>
+          </w:p>
+        </w:tc>
+        <w:tc>
+          <w:tcPr>
+            <w:tcW w:w="515" w:type="pct"/>
+          </w:tcPr>
+          <w:p>
+            <w:pPr>
+              <w:cnfStyle w:val="000000000000" w:firstRow="0" w:lastRow="0" w:firstColumn="0" w:lastColumn="0" w:oddVBand="0" w:evenVBand="0" w:oddHBand="0" w:evenHBand="0" w:firstRowFirstColumn="0" w:firstRowLastColumn="0" w:lastRowFirstColumn="0" w:lastRowLastColumn="0"/>
+              <w:rPr>
+                <w:sz w:val="16"/>
+                <w:szCs w:val="16"/>
+              </w:rPr>
+            </w:pPr>
+            <w:r>
+              <w:rPr>
+                <w:sz w:val="16"/>
+                <w:szCs w:val="16"/>
+              </w:rPr>
               <w:t>GET</w:t>
             </w:r>
           </w:p>
         </w:tc>
         <w:tc>
           <w:tcPr>
-            <w:tcW w:w="1253" w:type="pct"/>
+            <w:tcW w:w="1068" w:type="pct"/>
           </w:tcPr>
           <w:p>
             <w:pPr>
               <w:cnfStyle w:val="000000000000" w:firstRow="0" w:lastRow="0" w:firstColumn="0" w:lastColumn="0" w:oddVBand="0" w:evenVBand="0" w:oddHBand="0" w:evenHBand="0" w:firstRowFirstColumn="0" w:firstRowLastColumn="0" w:lastRowFirstColumn="0" w:lastRowLastColumn="0"/>
-            </w:pPr>
-            <w:r>
+              <w:rPr>
+                <w:sz w:val="16"/>
+                <w:szCs w:val="16"/>
+              </w:rPr>
+            </w:pPr>
+            <w:r>
+              <w:rPr>
+                <w:sz w:val="16"/>
+                <w:szCs w:val="16"/>
+              </w:rPr>
               <w:t>-</w:t>
             </w:r>
           </w:p>
         </w:tc>
         <w:tc>
           <w:tcPr>
-            <w:tcW w:w="1687" w:type="pct"/>
+            <w:tcW w:w="1136" w:type="pct"/>
           </w:tcPr>
           <w:p>
             <w:pPr>
               <w:cnfStyle w:val="000000000000" w:firstRow="0" w:lastRow="0" w:firstColumn="0" w:lastColumn="0" w:oddVBand="0" w:evenVBand="0" w:oddHBand="0" w:evenHBand="0" w:firstRowFirstColumn="0" w:firstRowLastColumn="0" w:lastRowFirstColumn="0" w:lastRowLastColumn="0"/>
-            </w:pPr>
-            <w:r>
-              <w:t xml:space="preserve">id, title, product(id, name, photo), </w:t>
-            </w:r>
-            <w:r>
-              <w:t>List[question(id, text)]</w:t>
+              <w:rPr>
+                <w:sz w:val="16"/>
+                <w:szCs w:val="16"/>
+              </w:rPr>
+            </w:pPr>
+            <w:r>
+              <w:rPr>
+                <w:sz w:val="16"/>
+                <w:szCs w:val="16"/>
+              </w:rPr>
+              <w:t>id, title, product(id, name, photo), List[question(id, text)]</w:t>
             </w:r>
           </w:p>
         </w:tc>
@@ -706,24 +1289,65 @@
         <w:tc>
           <w:tcPr>
             <w:cnfStyle w:val="001000000000" w:firstRow="0" w:lastRow="0" w:firstColumn="1" w:lastColumn="0" w:oddVBand="0" w:evenVBand="0" w:oddHBand="0" w:evenHBand="0" w:firstRowFirstColumn="0" w:firstRowLastColumn="0" w:lastRowFirstColumn="0" w:lastRowLastColumn="0"/>
-            <w:tcW w:w="1499" w:type="pct"/>
-          </w:tcPr>
-          <w:p>
-            <w:pPr>
-              <w:rPr>
-                <w:b w:val="0"/>
-              </w:rPr>
-            </w:pPr>
-            <w:r>
-              <w:rPr>
-                <w:b w:val="0"/>
+            <w:tcW w:w="809" w:type="pct"/>
+          </w:tcPr>
+          <w:p>
+            <w:pPr>
+              <w:rPr>
+                <w:sz w:val="16"/>
+                <w:szCs w:val="16"/>
+              </w:rPr>
+            </w:pPr>
+            <w:r>
+              <w:rPr>
+                <w:sz w:val="16"/>
+                <w:szCs w:val="16"/>
+              </w:rPr>
+              <w:t xml:space="preserve">get </w:t>
+            </w:r>
+            <w:proofErr w:type="spellStart"/>
+            <w:r>
+              <w:rPr>
+                <w:sz w:val="16"/>
+                <w:szCs w:val="16"/>
+              </w:rPr>
+              <w:t>leaderboard</w:t>
+            </w:r>
+            <w:proofErr w:type="spellEnd"/>
+            <w:r>
+              <w:rPr>
+                <w:sz w:val="16"/>
+                <w:szCs w:val="16"/>
+              </w:rPr>
+              <w:t xml:space="preserve"> (daily + global)</w:t>
+            </w:r>
+          </w:p>
+        </w:tc>
+        <w:tc>
+          <w:tcPr>
+            <w:tcW w:w="1472" w:type="pct"/>
+          </w:tcPr>
+          <w:p>
+            <w:pPr>
+              <w:cnfStyle w:val="000000100000" w:firstRow="0" w:lastRow="0" w:firstColumn="0" w:lastColumn="0" w:oddVBand="0" w:evenVBand="0" w:oddHBand="1" w:evenHBand="0" w:firstRowFirstColumn="0" w:firstRowLastColumn="0" w:lastRowFirstColumn="0" w:lastRowLastColumn="0"/>
+              <w:rPr>
+                <w:b/>
+                <w:sz w:val="16"/>
+                <w:szCs w:val="16"/>
+              </w:rPr>
+            </w:pPr>
+            <w:r>
+              <w:rPr>
+                <w:sz w:val="16"/>
+                <w:szCs w:val="16"/>
               </w:rPr>
               <w:t>/user/questionnaires/</w:t>
             </w:r>
             <w:proofErr w:type="spellStart"/>
             <w:r>
               <w:rPr>
-                <w:b w:val="0"/>
+                <w:sz w:val="16"/>
+                <w:szCs w:val="16"/>
               </w:rPr>
               <w:t>leaderboard</w:t>
             </w:r>
@@ -732,63 +1356,111 @@
         </w:tc>
         <w:tc>
           <w:tcPr>
-            <w:tcW w:w="561" w:type="pct"/>
+            <w:tcW w:w="515" w:type="pct"/>
           </w:tcPr>
           <w:p>
             <w:pPr>
               <w:cnfStyle w:val="000000100000" w:firstRow="0" w:lastRow="0" w:firstColumn="0" w:lastColumn="0" w:oddVBand="0" w:evenVBand="0" w:oddHBand="1" w:evenHBand="0" w:firstRowFirstColumn="0" w:firstRowLastColumn="0" w:lastRowFirstColumn="0" w:lastRowLastColumn="0"/>
-            </w:pPr>
-            <w:r>
+              <w:rPr>
+                <w:sz w:val="16"/>
+                <w:szCs w:val="16"/>
+              </w:rPr>
+            </w:pPr>
+            <w:r>
+              <w:rPr>
+                <w:sz w:val="16"/>
+                <w:szCs w:val="16"/>
+              </w:rPr>
               <w:t>GET</w:t>
             </w:r>
           </w:p>
         </w:tc>
         <w:tc>
           <w:tcPr>
-            <w:tcW w:w="1253" w:type="pct"/>
+            <w:tcW w:w="1068" w:type="pct"/>
           </w:tcPr>
           <w:p>
             <w:pPr>
               <w:cnfStyle w:val="000000100000" w:firstRow="0" w:lastRow="0" w:firstColumn="0" w:lastColumn="0" w:oddVBand="0" w:evenVBand="0" w:oddHBand="1" w:evenHBand="0" w:firstRowFirstColumn="0" w:firstRowLastColumn="0" w:lastRowFirstColumn="0" w:lastRowLastColumn="0"/>
-            </w:pPr>
-            <w:r>
+              <w:rPr>
+                <w:sz w:val="16"/>
+                <w:szCs w:val="16"/>
+              </w:rPr>
+            </w:pPr>
+            <w:r>
+              <w:rPr>
+                <w:sz w:val="16"/>
+                <w:szCs w:val="16"/>
+              </w:rPr>
               <w:t>-</w:t>
             </w:r>
           </w:p>
         </w:tc>
         <w:tc>
           <w:tcPr>
-            <w:tcW w:w="1687" w:type="pct"/>
+            <w:tcW w:w="1136" w:type="pct"/>
           </w:tcPr>
           <w:p>
             <w:pPr>
               <w:cnfStyle w:val="000000100000" w:firstRow="0" w:lastRow="0" w:firstColumn="0" w:lastColumn="0" w:oddVBand="0" w:evenVBand="0" w:oddHBand="1" w:evenHBand="0" w:firstRowFirstColumn="0" w:firstRowLastColumn="0" w:lastRowFirstColumn="0" w:lastRowLastColumn="0"/>
-            </w:pPr>
-            <w:r>
+              <w:rPr>
+                <w:sz w:val="16"/>
+                <w:szCs w:val="16"/>
+              </w:rPr>
+            </w:pPr>
+            <w:r>
+              <w:rPr>
+                <w:sz w:val="16"/>
+                <w:szCs w:val="16"/>
+              </w:rPr>
               <w:t>List[</w:t>
             </w:r>
             <w:proofErr w:type="spellStart"/>
             <w:r>
+              <w:rPr>
+                <w:sz w:val="16"/>
+                <w:szCs w:val="16"/>
+              </w:rPr>
               <w:t>userId</w:t>
             </w:r>
             <w:proofErr w:type="spellEnd"/>
             <w:r>
+              <w:rPr>
+                <w:sz w:val="16"/>
+                <w:szCs w:val="16"/>
+              </w:rPr>
               <w:t xml:space="preserve">, username, </w:t>
             </w:r>
             <w:proofErr w:type="spellStart"/>
             <w:r>
+              <w:rPr>
+                <w:sz w:val="16"/>
+                <w:szCs w:val="16"/>
+              </w:rPr>
               <w:t>dailyPoints</w:t>
             </w:r>
             <w:proofErr w:type="spellEnd"/>
             <w:r>
+              <w:rPr>
+                <w:sz w:val="16"/>
+                <w:szCs w:val="16"/>
+              </w:rPr>
               <w:t xml:space="preserve">, </w:t>
             </w:r>
             <w:proofErr w:type="spellStart"/>
             <w:r>
+              <w:rPr>
+                <w:sz w:val="16"/>
+                <w:szCs w:val="16"/>
+              </w:rPr>
               <w:t>totalPoints</w:t>
             </w:r>
             <w:proofErr w:type="spellEnd"/>
             <w:r>
+              <w:rPr>
+                <w:sz w:val="16"/>
+                <w:szCs w:val="16"/>
+              </w:rPr>
               <w:t>]</w:t>
             </w:r>
           </w:p>
@@ -798,15 +1470,144 @@
         <w:tc>
           <w:tcPr>
             <w:cnfStyle w:val="001000000000" w:firstRow="0" w:lastRow="0" w:firstColumn="1" w:lastColumn="0" w:oddVBand="0" w:evenVBand="0" w:oddHBand="0" w:evenHBand="0" w:firstRowFirstColumn="0" w:firstRowLastColumn="0" w:lastRowFirstColumn="0" w:lastRowLastColumn="0"/>
-            <w:tcW w:w="1" w:type="pct"/>
-            <w:gridSpan w:val="4"/>
-          </w:tcPr>
-          <w:p>
-            <w:pPr>
-              <w:jc w:val="center"/>
-            </w:pPr>
-            <w:r>
-              <w:t>RESPONSE</w:t>
+            <w:tcW w:w="809" w:type="pct"/>
+          </w:tcPr>
+          <w:p>
+            <w:pPr>
+              <w:rPr>
+                <w:sz w:val="16"/>
+                <w:szCs w:val="16"/>
+              </w:rPr>
+            </w:pPr>
+            <w:r>
+              <w:rPr>
+                <w:sz w:val="16"/>
+                <w:szCs w:val="16"/>
+              </w:rPr>
+              <w:t>update questionnaire</w:t>
+            </w:r>
+          </w:p>
+        </w:tc>
+        <w:tc>
+          <w:tcPr>
+            <w:tcW w:w="1472" w:type="pct"/>
+          </w:tcPr>
+          <w:p>
+            <w:pPr>
+              <w:cnfStyle w:val="000000000000" w:firstRow="0" w:lastRow="0" w:firstColumn="0" w:lastColumn="0" w:oddVBand="0" w:evenVBand="0" w:oddHBand="0" w:evenHBand="0" w:firstRowFirstColumn="0" w:firstRowLastColumn="0" w:lastRowFirstColumn="0" w:lastRowLastColumn="0"/>
+              <w:rPr>
+                <w:sz w:val="16"/>
+                <w:szCs w:val="16"/>
+              </w:rPr>
+            </w:pPr>
+            <w:r>
+              <w:rPr>
+                <w:sz w:val="16"/>
+                <w:szCs w:val="16"/>
+              </w:rPr>
+              <w:t>/admin/questionnaires</w:t>
+            </w:r>
+            <w:r>
+              <w:rPr>
+                <w:sz w:val="16"/>
+                <w:szCs w:val="16"/>
+              </w:rPr>
+              <w:t>/{id}</w:t>
+            </w:r>
+          </w:p>
+        </w:tc>
+        <w:tc>
+          <w:tcPr>
+            <w:tcW w:w="515" w:type="pct"/>
+          </w:tcPr>
+          <w:p>
+            <w:pPr>
+              <w:cnfStyle w:val="000000000000" w:firstRow="0" w:lastRow="0" w:firstColumn="0" w:lastColumn="0" w:oddVBand="0" w:evenVBand="0" w:oddHBand="0" w:evenHBand="0" w:firstRowFirstColumn="0" w:firstRowLastColumn="0" w:lastRowFirstColumn="0" w:lastRowLastColumn="0"/>
+              <w:rPr>
+                <w:sz w:val="16"/>
+                <w:szCs w:val="16"/>
+              </w:rPr>
+            </w:pPr>
+            <w:r>
+              <w:rPr>
+                <w:sz w:val="16"/>
+                <w:szCs w:val="16"/>
+              </w:rPr>
+              <w:t>PUT</w:t>
+            </w:r>
+          </w:p>
+        </w:tc>
+        <w:tc>
+          <w:tcPr>
+            <w:tcW w:w="1068" w:type="pct"/>
+          </w:tcPr>
+          <w:p>
+            <w:pPr>
+              <w:cnfStyle w:val="000000000000" w:firstRow="0" w:lastRow="0" w:firstColumn="0" w:lastColumn="0" w:oddVBand="0" w:evenVBand="0" w:oddHBand="0" w:evenHBand="0" w:firstRowFirstColumn="0" w:firstRowLastColumn="0" w:lastRowFirstColumn="0" w:lastRowLastColumn="0"/>
+              <w:rPr>
+                <w:sz w:val="16"/>
+                <w:szCs w:val="16"/>
+              </w:rPr>
+            </w:pPr>
+            <w:r>
+              <w:rPr>
+                <w:sz w:val="16"/>
+                <w:szCs w:val="16"/>
+              </w:rPr>
+              <w:t xml:space="preserve">date, </w:t>
+            </w:r>
+            <w:proofErr w:type="spellStart"/>
+            <w:r>
+              <w:rPr>
+                <w:sz w:val="16"/>
+                <w:szCs w:val="16"/>
+              </w:rPr>
+              <w:t>productId</w:t>
+            </w:r>
+            <w:proofErr w:type="spellEnd"/>
+            <w:r>
+              <w:rPr>
+                <w:sz w:val="16"/>
+                <w:szCs w:val="16"/>
+              </w:rPr>
+              <w:t>, List[</w:t>
+            </w:r>
+            <w:proofErr w:type="spellStart"/>
+            <w:r>
+              <w:rPr>
+                <w:sz w:val="16"/>
+                <w:szCs w:val="16"/>
+              </w:rPr>
+              <w:t>questionId</w:t>
+            </w:r>
+            <w:proofErr w:type="spellEnd"/>
+            <w:r>
+              <w:rPr>
+                <w:sz w:val="16"/>
+                <w:szCs w:val="16"/>
+              </w:rPr>
+              <w:t>]</w:t>
+            </w:r>
+          </w:p>
+        </w:tc>
+        <w:tc>
+          <w:tcPr>
+            <w:tcW w:w="1136" w:type="pct"/>
+          </w:tcPr>
+          <w:p>
+            <w:pPr>
+              <w:cnfStyle w:val="000000000000" w:firstRow="0" w:lastRow="0" w:firstColumn="0" w:lastColumn="0" w:oddVBand="0" w:evenVBand="0" w:oddHBand="0" w:evenHBand="0" w:firstRowFirstColumn="0" w:firstRowLastColumn="0" w:lastRowFirstColumn="0" w:lastRowLastColumn="0"/>
+              <w:rPr>
+                <w:sz w:val="16"/>
+                <w:szCs w:val="16"/>
+              </w:rPr>
+            </w:pPr>
+            <w:r>
+              <w:rPr>
+                <w:sz w:val="16"/>
+                <w:szCs w:val="16"/>
+              </w:rPr>
+              <w:t>void</w:t>
             </w:r>
           </w:p>
         </w:tc>
@@ -818,71 +1619,23 @@
         <w:tc>
           <w:tcPr>
             <w:cnfStyle w:val="001000000000" w:firstRow="0" w:lastRow="0" w:firstColumn="1" w:lastColumn="0" w:oddVBand="0" w:evenVBand="0" w:oddHBand="0" w:evenHBand="0" w:firstRowFirstColumn="0" w:firstRowLastColumn="0" w:lastRowFirstColumn="0" w:lastRowLastColumn="0"/>
-            <w:tcW w:w="1517" w:type="pct"/>
-          </w:tcPr>
-          <w:p>
-            <w:pPr>
-              <w:rPr>
-                <w:b w:val="0"/>
-              </w:rPr>
-            </w:pPr>
-            <w:r>
-              <w:rPr>
-                <w:b w:val="0"/>
-              </w:rPr>
-              <w:t>/user/responses</w:t>
-            </w:r>
-          </w:p>
-        </w:tc>
-        <w:tc>
-          <w:tcPr>
-            <w:tcW w:w="555" w:type="pct"/>
-          </w:tcPr>
-          <w:p>
-            <w:pPr>
-              <w:cnfStyle w:val="000000100000" w:firstRow="0" w:lastRow="0" w:firstColumn="0" w:lastColumn="0" w:oddVBand="0" w:evenVBand="0" w:oddHBand="1" w:evenHBand="0" w:firstRowFirstColumn="0" w:firstRowLastColumn="0" w:lastRowFirstColumn="0" w:lastRowLastColumn="0"/>
-            </w:pPr>
-            <w:r>
-              <w:t>POST</w:t>
-            </w:r>
-          </w:p>
-        </w:tc>
-        <w:tc>
-          <w:tcPr>
-            <w:tcW w:w="1247" w:type="pct"/>
-          </w:tcPr>
-          <w:p>
-            <w:pPr>
-              <w:cnfStyle w:val="000000100000" w:firstRow="0" w:lastRow="0" w:firstColumn="0" w:lastColumn="0" w:oddVBand="0" w:evenVBand="0" w:oddHBand="1" w:evenHBand="0" w:firstRowFirstColumn="0" w:firstRowLastColumn="0" w:lastRowFirstColumn="0" w:lastRowLastColumn="0"/>
-            </w:pPr>
-            <w:proofErr w:type="spellStart"/>
-            <w:r>
-              <w:t>questionnaireId</w:t>
-            </w:r>
-            <w:proofErr w:type="spellEnd"/>
-            <w:r>
-              <w:t>, age, gender, expertise, List[answer(</w:t>
-            </w:r>
-            <w:proofErr w:type="spellStart"/>
-            <w:r>
-              <w:t>questionid</w:t>
-            </w:r>
-            <w:proofErr w:type="spellEnd"/>
-            <w:r>
-              <w:t>, text)]</w:t>
-            </w:r>
-          </w:p>
-        </w:tc>
-        <w:tc>
-          <w:tcPr>
-            <w:tcW w:w="1681" w:type="pct"/>
-          </w:tcPr>
-          <w:p>
-            <w:pPr>
-              <w:cnfStyle w:val="000000100000" w:firstRow="0" w:lastRow="0" w:firstColumn="0" w:lastColumn="0" w:oddVBand="0" w:evenVBand="0" w:oddHBand="1" w:evenHBand="0" w:firstRowFirstColumn="0" w:firstRowLastColumn="0" w:lastRowFirstColumn="0" w:lastRowLastColumn="0"/>
-            </w:pPr>
-            <w:r>
-              <w:t>void</w:t>
+            <w:tcW w:w="5000" w:type="pct"/>
+            <w:gridSpan w:val="5"/>
+          </w:tcPr>
+          <w:p>
+            <w:pPr>
+              <w:jc w:val="center"/>
+              <w:rPr>
+                <w:sz w:val="16"/>
+                <w:szCs w:val="16"/>
+              </w:rPr>
+            </w:pPr>
+            <w:r>
+              <w:rPr>
+                <w:sz w:val="16"/>
+                <w:szCs w:val="16"/>
+              </w:rPr>
+              <w:t>RESPONSE</w:t>
             </w:r>
           </w:p>
         </w:tc>
@@ -891,66 +1644,131 @@
         <w:tc>
           <w:tcPr>
             <w:cnfStyle w:val="001000000000" w:firstRow="0" w:lastRow="0" w:firstColumn="1" w:lastColumn="0" w:oddVBand="0" w:evenVBand="0" w:oddHBand="0" w:evenHBand="0" w:firstRowFirstColumn="0" w:firstRowLastColumn="0" w:lastRowFirstColumn="0" w:lastRowLastColumn="0"/>
-            <w:tcW w:w="1517" w:type="pct"/>
-          </w:tcPr>
-          <w:p>
-            <w:pPr>
-              <w:rPr>
-                <w:b w:val="0"/>
-              </w:rPr>
-            </w:pPr>
-            <w:r>
-              <w:rPr>
-                <w:b w:val="0"/>
-              </w:rPr>
-              <w:t>/admin/questionnaires/{id}/ users/{id}</w:t>
-            </w:r>
-          </w:p>
-        </w:tc>
-        <w:tc>
-          <w:tcPr>
-            <w:tcW w:w="555" w:type="pct"/>
+            <w:tcW w:w="809" w:type="pct"/>
+          </w:tcPr>
+          <w:p>
+            <w:pPr>
+              <w:rPr>
+                <w:sz w:val="16"/>
+                <w:szCs w:val="16"/>
+              </w:rPr>
+            </w:pPr>
+            <w:r>
+              <w:rPr>
+                <w:sz w:val="16"/>
+                <w:szCs w:val="16"/>
+              </w:rPr>
+              <w:t>send response</w:t>
+            </w:r>
+          </w:p>
+        </w:tc>
+        <w:tc>
+          <w:tcPr>
+            <w:tcW w:w="1472" w:type="pct"/>
           </w:tcPr>
           <w:p>
             <w:pPr>
               <w:cnfStyle w:val="000000000000" w:firstRow="0" w:lastRow="0" w:firstColumn="0" w:lastColumn="0" w:oddVBand="0" w:evenVBand="0" w:oddHBand="0" w:evenHBand="0" w:firstRowFirstColumn="0" w:firstRowLastColumn="0" w:lastRowFirstColumn="0" w:lastRowLastColumn="0"/>
-            </w:pPr>
-            <w:r>
-              <w:t>GET</w:t>
-            </w:r>
-          </w:p>
-        </w:tc>
-        <w:tc>
-          <w:tcPr>
-            <w:tcW w:w="1247" w:type="pct"/>
+              <w:rPr>
+                <w:b/>
+                <w:sz w:val="16"/>
+                <w:szCs w:val="16"/>
+              </w:rPr>
+            </w:pPr>
+            <w:r>
+              <w:rPr>
+                <w:sz w:val="16"/>
+                <w:szCs w:val="16"/>
+              </w:rPr>
+              <w:t>/user/responses</w:t>
+            </w:r>
+          </w:p>
+        </w:tc>
+        <w:tc>
+          <w:tcPr>
+            <w:tcW w:w="515" w:type="pct"/>
           </w:tcPr>
           <w:p>
             <w:pPr>
               <w:cnfStyle w:val="000000000000" w:firstRow="0" w:lastRow="0" w:firstColumn="0" w:lastColumn="0" w:oddVBand="0" w:evenVBand="0" w:oddHBand="0" w:evenHBand="0" w:firstRowFirstColumn="0" w:firstRowLastColumn="0" w:lastRowFirstColumn="0" w:lastRowLastColumn="0"/>
-            </w:pPr>
-            <w:r>
-              <w:t>-</w:t>
-            </w:r>
-          </w:p>
-        </w:tc>
-        <w:tc>
-          <w:tcPr>
-            <w:tcW w:w="1681" w:type="pct"/>
+              <w:rPr>
+                <w:sz w:val="16"/>
+                <w:szCs w:val="16"/>
+              </w:rPr>
+            </w:pPr>
+            <w:r>
+              <w:rPr>
+                <w:sz w:val="16"/>
+                <w:szCs w:val="16"/>
+              </w:rPr>
+              <w:t>POST</w:t>
+            </w:r>
+          </w:p>
+        </w:tc>
+        <w:tc>
+          <w:tcPr>
+            <w:tcW w:w="1068" w:type="pct"/>
           </w:tcPr>
           <w:p>
             <w:pPr>
               <w:cnfStyle w:val="000000000000" w:firstRow="0" w:lastRow="0" w:firstColumn="0" w:lastColumn="0" w:oddVBand="0" w:evenVBand="0" w:oddHBand="0" w:evenHBand="0" w:firstRowFirstColumn="0" w:firstRowLastColumn="0" w:lastRowFirstColumn="0" w:lastRowLastColumn="0"/>
-            </w:pPr>
-            <w:r>
-              <w:t>age, gender, expertise, List[answer(</w:t>
-            </w:r>
+              <w:rPr>
+                <w:sz w:val="16"/>
+                <w:szCs w:val="16"/>
+              </w:rPr>
+            </w:pPr>
             <w:proofErr w:type="spellStart"/>
             <w:r>
+              <w:rPr>
+                <w:sz w:val="16"/>
+                <w:szCs w:val="16"/>
+              </w:rPr>
+              <w:t>questionnaireId</w:t>
+            </w:r>
+            <w:proofErr w:type="spellEnd"/>
+            <w:r>
+              <w:rPr>
+                <w:sz w:val="16"/>
+                <w:szCs w:val="16"/>
+              </w:rPr>
+              <w:t>, age, gender, expertise, List[answer(</w:t>
+            </w:r>
+            <w:proofErr w:type="spellStart"/>
+            <w:r>
+              <w:rPr>
+                <w:sz w:val="16"/>
+                <w:szCs w:val="16"/>
+              </w:rPr>
               <w:t>questionid</w:t>
             </w:r>
             <w:proofErr w:type="spellEnd"/>
             <w:r>
+              <w:rPr>
+                <w:sz w:val="16"/>
+                <w:szCs w:val="16"/>
+              </w:rPr>
               <w:t>, text)]</w:t>
+            </w:r>
+          </w:p>
+        </w:tc>
+        <w:tc>
+          <w:tcPr>
+            <w:tcW w:w="1136" w:type="pct"/>
+          </w:tcPr>
+          <w:p>
+            <w:pPr>
+              <w:cnfStyle w:val="000000000000" w:firstRow="0" w:lastRow="0" w:firstColumn="0" w:lastColumn="0" w:oddVBand="0" w:evenVBand="0" w:oddHBand="0" w:evenHBand="0" w:firstRowFirstColumn="0" w:firstRowLastColumn="0" w:lastRowFirstColumn="0" w:lastRowLastColumn="0"/>
+              <w:rPr>
+                <w:sz w:val="16"/>
+                <w:szCs w:val="16"/>
+              </w:rPr>
+            </w:pPr>
+            <w:r>
+              <w:rPr>
+                <w:sz w:val="16"/>
+                <w:szCs w:val="16"/>
+              </w:rPr>
+              <w:t>void</w:t>
             </w:r>
           </w:p>
         </w:tc>
@@ -962,15 +1780,122 @@
         <w:tc>
           <w:tcPr>
             <w:cnfStyle w:val="001000000000" w:firstRow="0" w:lastRow="0" w:firstColumn="1" w:lastColumn="0" w:oddVBand="0" w:evenVBand="0" w:oddHBand="0" w:evenHBand="0" w:firstRowFirstColumn="0" w:firstRowLastColumn="0" w:lastRowFirstColumn="0" w:lastRowLastColumn="0"/>
-            <w:tcW w:w="1" w:type="pct"/>
-            <w:gridSpan w:val="4"/>
-          </w:tcPr>
-          <w:p>
-            <w:pPr>
-              <w:jc w:val="center"/>
-            </w:pPr>
-            <w:r>
-              <w:t>QUESTION</w:t>
+            <w:tcW w:w="809" w:type="pct"/>
+          </w:tcPr>
+          <w:p>
+            <w:pPr>
+              <w:rPr>
+                <w:sz w:val="16"/>
+                <w:szCs w:val="16"/>
+              </w:rPr>
+            </w:pPr>
+            <w:r>
+              <w:rPr>
+                <w:sz w:val="16"/>
+                <w:szCs w:val="16"/>
+              </w:rPr>
+              <w:t>get all responses for questionnaire</w:t>
+            </w:r>
+          </w:p>
+        </w:tc>
+        <w:tc>
+          <w:tcPr>
+            <w:tcW w:w="1472" w:type="pct"/>
+          </w:tcPr>
+          <w:p>
+            <w:pPr>
+              <w:cnfStyle w:val="000000100000" w:firstRow="0" w:lastRow="0" w:firstColumn="0" w:lastColumn="0" w:oddVBand="0" w:evenVBand="0" w:oddHBand="1" w:evenHBand="0" w:firstRowFirstColumn="0" w:firstRowLastColumn="0" w:lastRowFirstColumn="0" w:lastRowLastColumn="0"/>
+              <w:rPr>
+                <w:b/>
+                <w:sz w:val="16"/>
+                <w:szCs w:val="16"/>
+              </w:rPr>
+            </w:pPr>
+            <w:r>
+              <w:rPr>
+                <w:sz w:val="16"/>
+                <w:szCs w:val="16"/>
+              </w:rPr>
+              <w:t>/admin/questionnaires/{id}/ users/{id}</w:t>
+            </w:r>
+          </w:p>
+        </w:tc>
+        <w:tc>
+          <w:tcPr>
+            <w:tcW w:w="515" w:type="pct"/>
+          </w:tcPr>
+          <w:p>
+            <w:pPr>
+              <w:cnfStyle w:val="000000100000" w:firstRow="0" w:lastRow="0" w:firstColumn="0" w:lastColumn="0" w:oddVBand="0" w:evenVBand="0" w:oddHBand="1" w:evenHBand="0" w:firstRowFirstColumn="0" w:firstRowLastColumn="0" w:lastRowFirstColumn="0" w:lastRowLastColumn="0"/>
+              <w:rPr>
+                <w:sz w:val="16"/>
+                <w:szCs w:val="16"/>
+              </w:rPr>
+            </w:pPr>
+            <w:r>
+              <w:rPr>
+                <w:sz w:val="16"/>
+                <w:szCs w:val="16"/>
+              </w:rPr>
+              <w:t>GET</w:t>
+            </w:r>
+          </w:p>
+        </w:tc>
+        <w:tc>
+          <w:tcPr>
+            <w:tcW w:w="1068" w:type="pct"/>
+          </w:tcPr>
+          <w:p>
+            <w:pPr>
+              <w:cnfStyle w:val="000000100000" w:firstRow="0" w:lastRow="0" w:firstColumn="0" w:lastColumn="0" w:oddVBand="0" w:evenVBand="0" w:oddHBand="1" w:evenHBand="0" w:firstRowFirstColumn="0" w:firstRowLastColumn="0" w:lastRowFirstColumn="0" w:lastRowLastColumn="0"/>
+              <w:rPr>
+                <w:sz w:val="16"/>
+                <w:szCs w:val="16"/>
+              </w:rPr>
+            </w:pPr>
+            <w:r>
+              <w:rPr>
+                <w:sz w:val="16"/>
+                <w:szCs w:val="16"/>
+              </w:rPr>
+              <w:t>-</w:t>
+            </w:r>
+          </w:p>
+        </w:tc>
+        <w:tc>
+          <w:tcPr>
+            <w:tcW w:w="1136" w:type="pct"/>
+          </w:tcPr>
+          <w:p>
+            <w:pPr>
+              <w:cnfStyle w:val="000000100000" w:firstRow="0" w:lastRow="0" w:firstColumn="0" w:lastColumn="0" w:oddVBand="0" w:evenVBand="0" w:oddHBand="1" w:evenHBand="0" w:firstRowFirstColumn="0" w:firstRowLastColumn="0" w:lastRowFirstColumn="0" w:lastRowLastColumn="0"/>
+              <w:rPr>
+                <w:sz w:val="16"/>
+                <w:szCs w:val="16"/>
+              </w:rPr>
+            </w:pPr>
+            <w:r>
+              <w:rPr>
+                <w:sz w:val="16"/>
+                <w:szCs w:val="16"/>
+              </w:rPr>
+              <w:t>age, gender, expertise, List[answer(</w:t>
+            </w:r>
+            <w:proofErr w:type="spellStart"/>
+            <w:r>
+              <w:rPr>
+                <w:sz w:val="16"/>
+                <w:szCs w:val="16"/>
+              </w:rPr>
+              <w:t>questionid</w:t>
+            </w:r>
+            <w:proofErr w:type="spellEnd"/>
+            <w:r>
+              <w:rPr>
+                <w:sz w:val="16"/>
+                <w:szCs w:val="16"/>
+              </w:rPr>
+              <w:t>, text)]</w:t>
             </w:r>
           </w:p>
         </w:tc>
@@ -979,58 +1904,23 @@
         <w:tc>
           <w:tcPr>
             <w:cnfStyle w:val="001000000000" w:firstRow="0" w:lastRow="0" w:firstColumn="1" w:lastColumn="0" w:oddVBand="0" w:evenVBand="0" w:oddHBand="0" w:evenHBand="0" w:firstRowFirstColumn="0" w:firstRowLastColumn="0" w:lastRowFirstColumn="0" w:lastRowLastColumn="0"/>
-            <w:tcW w:w="1517" w:type="pct"/>
-          </w:tcPr>
-          <w:p>
-            <w:pPr>
-              <w:rPr>
-                <w:b w:val="0"/>
-              </w:rPr>
-            </w:pPr>
-            <w:r>
-              <w:rPr>
-                <w:b w:val="0"/>
-              </w:rPr>
-              <w:t>/admin/questions</w:t>
-            </w:r>
-          </w:p>
-        </w:tc>
-        <w:tc>
-          <w:tcPr>
-            <w:tcW w:w="561" w:type="pct"/>
-          </w:tcPr>
-          <w:p>
-            <w:pPr>
-              <w:cnfStyle w:val="000000000000" w:firstRow="0" w:lastRow="0" w:firstColumn="0" w:lastColumn="0" w:oddVBand="0" w:evenVBand="0" w:oddHBand="0" w:evenHBand="0" w:firstRowFirstColumn="0" w:firstRowLastColumn="0" w:lastRowFirstColumn="0" w:lastRowLastColumn="0"/>
-            </w:pPr>
-            <w:r>
-              <w:t>POST</w:t>
-            </w:r>
-          </w:p>
-        </w:tc>
-        <w:tc>
-          <w:tcPr>
-            <w:tcW w:w="1253" w:type="pct"/>
-          </w:tcPr>
-          <w:p>
-            <w:pPr>
-              <w:cnfStyle w:val="000000000000" w:firstRow="0" w:lastRow="0" w:firstColumn="0" w:lastColumn="0" w:oddVBand="0" w:evenVBand="0" w:oddHBand="0" w:evenHBand="0" w:firstRowFirstColumn="0" w:firstRowLastColumn="0" w:lastRowFirstColumn="0" w:lastRowLastColumn="0"/>
-            </w:pPr>
-            <w:r>
-              <w:t>text</w:t>
-            </w:r>
-          </w:p>
-        </w:tc>
-        <w:tc>
-          <w:tcPr>
-            <w:tcW w:w="1669" w:type="pct"/>
-          </w:tcPr>
-          <w:p>
-            <w:pPr>
-              <w:cnfStyle w:val="000000000000" w:firstRow="0" w:lastRow="0" w:firstColumn="0" w:lastColumn="0" w:oddVBand="0" w:evenVBand="0" w:oddHBand="0" w:evenHBand="0" w:firstRowFirstColumn="0" w:firstRowLastColumn="0" w:lastRowFirstColumn="0" w:lastRowLastColumn="0"/>
-            </w:pPr>
-            <w:r>
-              <w:t>void</w:t>
+            <w:tcW w:w="5000" w:type="pct"/>
+            <w:gridSpan w:val="5"/>
+          </w:tcPr>
+          <w:p>
+            <w:pPr>
+              <w:jc w:val="center"/>
+              <w:rPr>
+                <w:sz w:val="16"/>
+                <w:szCs w:val="16"/>
+              </w:rPr>
+            </w:pPr>
+            <w:r>
+              <w:rPr>
+                <w:sz w:val="16"/>
+                <w:szCs w:val="16"/>
+              </w:rPr>
+              <w:t>QUESTION</w:t>
             </w:r>
           </w:p>
         </w:tc>
@@ -1042,17 +1932,41 @@
         <w:tc>
           <w:tcPr>
             <w:cnfStyle w:val="001000000000" w:firstRow="0" w:lastRow="0" w:firstColumn="1" w:lastColumn="0" w:oddVBand="0" w:evenVBand="0" w:oddHBand="0" w:evenHBand="0" w:firstRowFirstColumn="0" w:firstRowLastColumn="0" w:lastRowFirstColumn="0" w:lastRowLastColumn="0"/>
-            <w:tcW w:w="1517" w:type="pct"/>
-          </w:tcPr>
-          <w:p>
-            <w:pPr>
-              <w:rPr>
-                <w:b w:val="0"/>
-              </w:rPr>
-            </w:pPr>
-            <w:r>
-              <w:rPr>
-                <w:b w:val="0"/>
+            <w:tcW w:w="809" w:type="pct"/>
+          </w:tcPr>
+          <w:p>
+            <w:pPr>
+              <w:rPr>
+                <w:sz w:val="16"/>
+                <w:szCs w:val="16"/>
+              </w:rPr>
+            </w:pPr>
+            <w:r>
+              <w:rPr>
+                <w:sz w:val="16"/>
+                <w:szCs w:val="16"/>
+              </w:rPr>
+              <w:t>send question</w:t>
+            </w:r>
+          </w:p>
+        </w:tc>
+        <w:tc>
+          <w:tcPr>
+            <w:tcW w:w="1472" w:type="pct"/>
+          </w:tcPr>
+          <w:p>
+            <w:pPr>
+              <w:cnfStyle w:val="000000100000" w:firstRow="0" w:lastRow="0" w:firstColumn="0" w:lastColumn="0" w:oddVBand="0" w:evenVBand="0" w:oddHBand="1" w:evenHBand="0" w:firstRowFirstColumn="0" w:firstRowLastColumn="0" w:lastRowFirstColumn="0" w:lastRowLastColumn="0"/>
+              <w:rPr>
+                <w:b/>
+                <w:sz w:val="16"/>
+                <w:szCs w:val="16"/>
+              </w:rPr>
+            </w:pPr>
+            <w:r>
+              <w:rPr>
+                <w:sz w:val="16"/>
+                <w:szCs w:val="16"/>
               </w:rPr>
               <w:t>/admin/questions</w:t>
             </w:r>
@@ -1060,40 +1974,64 @@
         </w:tc>
         <w:tc>
           <w:tcPr>
-            <w:tcW w:w="561" w:type="pct"/>
+            <w:tcW w:w="515" w:type="pct"/>
           </w:tcPr>
           <w:p>
             <w:pPr>
               <w:cnfStyle w:val="000000100000" w:firstRow="0" w:lastRow="0" w:firstColumn="0" w:lastColumn="0" w:oddVBand="0" w:evenVBand="0" w:oddHBand="1" w:evenHBand="0" w:firstRowFirstColumn="0" w:firstRowLastColumn="0" w:lastRowFirstColumn="0" w:lastRowLastColumn="0"/>
-            </w:pPr>
-            <w:r>
-              <w:t>GET</w:t>
-            </w:r>
-          </w:p>
-        </w:tc>
-        <w:tc>
-          <w:tcPr>
-            <w:tcW w:w="1253" w:type="pct"/>
+              <w:rPr>
+                <w:sz w:val="16"/>
+                <w:szCs w:val="16"/>
+              </w:rPr>
+            </w:pPr>
+            <w:r>
+              <w:rPr>
+                <w:sz w:val="16"/>
+                <w:szCs w:val="16"/>
+              </w:rPr>
+              <w:t>POST</w:t>
+            </w:r>
+          </w:p>
+        </w:tc>
+        <w:tc>
+          <w:tcPr>
+            <w:tcW w:w="1068" w:type="pct"/>
           </w:tcPr>
           <w:p>
             <w:pPr>
               <w:cnfStyle w:val="000000100000" w:firstRow="0" w:lastRow="0" w:firstColumn="0" w:lastColumn="0" w:oddVBand="0" w:evenVBand="0" w:oddHBand="1" w:evenHBand="0" w:firstRowFirstColumn="0" w:firstRowLastColumn="0" w:lastRowFirstColumn="0" w:lastRowLastColumn="0"/>
-            </w:pPr>
-            <w:r>
-              <w:t>-</w:t>
-            </w:r>
-          </w:p>
-        </w:tc>
-        <w:tc>
-          <w:tcPr>
-            <w:tcW w:w="1669" w:type="pct"/>
+              <w:rPr>
+                <w:sz w:val="16"/>
+                <w:szCs w:val="16"/>
+              </w:rPr>
+            </w:pPr>
+            <w:r>
+              <w:rPr>
+                <w:sz w:val="16"/>
+                <w:szCs w:val="16"/>
+              </w:rPr>
+              <w:t>text</w:t>
+            </w:r>
+          </w:p>
+        </w:tc>
+        <w:tc>
+          <w:tcPr>
+            <w:tcW w:w="1136" w:type="pct"/>
           </w:tcPr>
           <w:p>
             <w:pPr>
               <w:cnfStyle w:val="000000100000" w:firstRow="0" w:lastRow="0" w:firstColumn="0" w:lastColumn="0" w:oddVBand="0" w:evenVBand="0" w:oddHBand="1" w:evenHBand="0" w:firstRowFirstColumn="0" w:firstRowLastColumn="0" w:lastRowFirstColumn="0" w:lastRowLastColumn="0"/>
-            </w:pPr>
-            <w:r>
-              <w:t>List[question(id, text)]</w:t>
+              <w:rPr>
+                <w:sz w:val="16"/>
+                <w:szCs w:val="16"/>
+              </w:rPr>
+            </w:pPr>
+            <w:r>
+              <w:rPr>
+                <w:sz w:val="16"/>
+                <w:szCs w:val="16"/>
+              </w:rPr>
+              <w:t>void</w:t>
             </w:r>
           </w:p>
         </w:tc>
@@ -1102,68 +2040,106 @@
         <w:tc>
           <w:tcPr>
             <w:cnfStyle w:val="001000000000" w:firstRow="0" w:lastRow="0" w:firstColumn="1" w:lastColumn="0" w:oddVBand="0" w:evenVBand="0" w:oddHBand="0" w:evenHBand="0" w:firstRowFirstColumn="0" w:firstRowLastColumn="0" w:lastRowFirstColumn="0" w:lastRowLastColumn="0"/>
-            <w:tcW w:w="1517" w:type="pct"/>
-          </w:tcPr>
-          <w:p>
-            <w:pPr>
-              <w:rPr>
-                <w:b w:val="0"/>
-              </w:rPr>
-            </w:pPr>
-            <w:r>
-              <w:rPr>
-                <w:b w:val="0"/>
-              </w:rPr>
-              <w:t>/admin/questionnaires/questions</w:t>
-            </w:r>
-          </w:p>
-        </w:tc>
-        <w:tc>
-          <w:tcPr>
-            <w:tcW w:w="561" w:type="pct"/>
+            <w:tcW w:w="809" w:type="pct"/>
+          </w:tcPr>
+          <w:p>
+            <w:pPr>
+              <w:rPr>
+                <w:sz w:val="16"/>
+                <w:szCs w:val="16"/>
+              </w:rPr>
+            </w:pPr>
+            <w:r>
+              <w:rPr>
+                <w:sz w:val="16"/>
+                <w:szCs w:val="16"/>
+              </w:rPr>
+              <w:t>get questions</w:t>
+            </w:r>
+          </w:p>
+        </w:tc>
+        <w:tc>
+          <w:tcPr>
+            <w:tcW w:w="1472" w:type="pct"/>
           </w:tcPr>
           <w:p>
             <w:pPr>
               <w:cnfStyle w:val="000000000000" w:firstRow="0" w:lastRow="0" w:firstColumn="0" w:lastColumn="0" w:oddVBand="0" w:evenVBand="0" w:oddHBand="0" w:evenHBand="0" w:firstRowFirstColumn="0" w:firstRowLastColumn="0" w:lastRowFirstColumn="0" w:lastRowLastColumn="0"/>
-            </w:pPr>
-            <w:r>
-              <w:t>POST</w:t>
-            </w:r>
-          </w:p>
-        </w:tc>
-        <w:tc>
-          <w:tcPr>
-            <w:tcW w:w="1253" w:type="pct"/>
+              <w:rPr>
+                <w:b/>
+                <w:sz w:val="16"/>
+                <w:szCs w:val="16"/>
+              </w:rPr>
+            </w:pPr>
+            <w:r>
+              <w:rPr>
+                <w:sz w:val="16"/>
+                <w:szCs w:val="16"/>
+              </w:rPr>
+              <w:t>/admin/questions</w:t>
+            </w:r>
+          </w:p>
+        </w:tc>
+        <w:tc>
+          <w:tcPr>
+            <w:tcW w:w="515" w:type="pct"/>
           </w:tcPr>
           <w:p>
             <w:pPr>
               <w:cnfStyle w:val="000000000000" w:firstRow="0" w:lastRow="0" w:firstColumn="0" w:lastColumn="0" w:oddVBand="0" w:evenVBand="0" w:oddHBand="0" w:evenHBand="0" w:firstRowFirstColumn="0" w:firstRowLastColumn="0" w:lastRowFirstColumn="0" w:lastRowLastColumn="0"/>
-            </w:pPr>
-            <w:proofErr w:type="spellStart"/>
-            <w:r>
-              <w:t>questionId</w:t>
-            </w:r>
-            <w:proofErr w:type="spellEnd"/>
-            <w:r>
-              <w:t xml:space="preserve">, </w:t>
-            </w:r>
-            <w:proofErr w:type="spellStart"/>
-            <w:r>
-              <w:t>questionnaireId</w:t>
-            </w:r>
-            <w:proofErr w:type="spellEnd"/>
-          </w:p>
-        </w:tc>
-        <w:tc>
-          <w:tcPr>
-            <w:tcW w:w="1669" w:type="pct"/>
+              <w:rPr>
+                <w:sz w:val="16"/>
+                <w:szCs w:val="16"/>
+              </w:rPr>
+            </w:pPr>
+            <w:r>
+              <w:rPr>
+                <w:sz w:val="16"/>
+                <w:szCs w:val="16"/>
+              </w:rPr>
+              <w:t>GET</w:t>
+            </w:r>
+          </w:p>
+        </w:tc>
+        <w:tc>
+          <w:tcPr>
+            <w:tcW w:w="1068" w:type="pct"/>
           </w:tcPr>
           <w:p>
             <w:pPr>
               <w:cnfStyle w:val="000000000000" w:firstRow="0" w:lastRow="0" w:firstColumn="0" w:lastColumn="0" w:oddVBand="0" w:evenVBand="0" w:oddHBand="0" w:evenHBand="0" w:firstRowFirstColumn="0" w:firstRowLastColumn="0" w:lastRowFirstColumn="0" w:lastRowLastColumn="0"/>
-            </w:pPr>
-            <w:r>
-              <w:t>void</w:t>
+              <w:rPr>
+                <w:sz w:val="16"/>
+                <w:szCs w:val="16"/>
+              </w:rPr>
+            </w:pPr>
+            <w:r>
+              <w:rPr>
+                <w:sz w:val="16"/>
+                <w:szCs w:val="16"/>
+              </w:rPr>
+              <w:t>-</w:t>
+            </w:r>
+          </w:p>
+        </w:tc>
+        <w:tc>
+          <w:tcPr>
+            <w:tcW w:w="1136" w:type="pct"/>
+          </w:tcPr>
+          <w:p>
+            <w:pPr>
+              <w:cnfStyle w:val="000000000000" w:firstRow="0" w:lastRow="0" w:firstColumn="0" w:lastColumn="0" w:oddVBand="0" w:evenVBand="0" w:oddHBand="0" w:evenHBand="0" w:firstRowFirstColumn="0" w:firstRowLastColumn="0" w:lastRowFirstColumn="0" w:lastRowLastColumn="0"/>
+              <w:rPr>
+                <w:sz w:val="16"/>
+                <w:szCs w:val="16"/>
+              </w:rPr>
+            </w:pPr>
+            <w:r>
+              <w:rPr>
+                <w:sz w:val="16"/>
+                <w:szCs w:val="16"/>
+              </w:rPr>
+              <w:t>List[question(id, text)]</w:t>
             </w:r>
           </w:p>
         </w:tc>
@@ -1175,14 +2151,22 @@
         <w:tc>
           <w:tcPr>
             <w:cnfStyle w:val="001000000000" w:firstRow="0" w:lastRow="0" w:firstColumn="1" w:lastColumn="0" w:oddVBand="0" w:evenVBand="0" w:oddHBand="0" w:evenHBand="0" w:firstRowFirstColumn="0" w:firstRowLastColumn="0" w:lastRowFirstColumn="0" w:lastRowLastColumn="0"/>
-            <w:tcW w:w="1" w:type="pct"/>
-            <w:gridSpan w:val="4"/>
+            <w:tcW w:w="5000" w:type="pct"/>
+            <w:gridSpan w:val="5"/>
           </w:tcPr>
           <w:p>
             <w:pPr>
               <w:jc w:val="center"/>
-            </w:pPr>
-            <w:r>
+              <w:rPr>
+                <w:sz w:val="16"/>
+                <w:szCs w:val="16"/>
+              </w:rPr>
+            </w:pPr>
+            <w:r>
+              <w:rPr>
+                <w:sz w:val="16"/>
+                <w:szCs w:val="16"/>
+              </w:rPr>
               <w:t>USER</w:t>
             </w:r>
           </w:p>
@@ -1192,30 +2176,58 @@
         <w:tc>
           <w:tcPr>
             <w:cnfStyle w:val="001000000000" w:firstRow="0" w:lastRow="0" w:firstColumn="1" w:lastColumn="0" w:oddVBand="0" w:evenVBand="0" w:oddHBand="0" w:evenHBand="0" w:firstRowFirstColumn="0" w:firstRowLastColumn="0" w:lastRowFirstColumn="0" w:lastRowLastColumn="0"/>
-            <w:tcW w:w="1517" w:type="pct"/>
-          </w:tcPr>
-          <w:p>
-            <w:pPr>
-              <w:rPr>
-                <w:b w:val="0"/>
-              </w:rPr>
-            </w:pPr>
-            <w:r>
-              <w:rPr>
-                <w:b w:val="0"/>
+            <w:tcW w:w="809" w:type="pct"/>
+          </w:tcPr>
+          <w:p>
+            <w:pPr>
+              <w:rPr>
+                <w:sz w:val="16"/>
+                <w:szCs w:val="16"/>
+              </w:rPr>
+            </w:pPr>
+            <w:r>
+              <w:rPr>
+                <w:sz w:val="16"/>
+                <w:szCs w:val="16"/>
+              </w:rPr>
+              <w:t>get users who cancelled the questionnaire</w:t>
+            </w:r>
+          </w:p>
+        </w:tc>
+        <w:tc>
+          <w:tcPr>
+            <w:tcW w:w="1472" w:type="pct"/>
+          </w:tcPr>
+          <w:p>
+            <w:pPr>
+              <w:cnfStyle w:val="000000000000" w:firstRow="0" w:lastRow="0" w:firstColumn="0" w:lastColumn="0" w:oddVBand="0" w:evenVBand="0" w:oddHBand="0" w:evenHBand="0" w:firstRowFirstColumn="0" w:firstRowLastColumn="0" w:lastRowFirstColumn="0" w:lastRowLastColumn="0"/>
+              <w:rPr>
+                <w:b/>
+                <w:sz w:val="16"/>
+                <w:szCs w:val="16"/>
+              </w:rPr>
+            </w:pPr>
+            <w:r>
+              <w:rPr>
+                <w:sz w:val="16"/>
+                <w:szCs w:val="16"/>
               </w:rPr>
               <w:t>/admin/questionnaires/{id}/users</w:t>
             </w:r>
           </w:p>
           <w:p>
             <w:pPr>
-              <w:rPr>
-                <w:b w:val="0"/>
-              </w:rPr>
-            </w:pPr>
-            <w:r>
-              <w:rPr>
-                <w:b w:val="0"/>
+              <w:cnfStyle w:val="000000000000" w:firstRow="0" w:lastRow="0" w:firstColumn="0" w:lastColumn="0" w:oddVBand="0" w:evenVBand="0" w:oddHBand="0" w:evenHBand="0" w:firstRowFirstColumn="0" w:firstRowLastColumn="0" w:lastRowFirstColumn="0" w:lastRowLastColumn="0"/>
+              <w:rPr>
+                <w:b/>
+                <w:sz w:val="16"/>
+                <w:szCs w:val="16"/>
+              </w:rPr>
+            </w:pPr>
+            <w:r>
+              <w:rPr>
+                <w:sz w:val="16"/>
+                <w:szCs w:val="16"/>
               </w:rPr>
               <w:t>/cancelled</w:t>
             </w:r>
@@ -1223,47 +2235,79 @@
         </w:tc>
         <w:tc>
           <w:tcPr>
-            <w:tcW w:w="561" w:type="pct"/>
+            <w:tcW w:w="515" w:type="pct"/>
           </w:tcPr>
           <w:p>
             <w:pPr>
               <w:cnfStyle w:val="000000000000" w:firstRow="0" w:lastRow="0" w:firstColumn="0" w:lastColumn="0" w:oddVBand="0" w:evenVBand="0" w:oddHBand="0" w:evenHBand="0" w:firstRowFirstColumn="0" w:firstRowLastColumn="0" w:lastRowFirstColumn="0" w:lastRowLastColumn="0"/>
-            </w:pPr>
-            <w:r>
+              <w:rPr>
+                <w:sz w:val="16"/>
+                <w:szCs w:val="16"/>
+              </w:rPr>
+            </w:pPr>
+            <w:r>
+              <w:rPr>
+                <w:sz w:val="16"/>
+                <w:szCs w:val="16"/>
+              </w:rPr>
               <w:t>GET</w:t>
             </w:r>
           </w:p>
         </w:tc>
         <w:tc>
           <w:tcPr>
-            <w:tcW w:w="1253" w:type="pct"/>
+            <w:tcW w:w="1068" w:type="pct"/>
           </w:tcPr>
           <w:p>
             <w:pPr>
               <w:cnfStyle w:val="000000000000" w:firstRow="0" w:lastRow="0" w:firstColumn="0" w:lastColumn="0" w:oddVBand="0" w:evenVBand="0" w:oddHBand="0" w:evenHBand="0" w:firstRowFirstColumn="0" w:firstRowLastColumn="0" w:lastRowFirstColumn="0" w:lastRowLastColumn="0"/>
-            </w:pPr>
-            <w:r>
+              <w:rPr>
+                <w:sz w:val="16"/>
+                <w:szCs w:val="16"/>
+              </w:rPr>
+            </w:pPr>
+            <w:r>
+              <w:rPr>
+                <w:sz w:val="16"/>
+                <w:szCs w:val="16"/>
+              </w:rPr>
               <w:t>-</w:t>
             </w:r>
           </w:p>
         </w:tc>
         <w:tc>
           <w:tcPr>
-            <w:tcW w:w="1669" w:type="pct"/>
+            <w:tcW w:w="1136" w:type="pct"/>
           </w:tcPr>
           <w:p>
             <w:pPr>
               <w:cnfStyle w:val="000000000000" w:firstRow="0" w:lastRow="0" w:firstColumn="0" w:lastColumn="0" w:oddVBand="0" w:evenVBand="0" w:oddHBand="0" w:evenHBand="0" w:firstRowFirstColumn="0" w:firstRowLastColumn="0" w:lastRowFirstColumn="0" w:lastRowLastColumn="0"/>
-            </w:pPr>
-            <w:r>
+              <w:rPr>
+                <w:sz w:val="16"/>
+                <w:szCs w:val="16"/>
+              </w:rPr>
+            </w:pPr>
+            <w:r>
+              <w:rPr>
+                <w:sz w:val="16"/>
+                <w:szCs w:val="16"/>
+              </w:rPr>
               <w:t>List[</w:t>
             </w:r>
             <w:proofErr w:type="spellStart"/>
             <w:r>
+              <w:rPr>
+                <w:sz w:val="16"/>
+                <w:szCs w:val="16"/>
+              </w:rPr>
               <w:t>userId</w:t>
             </w:r>
             <w:proofErr w:type="spellEnd"/>
             <w:r>
+              <w:rPr>
+                <w:sz w:val="16"/>
+                <w:szCs w:val="16"/>
+              </w:rPr>
               <w:t>, username, email]</w:t>
             </w:r>
           </w:p>
@@ -1276,184 +2320,148 @@
         <w:tc>
           <w:tcPr>
             <w:cnfStyle w:val="001000000000" w:firstRow="0" w:lastRow="0" w:firstColumn="1" w:lastColumn="0" w:oddVBand="0" w:evenVBand="0" w:oddHBand="0" w:evenHBand="0" w:firstRowFirstColumn="0" w:firstRowLastColumn="0" w:lastRowFirstColumn="0" w:lastRowLastColumn="0"/>
-            <w:tcW w:w="1517" w:type="pct"/>
-          </w:tcPr>
-          <w:p>
-            <w:pPr>
-              <w:rPr>
-                <w:b w:val="0"/>
-              </w:rPr>
-            </w:pPr>
-            <w:r>
-              <w:rPr>
-                <w:b w:val="0"/>
+            <w:tcW w:w="809" w:type="pct"/>
+          </w:tcPr>
+          <w:p>
+            <w:pPr>
+              <w:rPr>
+                <w:sz w:val="16"/>
+                <w:szCs w:val="16"/>
+              </w:rPr>
+            </w:pPr>
+            <w:r>
+              <w:rPr>
+                <w:sz w:val="16"/>
+                <w:szCs w:val="16"/>
+              </w:rPr>
+              <w:t>get users who submitted the questionnaire</w:t>
+            </w:r>
+          </w:p>
+        </w:tc>
+        <w:tc>
+          <w:tcPr>
+            <w:tcW w:w="1472" w:type="pct"/>
+          </w:tcPr>
+          <w:p>
+            <w:pPr>
+              <w:cnfStyle w:val="000000100000" w:firstRow="0" w:lastRow="0" w:firstColumn="0" w:lastColumn="0" w:oddVBand="0" w:evenVBand="0" w:oddHBand="1" w:evenHBand="0" w:firstRowFirstColumn="0" w:firstRowLastColumn="0" w:lastRowFirstColumn="0" w:lastRowLastColumn="0"/>
+              <w:rPr>
+                <w:b/>
+                <w:sz w:val="16"/>
+                <w:szCs w:val="16"/>
+              </w:rPr>
+            </w:pPr>
+            <w:r>
+              <w:rPr>
+                <w:sz w:val="16"/>
+                <w:szCs w:val="16"/>
               </w:rPr>
               <w:t>/admin/questionnaires/{id}/users</w:t>
             </w:r>
           </w:p>
           <w:p>
             <w:pPr>
-              <w:rPr>
-                <w:b w:val="0"/>
-              </w:rPr>
-            </w:pPr>
-            <w:r>
-              <w:rPr>
-                <w:b w:val="0"/>
-              </w:rPr>
-              <w:t>/</w:t>
-            </w:r>
-            <w:r>
-              <w:rPr>
-                <w:b w:val="0"/>
-              </w:rPr>
-              <w:t>sent</w:t>
-            </w:r>
-          </w:p>
-        </w:tc>
-        <w:tc>
-          <w:tcPr>
-            <w:tcW w:w="561" w:type="pct"/>
-          </w:tcPr>
-          <w:p>
-            <w:pPr>
               <w:cnfStyle w:val="000000100000" w:firstRow="0" w:lastRow="0" w:firstColumn="0" w:lastColumn="0" w:oddVBand="0" w:evenVBand="0" w:oddHBand="1" w:evenHBand="0" w:firstRowFirstColumn="0" w:firstRowLastColumn="0" w:lastRowFirstColumn="0" w:lastRowLastColumn="0"/>
-            </w:pPr>
-            <w:r>
+              <w:rPr>
+                <w:b/>
+                <w:sz w:val="16"/>
+                <w:szCs w:val="16"/>
+              </w:rPr>
+            </w:pPr>
+            <w:r>
+              <w:rPr>
+                <w:sz w:val="16"/>
+                <w:szCs w:val="16"/>
+              </w:rPr>
+              <w:t>/sent</w:t>
+            </w:r>
+          </w:p>
+        </w:tc>
+        <w:tc>
+          <w:tcPr>
+            <w:tcW w:w="515" w:type="pct"/>
+          </w:tcPr>
+          <w:p>
+            <w:pPr>
+              <w:cnfStyle w:val="000000100000" w:firstRow="0" w:lastRow="0" w:firstColumn="0" w:lastColumn="0" w:oddVBand="0" w:evenVBand="0" w:oddHBand="1" w:evenHBand="0" w:firstRowFirstColumn="0" w:firstRowLastColumn="0" w:lastRowFirstColumn="0" w:lastRowLastColumn="0"/>
+              <w:rPr>
+                <w:sz w:val="16"/>
+                <w:szCs w:val="16"/>
+              </w:rPr>
+            </w:pPr>
+            <w:r>
+              <w:rPr>
+                <w:sz w:val="16"/>
+                <w:szCs w:val="16"/>
+              </w:rPr>
               <w:t>GET</w:t>
             </w:r>
           </w:p>
         </w:tc>
         <w:tc>
           <w:tcPr>
-            <w:tcW w:w="1253" w:type="pct"/>
+            <w:tcW w:w="1068" w:type="pct"/>
           </w:tcPr>
           <w:p>
             <w:pPr>
               <w:cnfStyle w:val="000000100000" w:firstRow="0" w:lastRow="0" w:firstColumn="0" w:lastColumn="0" w:oddVBand="0" w:evenVBand="0" w:oddHBand="1" w:evenHBand="0" w:firstRowFirstColumn="0" w:firstRowLastColumn="0" w:lastRowFirstColumn="0" w:lastRowLastColumn="0"/>
-            </w:pPr>
-            <w:r>
+              <w:rPr>
+                <w:sz w:val="16"/>
+                <w:szCs w:val="16"/>
+              </w:rPr>
+            </w:pPr>
+            <w:r>
+              <w:rPr>
+                <w:sz w:val="16"/>
+                <w:szCs w:val="16"/>
+              </w:rPr>
               <w:t>-</w:t>
             </w:r>
           </w:p>
         </w:tc>
         <w:tc>
           <w:tcPr>
-            <w:tcW w:w="1669" w:type="pct"/>
+            <w:tcW w:w="1136" w:type="pct"/>
           </w:tcPr>
           <w:p>
             <w:pPr>
               <w:cnfStyle w:val="000000100000" w:firstRow="0" w:lastRow="0" w:firstColumn="0" w:lastColumn="0" w:oddVBand="0" w:evenVBand="0" w:oddHBand="1" w:evenHBand="0" w:firstRowFirstColumn="0" w:firstRowLastColumn="0" w:lastRowFirstColumn="0" w:lastRowLastColumn="0"/>
-            </w:pPr>
-            <w:r>
+              <w:rPr>
+                <w:sz w:val="16"/>
+                <w:szCs w:val="16"/>
+              </w:rPr>
+            </w:pPr>
+            <w:r>
+              <w:rPr>
+                <w:sz w:val="16"/>
+                <w:szCs w:val="16"/>
+              </w:rPr>
               <w:t>List[</w:t>
             </w:r>
             <w:proofErr w:type="spellStart"/>
             <w:r>
+              <w:rPr>
+                <w:sz w:val="16"/>
+                <w:szCs w:val="16"/>
+              </w:rPr>
               <w:t>userId</w:t>
             </w:r>
             <w:proofErr w:type="spellEnd"/>
             <w:r>
+              <w:rPr>
+                <w:sz w:val="16"/>
+                <w:szCs w:val="16"/>
+              </w:rPr>
               <w:t>, username, email]</w:t>
             </w:r>
-          </w:p>
-        </w:tc>
-      </w:tr>
-      <w:tr>
-        <w:tc>
-          <w:tcPr>
-            <w:cnfStyle w:val="001000000000" w:firstRow="0" w:lastRow="0" w:firstColumn="1" w:lastColumn="0" w:oddVBand="0" w:evenVBand="0" w:oddHBand="0" w:evenHBand="0" w:firstRowFirstColumn="0" w:firstRowLastColumn="0" w:lastRowFirstColumn="0" w:lastRowLastColumn="0"/>
-            <w:tcW w:w="1517" w:type="pct"/>
-          </w:tcPr>
-          <w:p>
-            <w:pPr>
-              <w:rPr>
-                <w:b w:val="0"/>
-              </w:rPr>
-            </w:pPr>
-          </w:p>
-        </w:tc>
-        <w:tc>
-          <w:tcPr>
-            <w:tcW w:w="561" w:type="pct"/>
-          </w:tcPr>
-          <w:p>
-            <w:pPr>
-              <w:cnfStyle w:val="000000000000" w:firstRow="0" w:lastRow="0" w:firstColumn="0" w:lastColumn="0" w:oddVBand="0" w:evenVBand="0" w:oddHBand="0" w:evenHBand="0" w:firstRowFirstColumn="0" w:firstRowLastColumn="0" w:lastRowFirstColumn="0" w:lastRowLastColumn="0"/>
-            </w:pPr>
-          </w:p>
-        </w:tc>
-        <w:tc>
-          <w:tcPr>
-            <w:tcW w:w="1253" w:type="pct"/>
-          </w:tcPr>
-          <w:p>
-            <w:pPr>
-              <w:cnfStyle w:val="000000000000" w:firstRow="0" w:lastRow="0" w:firstColumn="0" w:lastColumn="0" w:oddVBand="0" w:evenVBand="0" w:oddHBand="0" w:evenHBand="0" w:firstRowFirstColumn="0" w:firstRowLastColumn="0" w:lastRowFirstColumn="0" w:lastRowLastColumn="0"/>
-            </w:pPr>
-          </w:p>
-        </w:tc>
-        <w:tc>
-          <w:tcPr>
-            <w:tcW w:w="1669" w:type="pct"/>
-          </w:tcPr>
-          <w:p>
-            <w:pPr>
-              <w:cnfStyle w:val="000000000000" w:firstRow="0" w:lastRow="0" w:firstColumn="0" w:lastColumn="0" w:oddVBand="0" w:evenVBand="0" w:oddHBand="0" w:evenHBand="0" w:firstRowFirstColumn="0" w:firstRowLastColumn="0" w:lastRowFirstColumn="0" w:lastRowLastColumn="0"/>
-            </w:pPr>
-          </w:p>
-        </w:tc>
-      </w:tr>
-      <w:tr>
-        <w:trPr>
-          <w:cnfStyle w:val="000000100000" w:firstRow="0" w:lastRow="0" w:firstColumn="0" w:lastColumn="0" w:oddVBand="0" w:evenVBand="0" w:oddHBand="1" w:evenHBand="0" w:firstRowFirstColumn="0" w:firstRowLastColumn="0" w:lastRowFirstColumn="0" w:lastRowLastColumn="0"/>
-        </w:trPr>
-        <w:tc>
-          <w:tcPr>
-            <w:cnfStyle w:val="001000000000" w:firstRow="0" w:lastRow="0" w:firstColumn="1" w:lastColumn="0" w:oddVBand="0" w:evenVBand="0" w:oddHBand="0" w:evenHBand="0" w:firstRowFirstColumn="0" w:firstRowLastColumn="0" w:lastRowFirstColumn="0" w:lastRowLastColumn="0"/>
-            <w:tcW w:w="1517" w:type="pct"/>
-          </w:tcPr>
-          <w:p>
-            <w:pPr>
-              <w:rPr>
-                <w:b w:val="0"/>
-              </w:rPr>
-            </w:pPr>
-          </w:p>
-        </w:tc>
-        <w:tc>
-          <w:tcPr>
-            <w:tcW w:w="561" w:type="pct"/>
-          </w:tcPr>
-          <w:p>
-            <w:pPr>
-              <w:cnfStyle w:val="000000100000" w:firstRow="0" w:lastRow="0" w:firstColumn="0" w:lastColumn="0" w:oddVBand="0" w:evenVBand="0" w:oddHBand="1" w:evenHBand="0" w:firstRowFirstColumn="0" w:firstRowLastColumn="0" w:lastRowFirstColumn="0" w:lastRowLastColumn="0"/>
-            </w:pPr>
-          </w:p>
-        </w:tc>
-        <w:tc>
-          <w:tcPr>
-            <w:tcW w:w="1253" w:type="pct"/>
-          </w:tcPr>
-          <w:p>
-            <w:pPr>
-              <w:cnfStyle w:val="000000100000" w:firstRow="0" w:lastRow="0" w:firstColumn="0" w:lastColumn="0" w:oddVBand="0" w:evenVBand="0" w:oddHBand="1" w:evenHBand="0" w:firstRowFirstColumn="0" w:firstRowLastColumn="0" w:lastRowFirstColumn="0" w:lastRowLastColumn="0"/>
-            </w:pPr>
-          </w:p>
-        </w:tc>
-        <w:tc>
-          <w:tcPr>
-            <w:tcW w:w="1669" w:type="pct"/>
-          </w:tcPr>
-          <w:p>
-            <w:pPr>
-              <w:cnfStyle w:val="000000100000" w:firstRow="0" w:lastRow="0" w:firstColumn="0" w:lastColumn="0" w:oddVBand="0" w:evenVBand="0" w:oddHBand="1" w:evenHBand="0" w:firstRowFirstColumn="0" w:firstRowLastColumn="0" w:lastRowFirstColumn="0" w:lastRowLastColumn="0"/>
-            </w:pPr>
           </w:p>
         </w:tc>
       </w:tr>
     </w:tbl>
-    <w:p/>
+    <w:p>
+      <w:bookmarkStart w:id="0" w:name="_GoBack"/>
+      <w:bookmarkEnd w:id="0"/>
+    </w:p>
     <w:sectPr>
       <w:pgSz w:w="11906" w:h="16838"/>
       <w:pgMar w:top="1417" w:right="1134" w:bottom="1134" w:left="1134" w:header="708" w:footer="708" w:gutter="0"/>

--- a/DTO Table.docx
+++ b/DTO Table.docx
@@ -1619,6 +1619,113 @@
         <w:tc>
           <w:tcPr>
             <w:cnfStyle w:val="001000000000" w:firstRow="0" w:lastRow="0" w:firstColumn="1" w:lastColumn="0" w:oddVBand="0" w:evenVBand="0" w:oddHBand="0" w:evenHBand="0" w:firstRowFirstColumn="0" w:firstRowLastColumn="0" w:lastRowFirstColumn="0" w:lastRowLastColumn="0"/>
+            <w:tcW w:w="809" w:type="pct"/>
+          </w:tcPr>
+          <w:p>
+            <w:pPr>
+              <w:rPr>
+                <w:sz w:val="16"/>
+                <w:szCs w:val="16"/>
+              </w:rPr>
+            </w:pPr>
+            <w:r>
+              <w:rPr>
+                <w:sz w:val="16"/>
+                <w:szCs w:val="16"/>
+              </w:rPr>
+              <w:t>cancel questionnaire (for logs)</w:t>
+            </w:r>
+          </w:p>
+        </w:tc>
+        <w:tc>
+          <w:tcPr>
+            <w:tcW w:w="1472" w:type="pct"/>
+          </w:tcPr>
+          <w:p>
+            <w:pPr>
+              <w:cnfStyle w:val="000000100000" w:firstRow="0" w:lastRow="0" w:firstColumn="0" w:lastColumn="0" w:oddVBand="0" w:evenVBand="0" w:oddHBand="1" w:evenHBand="0" w:firstRowFirstColumn="0" w:firstRowLastColumn="0" w:lastRowFirstColumn="0" w:lastRowLastColumn="0"/>
+              <w:rPr>
+                <w:sz w:val="16"/>
+                <w:szCs w:val="16"/>
+              </w:rPr>
+            </w:pPr>
+            <w:r>
+              <w:rPr>
+                <w:sz w:val="16"/>
+                <w:szCs w:val="16"/>
+              </w:rPr>
+              <w:t>/user/questionnaires/cancel</w:t>
+            </w:r>
+          </w:p>
+        </w:tc>
+        <w:tc>
+          <w:tcPr>
+            <w:tcW w:w="515" w:type="pct"/>
+          </w:tcPr>
+          <w:p>
+            <w:pPr>
+              <w:cnfStyle w:val="000000100000" w:firstRow="0" w:lastRow="0" w:firstColumn="0" w:lastColumn="0" w:oddVBand="0" w:evenVBand="0" w:oddHBand="1" w:evenHBand="0" w:firstRowFirstColumn="0" w:firstRowLastColumn="0" w:lastRowFirstColumn="0" w:lastRowLastColumn="0"/>
+              <w:rPr>
+                <w:sz w:val="16"/>
+                <w:szCs w:val="16"/>
+              </w:rPr>
+            </w:pPr>
+            <w:r>
+              <w:rPr>
+                <w:sz w:val="16"/>
+                <w:szCs w:val="16"/>
+              </w:rPr>
+              <w:t>POST</w:t>
+            </w:r>
+          </w:p>
+        </w:tc>
+        <w:tc>
+          <w:tcPr>
+            <w:tcW w:w="1068" w:type="pct"/>
+          </w:tcPr>
+          <w:p>
+            <w:pPr>
+              <w:cnfStyle w:val="000000100000" w:firstRow="0" w:lastRow="0" w:firstColumn="0" w:lastColumn="0" w:oddVBand="0" w:evenVBand="0" w:oddHBand="1" w:evenHBand="0" w:firstRowFirstColumn="0" w:firstRowLastColumn="0" w:lastRowFirstColumn="0" w:lastRowLastColumn="0"/>
+              <w:rPr>
+                <w:sz w:val="16"/>
+                <w:szCs w:val="16"/>
+              </w:rPr>
+            </w:pPr>
+            <w:r>
+              <w:rPr>
+                <w:sz w:val="16"/>
+                <w:szCs w:val="16"/>
+              </w:rPr>
+              <w:t>-</w:t>
+            </w:r>
+          </w:p>
+        </w:tc>
+        <w:tc>
+          <w:tcPr>
+            <w:tcW w:w="1136" w:type="pct"/>
+          </w:tcPr>
+          <w:p>
+            <w:pPr>
+              <w:cnfStyle w:val="000000100000" w:firstRow="0" w:lastRow="0" w:firstColumn="0" w:lastColumn="0" w:oddVBand="0" w:evenVBand="0" w:oddHBand="1" w:evenHBand="0" w:firstRowFirstColumn="0" w:firstRowLastColumn="0" w:lastRowFirstColumn="0" w:lastRowLastColumn="0"/>
+              <w:rPr>
+                <w:sz w:val="16"/>
+                <w:szCs w:val="16"/>
+              </w:rPr>
+            </w:pPr>
+            <w:r>
+              <w:rPr>
+                <w:sz w:val="16"/>
+                <w:szCs w:val="16"/>
+              </w:rPr>
+              <w:t>-</w:t>
+            </w:r>
+          </w:p>
+        </w:tc>
+      </w:tr>
+      <w:tr>
+        <w:tc>
+          <w:tcPr>
+            <w:cnfStyle w:val="001000000000" w:firstRow="0" w:lastRow="0" w:firstColumn="1" w:lastColumn="0" w:oddVBand="0" w:evenVBand="0" w:oddHBand="0" w:evenHBand="0" w:firstRowFirstColumn="0" w:firstRowLastColumn="0" w:lastRowFirstColumn="0" w:lastRowLastColumn="0"/>
             <w:tcW w:w="5000" w:type="pct"/>
             <w:gridSpan w:val="5"/>
           </w:tcPr>
@@ -1636,139 +1743,6 @@
                 <w:szCs w:val="16"/>
               </w:rPr>
               <w:t>RESPONSE</w:t>
-            </w:r>
-          </w:p>
-        </w:tc>
-      </w:tr>
-      <w:tr>
-        <w:tc>
-          <w:tcPr>
-            <w:cnfStyle w:val="001000000000" w:firstRow="0" w:lastRow="0" w:firstColumn="1" w:lastColumn="0" w:oddVBand="0" w:evenVBand="0" w:oddHBand="0" w:evenHBand="0" w:firstRowFirstColumn="0" w:firstRowLastColumn="0" w:lastRowFirstColumn="0" w:lastRowLastColumn="0"/>
-            <w:tcW w:w="809" w:type="pct"/>
-          </w:tcPr>
-          <w:p>
-            <w:pPr>
-              <w:rPr>
-                <w:sz w:val="16"/>
-                <w:szCs w:val="16"/>
-              </w:rPr>
-            </w:pPr>
-            <w:r>
-              <w:rPr>
-                <w:sz w:val="16"/>
-                <w:szCs w:val="16"/>
-              </w:rPr>
-              <w:t>send response</w:t>
-            </w:r>
-          </w:p>
-        </w:tc>
-        <w:tc>
-          <w:tcPr>
-            <w:tcW w:w="1472" w:type="pct"/>
-          </w:tcPr>
-          <w:p>
-            <w:pPr>
-              <w:cnfStyle w:val="000000000000" w:firstRow="0" w:lastRow="0" w:firstColumn="0" w:lastColumn="0" w:oddVBand="0" w:evenVBand="0" w:oddHBand="0" w:evenHBand="0" w:firstRowFirstColumn="0" w:firstRowLastColumn="0" w:lastRowFirstColumn="0" w:lastRowLastColumn="0"/>
-              <w:rPr>
-                <w:b/>
-                <w:sz w:val="16"/>
-                <w:szCs w:val="16"/>
-              </w:rPr>
-            </w:pPr>
-            <w:r>
-              <w:rPr>
-                <w:sz w:val="16"/>
-                <w:szCs w:val="16"/>
-              </w:rPr>
-              <w:t>/user/responses</w:t>
-            </w:r>
-          </w:p>
-        </w:tc>
-        <w:tc>
-          <w:tcPr>
-            <w:tcW w:w="515" w:type="pct"/>
-          </w:tcPr>
-          <w:p>
-            <w:pPr>
-              <w:cnfStyle w:val="000000000000" w:firstRow="0" w:lastRow="0" w:firstColumn="0" w:lastColumn="0" w:oddVBand="0" w:evenVBand="0" w:oddHBand="0" w:evenHBand="0" w:firstRowFirstColumn="0" w:firstRowLastColumn="0" w:lastRowFirstColumn="0" w:lastRowLastColumn="0"/>
-              <w:rPr>
-                <w:sz w:val="16"/>
-                <w:szCs w:val="16"/>
-              </w:rPr>
-            </w:pPr>
-            <w:r>
-              <w:rPr>
-                <w:sz w:val="16"/>
-                <w:szCs w:val="16"/>
-              </w:rPr>
-              <w:t>POST</w:t>
-            </w:r>
-          </w:p>
-        </w:tc>
-        <w:tc>
-          <w:tcPr>
-            <w:tcW w:w="1068" w:type="pct"/>
-          </w:tcPr>
-          <w:p>
-            <w:pPr>
-              <w:cnfStyle w:val="000000000000" w:firstRow="0" w:lastRow="0" w:firstColumn="0" w:lastColumn="0" w:oddVBand="0" w:evenVBand="0" w:oddHBand="0" w:evenHBand="0" w:firstRowFirstColumn="0" w:firstRowLastColumn="0" w:lastRowFirstColumn="0" w:lastRowLastColumn="0"/>
-              <w:rPr>
-                <w:sz w:val="16"/>
-                <w:szCs w:val="16"/>
-              </w:rPr>
-            </w:pPr>
-            <w:proofErr w:type="spellStart"/>
-            <w:r>
-              <w:rPr>
-                <w:sz w:val="16"/>
-                <w:szCs w:val="16"/>
-              </w:rPr>
-              <w:t>questionnaireId</w:t>
-            </w:r>
-            <w:proofErr w:type="spellEnd"/>
-            <w:r>
-              <w:rPr>
-                <w:sz w:val="16"/>
-                <w:szCs w:val="16"/>
-              </w:rPr>
-              <w:t>, age, gender, expertise, List[answer(</w:t>
-            </w:r>
-            <w:proofErr w:type="spellStart"/>
-            <w:r>
-              <w:rPr>
-                <w:sz w:val="16"/>
-                <w:szCs w:val="16"/>
-              </w:rPr>
-              <w:t>questionid</w:t>
-            </w:r>
-            <w:proofErr w:type="spellEnd"/>
-            <w:r>
-              <w:rPr>
-                <w:sz w:val="16"/>
-                <w:szCs w:val="16"/>
-              </w:rPr>
-              <w:t>, text)]</w:t>
-            </w:r>
-          </w:p>
-        </w:tc>
-        <w:tc>
-          <w:tcPr>
-            <w:tcW w:w="1136" w:type="pct"/>
-          </w:tcPr>
-          <w:p>
-            <w:pPr>
-              <w:cnfStyle w:val="000000000000" w:firstRow="0" w:lastRow="0" w:firstColumn="0" w:lastColumn="0" w:oddVBand="0" w:evenVBand="0" w:oddHBand="0" w:evenHBand="0" w:firstRowFirstColumn="0" w:firstRowLastColumn="0" w:lastRowFirstColumn="0" w:lastRowLastColumn="0"/>
-              <w:rPr>
-                <w:sz w:val="16"/>
-                <w:szCs w:val="16"/>
-              </w:rPr>
-            </w:pPr>
-            <w:r>
-              <w:rPr>
-                <w:sz w:val="16"/>
-                <w:szCs w:val="16"/>
-              </w:rPr>
-              <w:t>void</w:t>
             </w:r>
           </w:p>
         </w:tc>
@@ -1794,7 +1768,7 @@
                 <w:sz w:val="16"/>
                 <w:szCs w:val="16"/>
               </w:rPr>
-              <w:t>get all responses for questionnaire</w:t>
+              <w:t>send response</w:t>
             </w:r>
           </w:p>
         </w:tc>
@@ -1816,7 +1790,7 @@
                 <w:sz w:val="16"/>
                 <w:szCs w:val="16"/>
               </w:rPr>
-              <w:t>/admin/questionnaires/{id}/ users/{id}</w:t>
+              <w:t>/user/responses</w:t>
             </w:r>
           </w:p>
         </w:tc>
@@ -1837,8 +1811,10 @@
                 <w:sz w:val="16"/>
                 <w:szCs w:val="16"/>
               </w:rPr>
-              <w:t>GET</w:t>
-            </w:r>
+              <w:t>POST</w:t>
+            </w:r>
+            <w:bookmarkStart w:id="0" w:name="_GoBack"/>
+            <w:bookmarkEnd w:id="0"/>
           </w:p>
         </w:tc>
         <w:tc>
@@ -1853,12 +1829,37 @@
                 <w:szCs w:val="16"/>
               </w:rPr>
             </w:pPr>
-            <w:r>
-              <w:rPr>
-                <w:sz w:val="16"/>
-                <w:szCs w:val="16"/>
-              </w:rPr>
-              <w:t>-</w:t>
+            <w:proofErr w:type="spellStart"/>
+            <w:r>
+              <w:rPr>
+                <w:sz w:val="16"/>
+                <w:szCs w:val="16"/>
+              </w:rPr>
+              <w:t>questionnaireId</w:t>
+            </w:r>
+            <w:proofErr w:type="spellEnd"/>
+            <w:r>
+              <w:rPr>
+                <w:sz w:val="16"/>
+                <w:szCs w:val="16"/>
+              </w:rPr>
+              <w:t>, age, gender, expertise, List[answer(</w:t>
+            </w:r>
+            <w:proofErr w:type="spellStart"/>
+            <w:r>
+              <w:rPr>
+                <w:sz w:val="16"/>
+                <w:szCs w:val="16"/>
+              </w:rPr>
+              <w:t>questionid</w:t>
+            </w:r>
+            <w:proofErr w:type="spellEnd"/>
+            <w:r>
+              <w:rPr>
+                <w:sz w:val="16"/>
+                <w:szCs w:val="16"/>
+              </w:rPr>
+              <w:t>, text)]</w:t>
             </w:r>
           </w:p>
         </w:tc>
@@ -1879,23 +1880,7 @@
                 <w:sz w:val="16"/>
                 <w:szCs w:val="16"/>
               </w:rPr>
-              <w:t>age, gender, expertise, List[answer(</w:t>
-            </w:r>
-            <w:proofErr w:type="spellStart"/>
-            <w:r>
-              <w:rPr>
-                <w:sz w:val="16"/>
-                <w:szCs w:val="16"/>
-              </w:rPr>
-              <w:t>questionid</w:t>
-            </w:r>
-            <w:proofErr w:type="spellEnd"/>
-            <w:r>
-              <w:rPr>
-                <w:sz w:val="16"/>
-                <w:szCs w:val="16"/>
-              </w:rPr>
-              <w:t>, text)]</w:t>
+              <w:t>void</w:t>
             </w:r>
           </w:p>
         </w:tc>
@@ -1904,23 +1889,122 @@
         <w:tc>
           <w:tcPr>
             <w:cnfStyle w:val="001000000000" w:firstRow="0" w:lastRow="0" w:firstColumn="1" w:lastColumn="0" w:oddVBand="0" w:evenVBand="0" w:oddHBand="0" w:evenHBand="0" w:firstRowFirstColumn="0" w:firstRowLastColumn="0" w:lastRowFirstColumn="0" w:lastRowLastColumn="0"/>
-            <w:tcW w:w="5000" w:type="pct"/>
-            <w:gridSpan w:val="5"/>
-          </w:tcPr>
-          <w:p>
-            <w:pPr>
-              <w:jc w:val="center"/>
-              <w:rPr>
-                <w:sz w:val="16"/>
-                <w:szCs w:val="16"/>
-              </w:rPr>
-            </w:pPr>
-            <w:r>
-              <w:rPr>
-                <w:sz w:val="16"/>
-                <w:szCs w:val="16"/>
-              </w:rPr>
-              <w:t>QUESTION</w:t>
+            <w:tcW w:w="809" w:type="pct"/>
+          </w:tcPr>
+          <w:p>
+            <w:pPr>
+              <w:rPr>
+                <w:sz w:val="16"/>
+                <w:szCs w:val="16"/>
+              </w:rPr>
+            </w:pPr>
+            <w:r>
+              <w:rPr>
+                <w:sz w:val="16"/>
+                <w:szCs w:val="16"/>
+              </w:rPr>
+              <w:t>get all responses for questionnaire</w:t>
+            </w:r>
+          </w:p>
+        </w:tc>
+        <w:tc>
+          <w:tcPr>
+            <w:tcW w:w="1472" w:type="pct"/>
+          </w:tcPr>
+          <w:p>
+            <w:pPr>
+              <w:cnfStyle w:val="000000000000" w:firstRow="0" w:lastRow="0" w:firstColumn="0" w:lastColumn="0" w:oddVBand="0" w:evenVBand="0" w:oddHBand="0" w:evenHBand="0" w:firstRowFirstColumn="0" w:firstRowLastColumn="0" w:lastRowFirstColumn="0" w:lastRowLastColumn="0"/>
+              <w:rPr>
+                <w:b/>
+                <w:sz w:val="16"/>
+                <w:szCs w:val="16"/>
+              </w:rPr>
+            </w:pPr>
+            <w:r>
+              <w:rPr>
+                <w:sz w:val="16"/>
+                <w:szCs w:val="16"/>
+              </w:rPr>
+              <w:t>/admin/questionnaires/{id}/ users/{id}</w:t>
+            </w:r>
+          </w:p>
+        </w:tc>
+        <w:tc>
+          <w:tcPr>
+            <w:tcW w:w="515" w:type="pct"/>
+          </w:tcPr>
+          <w:p>
+            <w:pPr>
+              <w:cnfStyle w:val="000000000000" w:firstRow="0" w:lastRow="0" w:firstColumn="0" w:lastColumn="0" w:oddVBand="0" w:evenVBand="0" w:oddHBand="0" w:evenHBand="0" w:firstRowFirstColumn="0" w:firstRowLastColumn="0" w:lastRowFirstColumn="0" w:lastRowLastColumn="0"/>
+              <w:rPr>
+                <w:sz w:val="16"/>
+                <w:szCs w:val="16"/>
+              </w:rPr>
+            </w:pPr>
+            <w:r>
+              <w:rPr>
+                <w:sz w:val="16"/>
+                <w:szCs w:val="16"/>
+              </w:rPr>
+              <w:t>GET</w:t>
+            </w:r>
+          </w:p>
+        </w:tc>
+        <w:tc>
+          <w:tcPr>
+            <w:tcW w:w="1068" w:type="pct"/>
+          </w:tcPr>
+          <w:p>
+            <w:pPr>
+              <w:cnfStyle w:val="000000000000" w:firstRow="0" w:lastRow="0" w:firstColumn="0" w:lastColumn="0" w:oddVBand="0" w:evenVBand="0" w:oddHBand="0" w:evenHBand="0" w:firstRowFirstColumn="0" w:firstRowLastColumn="0" w:lastRowFirstColumn="0" w:lastRowLastColumn="0"/>
+              <w:rPr>
+                <w:sz w:val="16"/>
+                <w:szCs w:val="16"/>
+              </w:rPr>
+            </w:pPr>
+            <w:r>
+              <w:rPr>
+                <w:sz w:val="16"/>
+                <w:szCs w:val="16"/>
+              </w:rPr>
+              <w:t>-</w:t>
+            </w:r>
+          </w:p>
+        </w:tc>
+        <w:tc>
+          <w:tcPr>
+            <w:tcW w:w="1136" w:type="pct"/>
+          </w:tcPr>
+          <w:p>
+            <w:pPr>
+              <w:cnfStyle w:val="000000000000" w:firstRow="0" w:lastRow="0" w:firstColumn="0" w:lastColumn="0" w:oddVBand="0" w:evenVBand="0" w:oddHBand="0" w:evenHBand="0" w:firstRowFirstColumn="0" w:firstRowLastColumn="0" w:lastRowFirstColumn="0" w:lastRowLastColumn="0"/>
+              <w:rPr>
+                <w:sz w:val="16"/>
+                <w:szCs w:val="16"/>
+              </w:rPr>
+            </w:pPr>
+            <w:r>
+              <w:rPr>
+                <w:sz w:val="16"/>
+                <w:szCs w:val="16"/>
+              </w:rPr>
+              <w:t>age, gender, expertise, List[answer(</w:t>
+            </w:r>
+            <w:proofErr w:type="spellStart"/>
+            <w:r>
+              <w:rPr>
+                <w:sz w:val="16"/>
+                <w:szCs w:val="16"/>
+              </w:rPr>
+              <w:t>questionid</w:t>
+            </w:r>
+            <w:proofErr w:type="spellEnd"/>
+            <w:r>
+              <w:rPr>
+                <w:sz w:val="16"/>
+                <w:szCs w:val="16"/>
+              </w:rPr>
+              <w:t>, text)]</w:t>
             </w:r>
           </w:p>
         </w:tc>
@@ -1932,106 +2016,23 @@
         <w:tc>
           <w:tcPr>
             <w:cnfStyle w:val="001000000000" w:firstRow="0" w:lastRow="0" w:firstColumn="1" w:lastColumn="0" w:oddVBand="0" w:evenVBand="0" w:oddHBand="0" w:evenHBand="0" w:firstRowFirstColumn="0" w:firstRowLastColumn="0" w:lastRowFirstColumn="0" w:lastRowLastColumn="0"/>
-            <w:tcW w:w="809" w:type="pct"/>
-          </w:tcPr>
-          <w:p>
-            <w:pPr>
-              <w:rPr>
-                <w:sz w:val="16"/>
-                <w:szCs w:val="16"/>
-              </w:rPr>
-            </w:pPr>
-            <w:r>
-              <w:rPr>
-                <w:sz w:val="16"/>
-                <w:szCs w:val="16"/>
-              </w:rPr>
-              <w:t>send question</w:t>
-            </w:r>
-          </w:p>
-        </w:tc>
-        <w:tc>
-          <w:tcPr>
-            <w:tcW w:w="1472" w:type="pct"/>
-          </w:tcPr>
-          <w:p>
-            <w:pPr>
-              <w:cnfStyle w:val="000000100000" w:firstRow="0" w:lastRow="0" w:firstColumn="0" w:lastColumn="0" w:oddVBand="0" w:evenVBand="0" w:oddHBand="1" w:evenHBand="0" w:firstRowFirstColumn="0" w:firstRowLastColumn="0" w:lastRowFirstColumn="0" w:lastRowLastColumn="0"/>
-              <w:rPr>
-                <w:b/>
-                <w:sz w:val="16"/>
-                <w:szCs w:val="16"/>
-              </w:rPr>
-            </w:pPr>
-            <w:r>
-              <w:rPr>
-                <w:sz w:val="16"/>
-                <w:szCs w:val="16"/>
-              </w:rPr>
-              <w:t>/admin/questions</w:t>
-            </w:r>
-          </w:p>
-        </w:tc>
-        <w:tc>
-          <w:tcPr>
-            <w:tcW w:w="515" w:type="pct"/>
-          </w:tcPr>
-          <w:p>
-            <w:pPr>
-              <w:cnfStyle w:val="000000100000" w:firstRow="0" w:lastRow="0" w:firstColumn="0" w:lastColumn="0" w:oddVBand="0" w:evenVBand="0" w:oddHBand="1" w:evenHBand="0" w:firstRowFirstColumn="0" w:firstRowLastColumn="0" w:lastRowFirstColumn="0" w:lastRowLastColumn="0"/>
-              <w:rPr>
-                <w:sz w:val="16"/>
-                <w:szCs w:val="16"/>
-              </w:rPr>
-            </w:pPr>
-            <w:r>
-              <w:rPr>
-                <w:sz w:val="16"/>
-                <w:szCs w:val="16"/>
-              </w:rPr>
-              <w:t>POST</w:t>
-            </w:r>
-          </w:p>
-        </w:tc>
-        <w:tc>
-          <w:tcPr>
-            <w:tcW w:w="1068" w:type="pct"/>
-          </w:tcPr>
-          <w:p>
-            <w:pPr>
-              <w:cnfStyle w:val="000000100000" w:firstRow="0" w:lastRow="0" w:firstColumn="0" w:lastColumn="0" w:oddVBand="0" w:evenVBand="0" w:oddHBand="1" w:evenHBand="0" w:firstRowFirstColumn="0" w:firstRowLastColumn="0" w:lastRowFirstColumn="0" w:lastRowLastColumn="0"/>
-              <w:rPr>
-                <w:sz w:val="16"/>
-                <w:szCs w:val="16"/>
-              </w:rPr>
-            </w:pPr>
-            <w:r>
-              <w:rPr>
-                <w:sz w:val="16"/>
-                <w:szCs w:val="16"/>
-              </w:rPr>
-              <w:t>text</w:t>
-            </w:r>
-          </w:p>
-        </w:tc>
-        <w:tc>
-          <w:tcPr>
-            <w:tcW w:w="1136" w:type="pct"/>
-          </w:tcPr>
-          <w:p>
-            <w:pPr>
-              <w:cnfStyle w:val="000000100000" w:firstRow="0" w:lastRow="0" w:firstColumn="0" w:lastColumn="0" w:oddVBand="0" w:evenVBand="0" w:oddHBand="1" w:evenHBand="0" w:firstRowFirstColumn="0" w:firstRowLastColumn="0" w:lastRowFirstColumn="0" w:lastRowLastColumn="0"/>
-              <w:rPr>
-                <w:sz w:val="16"/>
-                <w:szCs w:val="16"/>
-              </w:rPr>
-            </w:pPr>
-            <w:r>
-              <w:rPr>
-                <w:sz w:val="16"/>
-                <w:szCs w:val="16"/>
-              </w:rPr>
-              <w:t>void</w:t>
+            <w:tcW w:w="5000" w:type="pct"/>
+            <w:gridSpan w:val="5"/>
+          </w:tcPr>
+          <w:p>
+            <w:pPr>
+              <w:jc w:val="center"/>
+              <w:rPr>
+                <w:sz w:val="16"/>
+                <w:szCs w:val="16"/>
+              </w:rPr>
+            </w:pPr>
+            <w:r>
+              <w:rPr>
+                <w:sz w:val="16"/>
+                <w:szCs w:val="16"/>
+              </w:rPr>
+              <w:t>QUESTION</w:t>
             </w:r>
           </w:p>
         </w:tc>
@@ -2054,7 +2055,7 @@
                 <w:sz w:val="16"/>
                 <w:szCs w:val="16"/>
               </w:rPr>
-              <w:t>get questions</w:t>
+              <w:t>send question</w:t>
             </w:r>
           </w:p>
         </w:tc>
@@ -2097,7 +2098,7 @@
                 <w:sz w:val="16"/>
                 <w:szCs w:val="16"/>
               </w:rPr>
-              <w:t>GET</w:t>
+              <w:t>POST</w:t>
             </w:r>
           </w:p>
         </w:tc>
@@ -2118,7 +2119,7 @@
                 <w:sz w:val="16"/>
                 <w:szCs w:val="16"/>
               </w:rPr>
-              <w:t>-</w:t>
+              <w:t>text</w:t>
             </w:r>
           </w:p>
         </w:tc>
@@ -2139,7 +2140,7 @@
                 <w:sz w:val="16"/>
                 <w:szCs w:val="16"/>
               </w:rPr>
-              <w:t>List[question(id, text)]</w:t>
+              <w:t>void</w:t>
             </w:r>
           </w:p>
         </w:tc>
@@ -2151,6 +2152,114 @@
         <w:tc>
           <w:tcPr>
             <w:cnfStyle w:val="001000000000" w:firstRow="0" w:lastRow="0" w:firstColumn="1" w:lastColumn="0" w:oddVBand="0" w:evenVBand="0" w:oddHBand="0" w:evenHBand="0" w:firstRowFirstColumn="0" w:firstRowLastColumn="0" w:lastRowFirstColumn="0" w:lastRowLastColumn="0"/>
+            <w:tcW w:w="809" w:type="pct"/>
+          </w:tcPr>
+          <w:p>
+            <w:pPr>
+              <w:rPr>
+                <w:sz w:val="16"/>
+                <w:szCs w:val="16"/>
+              </w:rPr>
+            </w:pPr>
+            <w:r>
+              <w:rPr>
+                <w:sz w:val="16"/>
+                <w:szCs w:val="16"/>
+              </w:rPr>
+              <w:t>get questions</w:t>
+            </w:r>
+          </w:p>
+        </w:tc>
+        <w:tc>
+          <w:tcPr>
+            <w:tcW w:w="1472" w:type="pct"/>
+          </w:tcPr>
+          <w:p>
+            <w:pPr>
+              <w:cnfStyle w:val="000000100000" w:firstRow="0" w:lastRow="0" w:firstColumn="0" w:lastColumn="0" w:oddVBand="0" w:evenVBand="0" w:oddHBand="1" w:evenHBand="0" w:firstRowFirstColumn="0" w:firstRowLastColumn="0" w:lastRowFirstColumn="0" w:lastRowLastColumn="0"/>
+              <w:rPr>
+                <w:b/>
+                <w:sz w:val="16"/>
+                <w:szCs w:val="16"/>
+              </w:rPr>
+            </w:pPr>
+            <w:r>
+              <w:rPr>
+                <w:sz w:val="16"/>
+                <w:szCs w:val="16"/>
+              </w:rPr>
+              <w:t>/admin/questions</w:t>
+            </w:r>
+          </w:p>
+        </w:tc>
+        <w:tc>
+          <w:tcPr>
+            <w:tcW w:w="515" w:type="pct"/>
+          </w:tcPr>
+          <w:p>
+            <w:pPr>
+              <w:cnfStyle w:val="000000100000" w:firstRow="0" w:lastRow="0" w:firstColumn="0" w:lastColumn="0" w:oddVBand="0" w:evenVBand="0" w:oddHBand="1" w:evenHBand="0" w:firstRowFirstColumn="0" w:firstRowLastColumn="0" w:lastRowFirstColumn="0" w:lastRowLastColumn="0"/>
+              <w:rPr>
+                <w:sz w:val="16"/>
+                <w:szCs w:val="16"/>
+              </w:rPr>
+            </w:pPr>
+            <w:r>
+              <w:rPr>
+                <w:sz w:val="16"/>
+                <w:szCs w:val="16"/>
+              </w:rPr>
+              <w:t>GET</w:t>
+            </w:r>
+          </w:p>
+        </w:tc>
+        <w:tc>
+          <w:tcPr>
+            <w:tcW w:w="1068" w:type="pct"/>
+          </w:tcPr>
+          <w:p>
+            <w:pPr>
+              <w:cnfStyle w:val="000000100000" w:firstRow="0" w:lastRow="0" w:firstColumn="0" w:lastColumn="0" w:oddVBand="0" w:evenVBand="0" w:oddHBand="1" w:evenHBand="0" w:firstRowFirstColumn="0" w:firstRowLastColumn="0" w:lastRowFirstColumn="0" w:lastRowLastColumn="0"/>
+              <w:rPr>
+                <w:sz w:val="16"/>
+                <w:szCs w:val="16"/>
+              </w:rPr>
+            </w:pPr>
+            <w:r>
+              <w:rPr>
+                <w:sz w:val="16"/>
+                <w:szCs w:val="16"/>
+              </w:rPr>
+              <w:t>-</w:t>
+            </w:r>
+          </w:p>
+        </w:tc>
+        <w:tc>
+          <w:tcPr>
+            <w:tcW w:w="1136" w:type="pct"/>
+          </w:tcPr>
+          <w:p>
+            <w:pPr>
+              <w:cnfStyle w:val="000000100000" w:firstRow="0" w:lastRow="0" w:firstColumn="0" w:lastColumn="0" w:oddVBand="0" w:evenVBand="0" w:oddHBand="1" w:evenHBand="0" w:firstRowFirstColumn="0" w:firstRowLastColumn="0" w:lastRowFirstColumn="0" w:lastRowLastColumn="0"/>
+              <w:rPr>
+                <w:sz w:val="16"/>
+                <w:szCs w:val="16"/>
+              </w:rPr>
+            </w:pPr>
+            <w:r>
+              <w:rPr>
+                <w:sz w:val="16"/>
+                <w:szCs w:val="16"/>
+              </w:rPr>
+              <w:t>List[question(id, text)]</w:t>
+            </w:r>
+          </w:p>
+        </w:tc>
+      </w:tr>
+      <w:tr>
+        <w:tc>
+          <w:tcPr>
+            <w:cnfStyle w:val="001000000000" w:firstRow="0" w:lastRow="0" w:firstColumn="1" w:lastColumn="0" w:oddVBand="0" w:evenVBand="0" w:oddHBand="0" w:evenHBand="0" w:firstRowFirstColumn="0" w:firstRowLastColumn="0" w:lastRowFirstColumn="0" w:lastRowLastColumn="0"/>
             <w:tcW w:w="5000" w:type="pct"/>
             <w:gridSpan w:val="5"/>
           </w:tcPr>
@@ -2168,147 +2277,6 @@
                 <w:szCs w:val="16"/>
               </w:rPr>
               <w:t>USER</w:t>
-            </w:r>
-          </w:p>
-        </w:tc>
-      </w:tr>
-      <w:tr>
-        <w:tc>
-          <w:tcPr>
-            <w:cnfStyle w:val="001000000000" w:firstRow="0" w:lastRow="0" w:firstColumn="1" w:lastColumn="0" w:oddVBand="0" w:evenVBand="0" w:oddHBand="0" w:evenHBand="0" w:firstRowFirstColumn="0" w:firstRowLastColumn="0" w:lastRowFirstColumn="0" w:lastRowLastColumn="0"/>
-            <w:tcW w:w="809" w:type="pct"/>
-          </w:tcPr>
-          <w:p>
-            <w:pPr>
-              <w:rPr>
-                <w:sz w:val="16"/>
-                <w:szCs w:val="16"/>
-              </w:rPr>
-            </w:pPr>
-            <w:r>
-              <w:rPr>
-                <w:sz w:val="16"/>
-                <w:szCs w:val="16"/>
-              </w:rPr>
-              <w:t>get users who cancelled the questionnaire</w:t>
-            </w:r>
-          </w:p>
-        </w:tc>
-        <w:tc>
-          <w:tcPr>
-            <w:tcW w:w="1472" w:type="pct"/>
-          </w:tcPr>
-          <w:p>
-            <w:pPr>
-              <w:cnfStyle w:val="000000000000" w:firstRow="0" w:lastRow="0" w:firstColumn="0" w:lastColumn="0" w:oddVBand="0" w:evenVBand="0" w:oddHBand="0" w:evenHBand="0" w:firstRowFirstColumn="0" w:firstRowLastColumn="0" w:lastRowFirstColumn="0" w:lastRowLastColumn="0"/>
-              <w:rPr>
-                <w:b/>
-                <w:sz w:val="16"/>
-                <w:szCs w:val="16"/>
-              </w:rPr>
-            </w:pPr>
-            <w:r>
-              <w:rPr>
-                <w:sz w:val="16"/>
-                <w:szCs w:val="16"/>
-              </w:rPr>
-              <w:t>/admin/questionnaires/{id}/users</w:t>
-            </w:r>
-          </w:p>
-          <w:p>
-            <w:pPr>
-              <w:cnfStyle w:val="000000000000" w:firstRow="0" w:lastRow="0" w:firstColumn="0" w:lastColumn="0" w:oddVBand="0" w:evenVBand="0" w:oddHBand="0" w:evenHBand="0" w:firstRowFirstColumn="0" w:firstRowLastColumn="0" w:lastRowFirstColumn="0" w:lastRowLastColumn="0"/>
-              <w:rPr>
-                <w:b/>
-                <w:sz w:val="16"/>
-                <w:szCs w:val="16"/>
-              </w:rPr>
-            </w:pPr>
-            <w:r>
-              <w:rPr>
-                <w:sz w:val="16"/>
-                <w:szCs w:val="16"/>
-              </w:rPr>
-              <w:t>/cancelled</w:t>
-            </w:r>
-          </w:p>
-        </w:tc>
-        <w:tc>
-          <w:tcPr>
-            <w:tcW w:w="515" w:type="pct"/>
-          </w:tcPr>
-          <w:p>
-            <w:pPr>
-              <w:cnfStyle w:val="000000000000" w:firstRow="0" w:lastRow="0" w:firstColumn="0" w:lastColumn="0" w:oddVBand="0" w:evenVBand="0" w:oddHBand="0" w:evenHBand="0" w:firstRowFirstColumn="0" w:firstRowLastColumn="0" w:lastRowFirstColumn="0" w:lastRowLastColumn="0"/>
-              <w:rPr>
-                <w:sz w:val="16"/>
-                <w:szCs w:val="16"/>
-              </w:rPr>
-            </w:pPr>
-            <w:r>
-              <w:rPr>
-                <w:sz w:val="16"/>
-                <w:szCs w:val="16"/>
-              </w:rPr>
-              <w:t>GET</w:t>
-            </w:r>
-          </w:p>
-        </w:tc>
-        <w:tc>
-          <w:tcPr>
-            <w:tcW w:w="1068" w:type="pct"/>
-          </w:tcPr>
-          <w:p>
-            <w:pPr>
-              <w:cnfStyle w:val="000000000000" w:firstRow="0" w:lastRow="0" w:firstColumn="0" w:lastColumn="0" w:oddVBand="0" w:evenVBand="0" w:oddHBand="0" w:evenHBand="0" w:firstRowFirstColumn="0" w:firstRowLastColumn="0" w:lastRowFirstColumn="0" w:lastRowLastColumn="0"/>
-              <w:rPr>
-                <w:sz w:val="16"/>
-                <w:szCs w:val="16"/>
-              </w:rPr>
-            </w:pPr>
-            <w:r>
-              <w:rPr>
-                <w:sz w:val="16"/>
-                <w:szCs w:val="16"/>
-              </w:rPr>
-              <w:t>-</w:t>
-            </w:r>
-          </w:p>
-        </w:tc>
-        <w:tc>
-          <w:tcPr>
-            <w:tcW w:w="1136" w:type="pct"/>
-          </w:tcPr>
-          <w:p>
-            <w:pPr>
-              <w:cnfStyle w:val="000000000000" w:firstRow="0" w:lastRow="0" w:firstColumn="0" w:lastColumn="0" w:oddVBand="0" w:evenVBand="0" w:oddHBand="0" w:evenHBand="0" w:firstRowFirstColumn="0" w:firstRowLastColumn="0" w:lastRowFirstColumn="0" w:lastRowLastColumn="0"/>
-              <w:rPr>
-                <w:sz w:val="16"/>
-                <w:szCs w:val="16"/>
-              </w:rPr>
-            </w:pPr>
-            <w:r>
-              <w:rPr>
-                <w:sz w:val="16"/>
-                <w:szCs w:val="16"/>
-              </w:rPr>
-              <w:t>List[</w:t>
-            </w:r>
-            <w:proofErr w:type="spellStart"/>
-            <w:r>
-              <w:rPr>
-                <w:sz w:val="16"/>
-                <w:szCs w:val="16"/>
-              </w:rPr>
-              <w:t>userId</w:t>
-            </w:r>
-            <w:proofErr w:type="spellEnd"/>
-            <w:r>
-              <w:rPr>
-                <w:sz w:val="16"/>
-                <w:szCs w:val="16"/>
-              </w:rPr>
-              <w:t>, username, email]</w:t>
             </w:r>
           </w:p>
         </w:tc>
@@ -2334,6 +2302,147 @@
                 <w:sz w:val="16"/>
                 <w:szCs w:val="16"/>
               </w:rPr>
+              <w:t>get users who cancelled the questionnaire</w:t>
+            </w:r>
+          </w:p>
+        </w:tc>
+        <w:tc>
+          <w:tcPr>
+            <w:tcW w:w="1472" w:type="pct"/>
+          </w:tcPr>
+          <w:p>
+            <w:pPr>
+              <w:cnfStyle w:val="000000100000" w:firstRow="0" w:lastRow="0" w:firstColumn="0" w:lastColumn="0" w:oddVBand="0" w:evenVBand="0" w:oddHBand="1" w:evenHBand="0" w:firstRowFirstColumn="0" w:firstRowLastColumn="0" w:lastRowFirstColumn="0" w:lastRowLastColumn="0"/>
+              <w:rPr>
+                <w:b/>
+                <w:sz w:val="16"/>
+                <w:szCs w:val="16"/>
+              </w:rPr>
+            </w:pPr>
+            <w:r>
+              <w:rPr>
+                <w:sz w:val="16"/>
+                <w:szCs w:val="16"/>
+              </w:rPr>
+              <w:t>/admin/questionnaires/{id}/users</w:t>
+            </w:r>
+          </w:p>
+          <w:p>
+            <w:pPr>
+              <w:cnfStyle w:val="000000100000" w:firstRow="0" w:lastRow="0" w:firstColumn="0" w:lastColumn="0" w:oddVBand="0" w:evenVBand="0" w:oddHBand="1" w:evenHBand="0" w:firstRowFirstColumn="0" w:firstRowLastColumn="0" w:lastRowFirstColumn="0" w:lastRowLastColumn="0"/>
+              <w:rPr>
+                <w:b/>
+                <w:sz w:val="16"/>
+                <w:szCs w:val="16"/>
+              </w:rPr>
+            </w:pPr>
+            <w:r>
+              <w:rPr>
+                <w:sz w:val="16"/>
+                <w:szCs w:val="16"/>
+              </w:rPr>
+              <w:t>/cancelled</w:t>
+            </w:r>
+          </w:p>
+        </w:tc>
+        <w:tc>
+          <w:tcPr>
+            <w:tcW w:w="515" w:type="pct"/>
+          </w:tcPr>
+          <w:p>
+            <w:pPr>
+              <w:cnfStyle w:val="000000100000" w:firstRow="0" w:lastRow="0" w:firstColumn="0" w:lastColumn="0" w:oddVBand="0" w:evenVBand="0" w:oddHBand="1" w:evenHBand="0" w:firstRowFirstColumn="0" w:firstRowLastColumn="0" w:lastRowFirstColumn="0" w:lastRowLastColumn="0"/>
+              <w:rPr>
+                <w:sz w:val="16"/>
+                <w:szCs w:val="16"/>
+              </w:rPr>
+            </w:pPr>
+            <w:r>
+              <w:rPr>
+                <w:sz w:val="16"/>
+                <w:szCs w:val="16"/>
+              </w:rPr>
+              <w:t>GET</w:t>
+            </w:r>
+          </w:p>
+        </w:tc>
+        <w:tc>
+          <w:tcPr>
+            <w:tcW w:w="1068" w:type="pct"/>
+          </w:tcPr>
+          <w:p>
+            <w:pPr>
+              <w:cnfStyle w:val="000000100000" w:firstRow="0" w:lastRow="0" w:firstColumn="0" w:lastColumn="0" w:oddVBand="0" w:evenVBand="0" w:oddHBand="1" w:evenHBand="0" w:firstRowFirstColumn="0" w:firstRowLastColumn="0" w:lastRowFirstColumn="0" w:lastRowLastColumn="0"/>
+              <w:rPr>
+                <w:sz w:val="16"/>
+                <w:szCs w:val="16"/>
+              </w:rPr>
+            </w:pPr>
+            <w:r>
+              <w:rPr>
+                <w:sz w:val="16"/>
+                <w:szCs w:val="16"/>
+              </w:rPr>
+              <w:t>-</w:t>
+            </w:r>
+          </w:p>
+        </w:tc>
+        <w:tc>
+          <w:tcPr>
+            <w:tcW w:w="1136" w:type="pct"/>
+          </w:tcPr>
+          <w:p>
+            <w:pPr>
+              <w:cnfStyle w:val="000000100000" w:firstRow="0" w:lastRow="0" w:firstColumn="0" w:lastColumn="0" w:oddVBand="0" w:evenVBand="0" w:oddHBand="1" w:evenHBand="0" w:firstRowFirstColumn="0" w:firstRowLastColumn="0" w:lastRowFirstColumn="0" w:lastRowLastColumn="0"/>
+              <w:rPr>
+                <w:sz w:val="16"/>
+                <w:szCs w:val="16"/>
+              </w:rPr>
+            </w:pPr>
+            <w:r>
+              <w:rPr>
+                <w:sz w:val="16"/>
+                <w:szCs w:val="16"/>
+              </w:rPr>
+              <w:t>List[</w:t>
+            </w:r>
+            <w:proofErr w:type="spellStart"/>
+            <w:r>
+              <w:rPr>
+                <w:sz w:val="16"/>
+                <w:szCs w:val="16"/>
+              </w:rPr>
+              <w:t>userId</w:t>
+            </w:r>
+            <w:proofErr w:type="spellEnd"/>
+            <w:r>
+              <w:rPr>
+                <w:sz w:val="16"/>
+                <w:szCs w:val="16"/>
+              </w:rPr>
+              <w:t>, username, email]</w:t>
+            </w:r>
+          </w:p>
+        </w:tc>
+      </w:tr>
+      <w:tr>
+        <w:tc>
+          <w:tcPr>
+            <w:cnfStyle w:val="001000000000" w:firstRow="0" w:lastRow="0" w:firstColumn="1" w:lastColumn="0" w:oddVBand="0" w:evenVBand="0" w:oddHBand="0" w:evenHBand="0" w:firstRowFirstColumn="0" w:firstRowLastColumn="0" w:lastRowFirstColumn="0" w:lastRowLastColumn="0"/>
+            <w:tcW w:w="809" w:type="pct"/>
+          </w:tcPr>
+          <w:p>
+            <w:pPr>
+              <w:rPr>
+                <w:sz w:val="16"/>
+                <w:szCs w:val="16"/>
+              </w:rPr>
+            </w:pPr>
+            <w:r>
+              <w:rPr>
+                <w:sz w:val="16"/>
+                <w:szCs w:val="16"/>
+              </w:rPr>
               <w:t>get users who submitted the questionnaire</w:t>
             </w:r>
           </w:p>
@@ -2344,7 +2453,7 @@
           </w:tcPr>
           <w:p>
             <w:pPr>
-              <w:cnfStyle w:val="000000100000" w:firstRow="0" w:lastRow="0" w:firstColumn="0" w:lastColumn="0" w:oddVBand="0" w:evenVBand="0" w:oddHBand="1" w:evenHBand="0" w:firstRowFirstColumn="0" w:firstRowLastColumn="0" w:lastRowFirstColumn="0" w:lastRowLastColumn="0"/>
+              <w:cnfStyle w:val="000000000000" w:firstRow="0" w:lastRow="0" w:firstColumn="0" w:lastColumn="0" w:oddVBand="0" w:evenVBand="0" w:oddHBand="0" w:evenHBand="0" w:firstRowFirstColumn="0" w:firstRowLastColumn="0" w:lastRowFirstColumn="0" w:lastRowLastColumn="0"/>
               <w:rPr>
                 <w:b/>
                 <w:sz w:val="16"/>
@@ -2361,7 +2470,7 @@
           </w:p>
           <w:p>
             <w:pPr>
-              <w:cnfStyle w:val="000000100000" w:firstRow="0" w:lastRow="0" w:firstColumn="0" w:lastColumn="0" w:oddVBand="0" w:evenVBand="0" w:oddHBand="1" w:evenHBand="0" w:firstRowFirstColumn="0" w:firstRowLastColumn="0" w:lastRowFirstColumn="0" w:lastRowLastColumn="0"/>
+              <w:cnfStyle w:val="000000000000" w:firstRow="0" w:lastRow="0" w:firstColumn="0" w:lastColumn="0" w:oddVBand="0" w:evenVBand="0" w:oddHBand="0" w:evenHBand="0" w:firstRowFirstColumn="0" w:firstRowLastColumn="0" w:lastRowFirstColumn="0" w:lastRowLastColumn="0"/>
               <w:rPr>
                 <w:b/>
                 <w:sz w:val="16"/>
@@ -2383,7 +2492,7 @@
           </w:tcPr>
           <w:p>
             <w:pPr>
-              <w:cnfStyle w:val="000000100000" w:firstRow="0" w:lastRow="0" w:firstColumn="0" w:lastColumn="0" w:oddVBand="0" w:evenVBand="0" w:oddHBand="1" w:evenHBand="0" w:firstRowFirstColumn="0" w:firstRowLastColumn="0" w:lastRowFirstColumn="0" w:lastRowLastColumn="0"/>
+              <w:cnfStyle w:val="000000000000" w:firstRow="0" w:lastRow="0" w:firstColumn="0" w:lastColumn="0" w:oddVBand="0" w:evenVBand="0" w:oddHBand="0" w:evenHBand="0" w:firstRowFirstColumn="0" w:firstRowLastColumn="0" w:lastRowFirstColumn="0" w:lastRowLastColumn="0"/>
               <w:rPr>
                 <w:sz w:val="16"/>
                 <w:szCs w:val="16"/>
@@ -2404,7 +2513,7 @@
           </w:tcPr>
           <w:p>
             <w:pPr>
-              <w:cnfStyle w:val="000000100000" w:firstRow="0" w:lastRow="0" w:firstColumn="0" w:lastColumn="0" w:oddVBand="0" w:evenVBand="0" w:oddHBand="1" w:evenHBand="0" w:firstRowFirstColumn="0" w:firstRowLastColumn="0" w:lastRowFirstColumn="0" w:lastRowLastColumn="0"/>
+              <w:cnfStyle w:val="000000000000" w:firstRow="0" w:lastRow="0" w:firstColumn="0" w:lastColumn="0" w:oddVBand="0" w:evenVBand="0" w:oddHBand="0" w:evenHBand="0" w:firstRowFirstColumn="0" w:firstRowLastColumn="0" w:lastRowFirstColumn="0" w:lastRowLastColumn="0"/>
               <w:rPr>
                 <w:sz w:val="16"/>
                 <w:szCs w:val="16"/>
@@ -2425,7 +2534,7 @@
           </w:tcPr>
           <w:p>
             <w:pPr>
-              <w:cnfStyle w:val="000000100000" w:firstRow="0" w:lastRow="0" w:firstColumn="0" w:lastColumn="0" w:oddVBand="0" w:evenVBand="0" w:oddHBand="1" w:evenHBand="0" w:firstRowFirstColumn="0" w:firstRowLastColumn="0" w:lastRowFirstColumn="0" w:lastRowLastColumn="0"/>
+              <w:cnfStyle w:val="000000000000" w:firstRow="0" w:lastRow="0" w:firstColumn="0" w:lastColumn="0" w:oddVBand="0" w:evenVBand="0" w:oddHBand="0" w:evenHBand="0" w:firstRowFirstColumn="0" w:firstRowLastColumn="0" w:lastRowFirstColumn="0" w:lastRowLastColumn="0"/>
               <w:rPr>
                 <w:sz w:val="16"/>
                 <w:szCs w:val="16"/>
@@ -2458,10 +2567,7 @@
         </w:tc>
       </w:tr>
     </w:tbl>
-    <w:p>
-      <w:bookmarkStart w:id="0" w:name="_GoBack"/>
-      <w:bookmarkEnd w:id="0"/>
-    </w:p>
+    <w:p/>
     <w:sectPr>
       <w:pgSz w:w="11906" w:h="16838"/>
       <w:pgMar w:top="1417" w:right="1134" w:bottom="1134" w:left="1134" w:header="708" w:footer="708" w:gutter="0"/>

--- a/DTO Table.docx
+++ b/DTO Table.docx
@@ -1813,8 +1813,6 @@
               </w:rPr>
               <w:t>POST</w:t>
             </w:r>
-            <w:bookmarkStart w:id="0" w:name="_GoBack"/>
-            <w:bookmarkEnd w:id="0"/>
           </w:p>
         </w:tc>
         <w:tc>
@@ -2260,24 +2258,115 @@
         <w:tc>
           <w:tcPr>
             <w:cnfStyle w:val="001000000000" w:firstRow="0" w:lastRow="0" w:firstColumn="1" w:lastColumn="0" w:oddVBand="0" w:evenVBand="0" w:oddHBand="0" w:evenHBand="0" w:firstRowFirstColumn="0" w:firstRowLastColumn="0" w:lastRowFirstColumn="0" w:lastRowLastColumn="0"/>
-            <w:tcW w:w="5000" w:type="pct"/>
-            <w:gridSpan w:val="5"/>
-          </w:tcPr>
-          <w:p>
-            <w:pPr>
-              <w:jc w:val="center"/>
-              <w:rPr>
-                <w:sz w:val="16"/>
-                <w:szCs w:val="16"/>
-              </w:rPr>
-            </w:pPr>
-            <w:r>
-              <w:rPr>
-                <w:sz w:val="16"/>
-                <w:szCs w:val="16"/>
-              </w:rPr>
-              <w:t>USER</w:t>
-            </w:r>
+            <w:tcW w:w="809" w:type="pct"/>
+          </w:tcPr>
+          <w:p>
+            <w:pPr>
+              <w:rPr>
+                <w:sz w:val="16"/>
+                <w:szCs w:val="16"/>
+              </w:rPr>
+            </w:pPr>
+            <w:r>
+              <w:rPr>
+                <w:sz w:val="16"/>
+                <w:szCs w:val="16"/>
+              </w:rPr>
+              <w:t>get questions of questionnaire</w:t>
+            </w:r>
+          </w:p>
+        </w:tc>
+        <w:tc>
+          <w:tcPr>
+            <w:tcW w:w="1472" w:type="pct"/>
+          </w:tcPr>
+          <w:p>
+            <w:pPr>
+              <w:cnfStyle w:val="000000000000" w:firstRow="0" w:lastRow="0" w:firstColumn="0" w:lastColumn="0" w:oddVBand="0" w:evenVBand="0" w:oddHBand="0" w:evenHBand="0" w:firstRowFirstColumn="0" w:firstRowLastColumn="0" w:lastRowFirstColumn="0" w:lastRowLastColumn="0"/>
+              <w:rPr>
+                <w:sz w:val="16"/>
+                <w:szCs w:val="16"/>
+              </w:rPr>
+            </w:pPr>
+            <w:r>
+              <w:rPr>
+                <w:sz w:val="16"/>
+                <w:szCs w:val="16"/>
+              </w:rPr>
+              <w:t>/admin/questionnaires/{id}/questions</w:t>
+            </w:r>
+          </w:p>
+        </w:tc>
+        <w:tc>
+          <w:tcPr>
+            <w:tcW w:w="515" w:type="pct"/>
+          </w:tcPr>
+          <w:p>
+            <w:pPr>
+              <w:cnfStyle w:val="000000000000" w:firstRow="0" w:lastRow="0" w:firstColumn="0" w:lastColumn="0" w:oddVBand="0" w:evenVBand="0" w:oddHBand="0" w:evenHBand="0" w:firstRowFirstColumn="0" w:firstRowLastColumn="0" w:lastRowFirstColumn="0" w:lastRowLastColumn="0"/>
+              <w:rPr>
+                <w:sz w:val="16"/>
+                <w:szCs w:val="16"/>
+              </w:rPr>
+            </w:pPr>
+            <w:r>
+              <w:rPr>
+                <w:sz w:val="16"/>
+                <w:szCs w:val="16"/>
+              </w:rPr>
+              <w:t>GET</w:t>
+            </w:r>
+          </w:p>
+        </w:tc>
+        <w:tc>
+          <w:tcPr>
+            <w:tcW w:w="1068" w:type="pct"/>
+          </w:tcPr>
+          <w:p>
+            <w:pPr>
+              <w:cnfStyle w:val="000000000000" w:firstRow="0" w:lastRow="0" w:firstColumn="0" w:lastColumn="0" w:oddVBand="0" w:evenVBand="0" w:oddHBand="0" w:evenHBand="0" w:firstRowFirstColumn="0" w:firstRowLastColumn="0" w:lastRowFirstColumn="0" w:lastRowLastColumn="0"/>
+              <w:rPr>
+                <w:sz w:val="16"/>
+                <w:szCs w:val="16"/>
+              </w:rPr>
+            </w:pPr>
+            <w:r>
+              <w:rPr>
+                <w:sz w:val="16"/>
+                <w:szCs w:val="16"/>
+              </w:rPr>
+              <w:t>-</w:t>
+            </w:r>
+          </w:p>
+        </w:tc>
+        <w:tc>
+          <w:tcPr>
+            <w:tcW w:w="1136" w:type="pct"/>
+          </w:tcPr>
+          <w:p>
+            <w:pPr>
+              <w:cnfStyle w:val="000000000000" w:firstRow="0" w:lastRow="0" w:firstColumn="0" w:lastColumn="0" w:oddVBand="0" w:evenVBand="0" w:oddHBand="0" w:evenHBand="0" w:firstRowFirstColumn="0" w:firstRowLastColumn="0" w:lastRowFirstColumn="0" w:lastRowLastColumn="0"/>
+              <w:rPr>
+                <w:sz w:val="16"/>
+                <w:szCs w:val="16"/>
+              </w:rPr>
+            </w:pPr>
+            <w:r>
+              <w:rPr>
+                <w:sz w:val="16"/>
+                <w:szCs w:val="16"/>
+              </w:rPr>
+              <w:t>List</w:t>
+            </w:r>
+            <w:r>
+              <w:rPr>
+                <w:sz w:val="16"/>
+                <w:szCs w:val="16"/>
+              </w:rPr>
+              <w:t>[question(id, text)]</w:t>
+            </w:r>
+            <w:bookmarkStart w:id="0" w:name="_GoBack"/>
+            <w:bookmarkEnd w:id="0"/>
           </w:p>
         </w:tc>
       </w:tr>
@@ -2288,139 +2377,23 @@
         <w:tc>
           <w:tcPr>
             <w:cnfStyle w:val="001000000000" w:firstRow="0" w:lastRow="0" w:firstColumn="1" w:lastColumn="0" w:oddVBand="0" w:evenVBand="0" w:oddHBand="0" w:evenHBand="0" w:firstRowFirstColumn="0" w:firstRowLastColumn="0" w:lastRowFirstColumn="0" w:lastRowLastColumn="0"/>
-            <w:tcW w:w="809" w:type="pct"/>
-          </w:tcPr>
-          <w:p>
-            <w:pPr>
-              <w:rPr>
-                <w:sz w:val="16"/>
-                <w:szCs w:val="16"/>
-              </w:rPr>
-            </w:pPr>
-            <w:r>
-              <w:rPr>
-                <w:sz w:val="16"/>
-                <w:szCs w:val="16"/>
-              </w:rPr>
-              <w:t>get users who cancelled the questionnaire</w:t>
-            </w:r>
-          </w:p>
-        </w:tc>
-        <w:tc>
-          <w:tcPr>
-            <w:tcW w:w="1472" w:type="pct"/>
-          </w:tcPr>
-          <w:p>
-            <w:pPr>
-              <w:cnfStyle w:val="000000100000" w:firstRow="0" w:lastRow="0" w:firstColumn="0" w:lastColumn="0" w:oddVBand="0" w:evenVBand="0" w:oddHBand="1" w:evenHBand="0" w:firstRowFirstColumn="0" w:firstRowLastColumn="0" w:lastRowFirstColumn="0" w:lastRowLastColumn="0"/>
-              <w:rPr>
-                <w:b/>
-                <w:sz w:val="16"/>
-                <w:szCs w:val="16"/>
-              </w:rPr>
-            </w:pPr>
-            <w:r>
-              <w:rPr>
-                <w:sz w:val="16"/>
-                <w:szCs w:val="16"/>
-              </w:rPr>
-              <w:t>/admin/questionnaires/{id}/users</w:t>
-            </w:r>
-          </w:p>
-          <w:p>
-            <w:pPr>
-              <w:cnfStyle w:val="000000100000" w:firstRow="0" w:lastRow="0" w:firstColumn="0" w:lastColumn="0" w:oddVBand="0" w:evenVBand="0" w:oddHBand="1" w:evenHBand="0" w:firstRowFirstColumn="0" w:firstRowLastColumn="0" w:lastRowFirstColumn="0" w:lastRowLastColumn="0"/>
-              <w:rPr>
-                <w:b/>
-                <w:sz w:val="16"/>
-                <w:szCs w:val="16"/>
-              </w:rPr>
-            </w:pPr>
-            <w:r>
-              <w:rPr>
-                <w:sz w:val="16"/>
-                <w:szCs w:val="16"/>
-              </w:rPr>
-              <w:t>/cancelled</w:t>
-            </w:r>
-          </w:p>
-        </w:tc>
-        <w:tc>
-          <w:tcPr>
-            <w:tcW w:w="515" w:type="pct"/>
-          </w:tcPr>
-          <w:p>
-            <w:pPr>
-              <w:cnfStyle w:val="000000100000" w:firstRow="0" w:lastRow="0" w:firstColumn="0" w:lastColumn="0" w:oddVBand="0" w:evenVBand="0" w:oddHBand="1" w:evenHBand="0" w:firstRowFirstColumn="0" w:firstRowLastColumn="0" w:lastRowFirstColumn="0" w:lastRowLastColumn="0"/>
-              <w:rPr>
-                <w:sz w:val="16"/>
-                <w:szCs w:val="16"/>
-              </w:rPr>
-            </w:pPr>
-            <w:r>
-              <w:rPr>
-                <w:sz w:val="16"/>
-                <w:szCs w:val="16"/>
-              </w:rPr>
-              <w:t>GET</w:t>
-            </w:r>
-          </w:p>
-        </w:tc>
-        <w:tc>
-          <w:tcPr>
-            <w:tcW w:w="1068" w:type="pct"/>
-          </w:tcPr>
-          <w:p>
-            <w:pPr>
-              <w:cnfStyle w:val="000000100000" w:firstRow="0" w:lastRow="0" w:firstColumn="0" w:lastColumn="0" w:oddVBand="0" w:evenVBand="0" w:oddHBand="1" w:evenHBand="0" w:firstRowFirstColumn="0" w:firstRowLastColumn="0" w:lastRowFirstColumn="0" w:lastRowLastColumn="0"/>
-              <w:rPr>
-                <w:sz w:val="16"/>
-                <w:szCs w:val="16"/>
-              </w:rPr>
-            </w:pPr>
-            <w:r>
-              <w:rPr>
-                <w:sz w:val="16"/>
-                <w:szCs w:val="16"/>
-              </w:rPr>
-              <w:t>-</w:t>
-            </w:r>
-          </w:p>
-        </w:tc>
-        <w:tc>
-          <w:tcPr>
-            <w:tcW w:w="1136" w:type="pct"/>
-          </w:tcPr>
-          <w:p>
-            <w:pPr>
-              <w:cnfStyle w:val="000000100000" w:firstRow="0" w:lastRow="0" w:firstColumn="0" w:lastColumn="0" w:oddVBand="0" w:evenVBand="0" w:oddHBand="1" w:evenHBand="0" w:firstRowFirstColumn="0" w:firstRowLastColumn="0" w:lastRowFirstColumn="0" w:lastRowLastColumn="0"/>
-              <w:rPr>
-                <w:sz w:val="16"/>
-                <w:szCs w:val="16"/>
-              </w:rPr>
-            </w:pPr>
-            <w:r>
-              <w:rPr>
-                <w:sz w:val="16"/>
-                <w:szCs w:val="16"/>
-              </w:rPr>
-              <w:t>List[</w:t>
-            </w:r>
-            <w:proofErr w:type="spellStart"/>
-            <w:r>
-              <w:rPr>
-                <w:sz w:val="16"/>
-                <w:szCs w:val="16"/>
-              </w:rPr>
-              <w:t>userId</w:t>
-            </w:r>
-            <w:proofErr w:type="spellEnd"/>
-            <w:r>
-              <w:rPr>
-                <w:sz w:val="16"/>
-                <w:szCs w:val="16"/>
-              </w:rPr>
-              <w:t>, username, email]</w:t>
+            <w:tcW w:w="5000" w:type="pct"/>
+            <w:gridSpan w:val="5"/>
+          </w:tcPr>
+          <w:p>
+            <w:pPr>
+              <w:jc w:val="center"/>
+              <w:rPr>
+                <w:sz w:val="16"/>
+                <w:szCs w:val="16"/>
+              </w:rPr>
+            </w:pPr>
+            <w:r>
+              <w:rPr>
+                <w:sz w:val="16"/>
+                <w:szCs w:val="16"/>
+              </w:rPr>
+              <w:t>USER</w:t>
             </w:r>
           </w:p>
         </w:tc>
@@ -2443,6 +2416,150 @@
                 <w:sz w:val="16"/>
                 <w:szCs w:val="16"/>
               </w:rPr>
+              <w:t>get users who cancelled the questionnaire</w:t>
+            </w:r>
+          </w:p>
+        </w:tc>
+        <w:tc>
+          <w:tcPr>
+            <w:tcW w:w="1472" w:type="pct"/>
+          </w:tcPr>
+          <w:p>
+            <w:pPr>
+              <w:cnfStyle w:val="000000000000" w:firstRow="0" w:lastRow="0" w:firstColumn="0" w:lastColumn="0" w:oddVBand="0" w:evenVBand="0" w:oddHBand="0" w:evenHBand="0" w:firstRowFirstColumn="0" w:firstRowLastColumn="0" w:lastRowFirstColumn="0" w:lastRowLastColumn="0"/>
+              <w:rPr>
+                <w:b/>
+                <w:sz w:val="16"/>
+                <w:szCs w:val="16"/>
+              </w:rPr>
+            </w:pPr>
+            <w:r>
+              <w:rPr>
+                <w:sz w:val="16"/>
+                <w:szCs w:val="16"/>
+              </w:rPr>
+              <w:t>/admin/questionnaires/{id}/users</w:t>
+            </w:r>
+          </w:p>
+          <w:p>
+            <w:pPr>
+              <w:cnfStyle w:val="000000000000" w:firstRow="0" w:lastRow="0" w:firstColumn="0" w:lastColumn="0" w:oddVBand="0" w:evenVBand="0" w:oddHBand="0" w:evenHBand="0" w:firstRowFirstColumn="0" w:firstRowLastColumn="0" w:lastRowFirstColumn="0" w:lastRowLastColumn="0"/>
+              <w:rPr>
+                <w:b/>
+                <w:sz w:val="16"/>
+                <w:szCs w:val="16"/>
+              </w:rPr>
+            </w:pPr>
+            <w:r>
+              <w:rPr>
+                <w:sz w:val="16"/>
+                <w:szCs w:val="16"/>
+              </w:rPr>
+              <w:t>/cancelled</w:t>
+            </w:r>
+          </w:p>
+        </w:tc>
+        <w:tc>
+          <w:tcPr>
+            <w:tcW w:w="515" w:type="pct"/>
+          </w:tcPr>
+          <w:p>
+            <w:pPr>
+              <w:cnfStyle w:val="000000000000" w:firstRow="0" w:lastRow="0" w:firstColumn="0" w:lastColumn="0" w:oddVBand="0" w:evenVBand="0" w:oddHBand="0" w:evenHBand="0" w:firstRowFirstColumn="0" w:firstRowLastColumn="0" w:lastRowFirstColumn="0" w:lastRowLastColumn="0"/>
+              <w:rPr>
+                <w:sz w:val="16"/>
+                <w:szCs w:val="16"/>
+              </w:rPr>
+            </w:pPr>
+            <w:r>
+              <w:rPr>
+                <w:sz w:val="16"/>
+                <w:szCs w:val="16"/>
+              </w:rPr>
+              <w:t>GET</w:t>
+            </w:r>
+          </w:p>
+        </w:tc>
+        <w:tc>
+          <w:tcPr>
+            <w:tcW w:w="1068" w:type="pct"/>
+          </w:tcPr>
+          <w:p>
+            <w:pPr>
+              <w:cnfStyle w:val="000000000000" w:firstRow="0" w:lastRow="0" w:firstColumn="0" w:lastColumn="0" w:oddVBand="0" w:evenVBand="0" w:oddHBand="0" w:evenHBand="0" w:firstRowFirstColumn="0" w:firstRowLastColumn="0" w:lastRowFirstColumn="0" w:lastRowLastColumn="0"/>
+              <w:rPr>
+                <w:sz w:val="16"/>
+                <w:szCs w:val="16"/>
+              </w:rPr>
+            </w:pPr>
+            <w:r>
+              <w:rPr>
+                <w:sz w:val="16"/>
+                <w:szCs w:val="16"/>
+              </w:rPr>
+              <w:t>-</w:t>
+            </w:r>
+          </w:p>
+        </w:tc>
+        <w:tc>
+          <w:tcPr>
+            <w:tcW w:w="1136" w:type="pct"/>
+          </w:tcPr>
+          <w:p>
+            <w:pPr>
+              <w:cnfStyle w:val="000000000000" w:firstRow="0" w:lastRow="0" w:firstColumn="0" w:lastColumn="0" w:oddVBand="0" w:evenVBand="0" w:oddHBand="0" w:evenHBand="0" w:firstRowFirstColumn="0" w:firstRowLastColumn="0" w:lastRowFirstColumn="0" w:lastRowLastColumn="0"/>
+              <w:rPr>
+                <w:sz w:val="16"/>
+                <w:szCs w:val="16"/>
+              </w:rPr>
+            </w:pPr>
+            <w:r>
+              <w:rPr>
+                <w:sz w:val="16"/>
+                <w:szCs w:val="16"/>
+              </w:rPr>
+              <w:t>List[</w:t>
+            </w:r>
+            <w:proofErr w:type="spellStart"/>
+            <w:r>
+              <w:rPr>
+                <w:sz w:val="16"/>
+                <w:szCs w:val="16"/>
+              </w:rPr>
+              <w:t>userId</w:t>
+            </w:r>
+            <w:proofErr w:type="spellEnd"/>
+            <w:r>
+              <w:rPr>
+                <w:sz w:val="16"/>
+                <w:szCs w:val="16"/>
+              </w:rPr>
+              <w:t>, username, email]</w:t>
+            </w:r>
+          </w:p>
+        </w:tc>
+      </w:tr>
+      <w:tr>
+        <w:trPr>
+          <w:cnfStyle w:val="000000100000" w:firstRow="0" w:lastRow="0" w:firstColumn="0" w:lastColumn="0" w:oddVBand="0" w:evenVBand="0" w:oddHBand="1" w:evenHBand="0" w:firstRowFirstColumn="0" w:firstRowLastColumn="0" w:lastRowFirstColumn="0" w:lastRowLastColumn="0"/>
+        </w:trPr>
+        <w:tc>
+          <w:tcPr>
+            <w:cnfStyle w:val="001000000000" w:firstRow="0" w:lastRow="0" w:firstColumn="1" w:lastColumn="0" w:oddVBand="0" w:evenVBand="0" w:oddHBand="0" w:evenHBand="0" w:firstRowFirstColumn="0" w:firstRowLastColumn="0" w:lastRowFirstColumn="0" w:lastRowLastColumn="0"/>
+            <w:tcW w:w="809" w:type="pct"/>
+          </w:tcPr>
+          <w:p>
+            <w:pPr>
+              <w:rPr>
+                <w:sz w:val="16"/>
+                <w:szCs w:val="16"/>
+              </w:rPr>
+            </w:pPr>
+            <w:r>
+              <w:rPr>
+                <w:sz w:val="16"/>
+                <w:szCs w:val="16"/>
+              </w:rPr>
               <w:t>get users who submitted the questionnaire</w:t>
             </w:r>
           </w:p>
@@ -2453,7 +2570,7 @@
           </w:tcPr>
           <w:p>
             <w:pPr>
-              <w:cnfStyle w:val="000000000000" w:firstRow="0" w:lastRow="0" w:firstColumn="0" w:lastColumn="0" w:oddVBand="0" w:evenVBand="0" w:oddHBand="0" w:evenHBand="0" w:firstRowFirstColumn="0" w:firstRowLastColumn="0" w:lastRowFirstColumn="0" w:lastRowLastColumn="0"/>
+              <w:cnfStyle w:val="000000100000" w:firstRow="0" w:lastRow="0" w:firstColumn="0" w:lastColumn="0" w:oddVBand="0" w:evenVBand="0" w:oddHBand="1" w:evenHBand="0" w:firstRowFirstColumn="0" w:firstRowLastColumn="0" w:lastRowFirstColumn="0" w:lastRowLastColumn="0"/>
               <w:rPr>
                 <w:b/>
                 <w:sz w:val="16"/>
@@ -2470,7 +2587,7 @@
           </w:p>
           <w:p>
             <w:pPr>
-              <w:cnfStyle w:val="000000000000" w:firstRow="0" w:lastRow="0" w:firstColumn="0" w:lastColumn="0" w:oddVBand="0" w:evenVBand="0" w:oddHBand="0" w:evenHBand="0" w:firstRowFirstColumn="0" w:firstRowLastColumn="0" w:lastRowFirstColumn="0" w:lastRowLastColumn="0"/>
+              <w:cnfStyle w:val="000000100000" w:firstRow="0" w:lastRow="0" w:firstColumn="0" w:lastColumn="0" w:oddVBand="0" w:evenVBand="0" w:oddHBand="1" w:evenHBand="0" w:firstRowFirstColumn="0" w:firstRowLastColumn="0" w:lastRowFirstColumn="0" w:lastRowLastColumn="0"/>
               <w:rPr>
                 <w:b/>
                 <w:sz w:val="16"/>
@@ -2492,7 +2609,7 @@
           </w:tcPr>
           <w:p>
             <w:pPr>
-              <w:cnfStyle w:val="000000000000" w:firstRow="0" w:lastRow="0" w:firstColumn="0" w:lastColumn="0" w:oddVBand="0" w:evenVBand="0" w:oddHBand="0" w:evenHBand="0" w:firstRowFirstColumn="0" w:firstRowLastColumn="0" w:lastRowFirstColumn="0" w:lastRowLastColumn="0"/>
+              <w:cnfStyle w:val="000000100000" w:firstRow="0" w:lastRow="0" w:firstColumn="0" w:lastColumn="0" w:oddVBand="0" w:evenVBand="0" w:oddHBand="1" w:evenHBand="0" w:firstRowFirstColumn="0" w:firstRowLastColumn="0" w:lastRowFirstColumn="0" w:lastRowLastColumn="0"/>
               <w:rPr>
                 <w:sz w:val="16"/>
                 <w:szCs w:val="16"/>
@@ -2513,7 +2630,7 @@
           </w:tcPr>
           <w:p>
             <w:pPr>
-              <w:cnfStyle w:val="000000000000" w:firstRow="0" w:lastRow="0" w:firstColumn="0" w:lastColumn="0" w:oddVBand="0" w:evenVBand="0" w:oddHBand="0" w:evenHBand="0" w:firstRowFirstColumn="0" w:firstRowLastColumn="0" w:lastRowFirstColumn="0" w:lastRowLastColumn="0"/>
+              <w:cnfStyle w:val="000000100000" w:firstRow="0" w:lastRow="0" w:firstColumn="0" w:lastColumn="0" w:oddVBand="0" w:evenVBand="0" w:oddHBand="1" w:evenHBand="0" w:firstRowFirstColumn="0" w:firstRowLastColumn="0" w:lastRowFirstColumn="0" w:lastRowLastColumn="0"/>
               <w:rPr>
                 <w:sz w:val="16"/>
                 <w:szCs w:val="16"/>
@@ -2534,7 +2651,7 @@
           </w:tcPr>
           <w:p>
             <w:pPr>
-              <w:cnfStyle w:val="000000000000" w:firstRow="0" w:lastRow="0" w:firstColumn="0" w:lastColumn="0" w:oddVBand="0" w:evenVBand="0" w:oddHBand="0" w:evenHBand="0" w:firstRowFirstColumn="0" w:firstRowLastColumn="0" w:lastRowFirstColumn="0" w:lastRowLastColumn="0"/>
+              <w:cnfStyle w:val="000000100000" w:firstRow="0" w:lastRow="0" w:firstColumn="0" w:lastColumn="0" w:oddVBand="0" w:evenVBand="0" w:oddHBand="1" w:evenHBand="0" w:firstRowFirstColumn="0" w:firstRowLastColumn="0" w:lastRowFirstColumn="0" w:lastRowLastColumn="0"/>
               <w:rPr>
                 <w:sz w:val="16"/>
                 <w:szCs w:val="16"/>
